--- a/Shor算法.docx
+++ b/Shor算法.docx
@@ -7281,7 +7281,23 @@
           <w:rFonts w:hint="eastAsia"/>
           <w:iCs/>
         </w:rPr>
-        <w:t>次幂，则是极其巨大的。</w:t>
+        <w:t>次</w:t>
+      </w:r>
+      <w:proofErr w:type="gramStart"/>
+      <w:r>
+        <w:rPr>
+          <w:rFonts w:hint="eastAsia"/>
+          <w:iCs/>
+        </w:rPr>
+        <w:t>幂</w:t>
+      </w:r>
+      <w:proofErr w:type="gramEnd"/>
+      <w:r>
+        <w:rPr>
+          <w:rFonts w:hint="eastAsia"/>
+          <w:iCs/>
+        </w:rPr>
+        <w:t>，则是极其巨大的。</w:t>
       </w:r>
       <w:r>
         <w:rPr>
@@ -8633,7 +8649,23 @@
           <w:rFonts w:hint="eastAsia"/>
           <w:iCs/>
         </w:rPr>
-        <w:t>则非常大，不能消去这个幂次，是因为结果要加减1然后才能和</w:t>
+        <w:t>则非常大，不能消去这个</w:t>
+      </w:r>
+      <w:proofErr w:type="gramStart"/>
+      <w:r>
+        <w:rPr>
+          <w:rFonts w:hint="eastAsia"/>
+          <w:iCs/>
+        </w:rPr>
+        <w:t>幂</w:t>
+      </w:r>
+      <w:proofErr w:type="gramEnd"/>
+      <w:r>
+        <w:rPr>
+          <w:rFonts w:hint="eastAsia"/>
+          <w:iCs/>
+        </w:rPr>
+        <w:t>次，是因为结果要加减1然后才能和</w:t>
       </w:r>
       <m:oMath>
         <m:r>
@@ -15634,7 +15666,23 @@
           <w:rFonts w:hint="eastAsia"/>
           <w:iCs/>
         </w:rPr>
-        <w:t>，所以它的平方为正，方程两边符号相同。</w:t>
+        <w:t>，所以它的</w:t>
+      </w:r>
+      <w:proofErr w:type="gramStart"/>
+      <w:r>
+        <w:rPr>
+          <w:rFonts w:hint="eastAsia"/>
+          <w:iCs/>
+        </w:rPr>
+        <w:t>平方为</w:t>
+      </w:r>
+      <w:proofErr w:type="gramEnd"/>
+      <w:r>
+        <w:rPr>
+          <w:rFonts w:hint="eastAsia"/>
+          <w:iCs/>
+        </w:rPr>
+        <w:t>正，方程两边符号相同。</w:t>
       </w:r>
     </w:p>
     <w:p>
@@ -20479,8 +20527,60 @@
                         <w:rPr>
                           <w:rFonts w:ascii="Cambria Math" w:hAnsi="Cambria Math" w:cs="Times New Roman"/>
                         </w:rPr>
-                        <m:t>⋱</m:t>
+                        <m:t>2+</m:t>
                       </m:r>
+                      <m:f>
+                        <m:fPr>
+                          <m:ctrlPr>
+                            <w:rPr>
+                              <w:rFonts w:ascii="Cambria Math" w:hAnsi="Cambria Math" w:cs="Times New Roman"/>
+                              <w:i/>
+                            </w:rPr>
+                          </m:ctrlPr>
+                        </m:fPr>
+                        <m:num>
+                          <m:r>
+                            <w:rPr>
+                              <w:rFonts w:ascii="Cambria Math" w:hAnsi="Cambria Math" w:cs="Times New Roman"/>
+                            </w:rPr>
+                            <m:t>1</m:t>
+                          </m:r>
+                        </m:num>
+                        <m:den>
+                          <m:r>
+                            <w:rPr>
+                              <w:rFonts w:ascii="Cambria Math" w:hAnsi="Cambria Math" w:cs="Times New Roman"/>
+                            </w:rPr>
+                            <m:t>2+</m:t>
+                          </m:r>
+                          <m:f>
+                            <m:fPr>
+                              <m:ctrlPr>
+                                <w:rPr>
+                                  <w:rFonts w:ascii="Cambria Math" w:hAnsi="Cambria Math" w:cs="Times New Roman"/>
+                                  <w:i/>
+                                </w:rPr>
+                              </m:ctrlPr>
+                            </m:fPr>
+                            <m:num>
+                              <m:r>
+                                <w:rPr>
+                                  <w:rFonts w:ascii="Cambria Math" w:hAnsi="Cambria Math" w:cs="Times New Roman"/>
+                                </w:rPr>
+                                <m:t>1</m:t>
+                              </m:r>
+                            </m:num>
+                            <m:den>
+                              <m:r>
+                                <w:rPr>
+                                  <w:rFonts w:ascii="Cambria Math" w:hAnsi="Cambria Math" w:cs="Times New Roman"/>
+                                </w:rPr>
+                                <m:t>⋱</m:t>
+                              </m:r>
+                            </m:den>
+                          </m:f>
+                        </m:den>
+                      </m:f>
                     </m:den>
                   </m:f>
                 </m:den>
@@ -20498,63 +20598,37 @@
       </w:pPr>
       <m:oMathPara>
         <m:oMath>
-          <m:f>
-            <m:fPr>
-              <m:ctrlPr>
-                <w:rPr>
-                  <w:rFonts w:ascii="Cambria Math" w:hAnsi="Cambria Math" w:cs="Times New Roman"/>
-                  <w:i/>
-                </w:rPr>
-              </m:ctrlPr>
-            </m:fPr>
-            <m:num>
-              <m:r>
-                <w:rPr>
-                  <w:rFonts w:ascii="Cambria Math" w:hAnsi="Cambria Math" w:cs="Times New Roman"/>
-                </w:rPr>
-                <m:t>1</m:t>
-              </m:r>
-            </m:num>
-            <m:den>
-              <m:rad>
-                <m:radPr>
-                  <m:degHide m:val="1"/>
-                  <m:ctrlPr>
-                    <w:rPr>
-                      <w:rFonts w:ascii="Cambria Math" w:hAnsi="Cambria Math" w:cs="Times New Roman"/>
-                      <w:i/>
-                    </w:rPr>
-                  </m:ctrlPr>
-                </m:radPr>
-                <m:deg/>
-                <m:e>
-                  <m:r>
-                    <w:rPr>
-                      <w:rFonts w:ascii="Cambria Math" w:hAnsi="Cambria Math" w:cs="Times New Roman"/>
-                    </w:rPr>
-                    <m:t>2</m:t>
-                  </m:r>
-                </m:e>
-              </m:rad>
-              <m:r>
-                <w:rPr>
-                  <w:rFonts w:ascii="Cambria Math" w:hAnsi="Cambria Math" w:cs="Times New Roman"/>
-                </w:rPr>
-                <m:t>-1</m:t>
-              </m:r>
-            </m:den>
-          </m:f>
+          <m:rad>
+            <m:radPr>
+              <m:degHide m:val="1"/>
+              <m:ctrlPr>
+                <w:rPr>
+                  <w:rFonts w:ascii="Cambria Math" w:hAnsi="Cambria Math" w:cs="Times New Roman"/>
+                  <w:i/>
+                </w:rPr>
+              </m:ctrlPr>
+            </m:radPr>
+            <m:deg/>
+            <m:e>
+              <m:r>
+                <w:rPr>
+                  <w:rFonts w:ascii="Cambria Math" w:hAnsi="Cambria Math" w:cs="Times New Roman"/>
+                </w:rPr>
+                <m:t>2</m:t>
+              </m:r>
+            </m:e>
+          </m:rad>
           <m:r>
             <w:rPr>
               <w:rFonts w:ascii="Cambria Math" w:hAnsi="Cambria Math" w:cs="Times New Roman"/>
             </w:rPr>
+            <m:t>-1</m:t>
+          </m:r>
+          <m:r>
+            <w:rPr>
+              <w:rFonts w:ascii="Cambria Math" w:hAnsi="Cambria Math" w:cs="Times New Roman"/>
+            </w:rPr>
             <m:t>=</m:t>
-          </m:r>
-          <m:r>
-            <w:rPr>
-              <w:rFonts w:ascii="Cambria Math" w:hAnsi="Cambria Math" w:cs="Times New Roman"/>
-            </w:rPr>
-            <m:t>2+</m:t>
           </m:r>
           <m:f>
             <m:fPr>
@@ -20688,12 +20762,2621 @@
           <w:rFonts w:ascii="Times New Roman" w:hAnsi="Times New Roman" w:cs="Times New Roman" w:hint="eastAsia"/>
         </w:rPr>
       </w:pPr>
+      <m:oMathPara>
+        <m:oMath>
+          <m:f>
+            <m:fPr>
+              <m:ctrlPr>
+                <w:rPr>
+                  <w:rFonts w:ascii="Cambria Math" w:hAnsi="Cambria Math" w:cs="Times New Roman"/>
+                  <w:i/>
+                </w:rPr>
+              </m:ctrlPr>
+            </m:fPr>
+            <m:num>
+              <m:r>
+                <w:rPr>
+                  <w:rFonts w:ascii="Cambria Math" w:hAnsi="Cambria Math" w:cs="Times New Roman"/>
+                </w:rPr>
+                <m:t>1</m:t>
+              </m:r>
+            </m:num>
+            <m:den>
+              <m:rad>
+                <m:radPr>
+                  <m:degHide m:val="1"/>
+                  <m:ctrlPr>
+                    <w:rPr>
+                      <w:rFonts w:ascii="Cambria Math" w:hAnsi="Cambria Math" w:cs="Times New Roman"/>
+                      <w:i/>
+                    </w:rPr>
+                  </m:ctrlPr>
+                </m:radPr>
+                <m:deg/>
+                <m:e>
+                  <m:r>
+                    <w:rPr>
+                      <w:rFonts w:ascii="Cambria Math" w:hAnsi="Cambria Math" w:cs="Times New Roman"/>
+                    </w:rPr>
+                    <m:t>2</m:t>
+                  </m:r>
+                </m:e>
+              </m:rad>
+              <m:r>
+                <w:rPr>
+                  <w:rFonts w:ascii="Cambria Math" w:hAnsi="Cambria Math" w:cs="Times New Roman"/>
+                </w:rPr>
+                <m:t>-1</m:t>
+              </m:r>
+            </m:den>
+          </m:f>
+          <m:r>
+            <w:rPr>
+              <w:rFonts w:ascii="Cambria Math" w:hAnsi="Cambria Math" w:cs="Times New Roman"/>
+            </w:rPr>
+            <m:t>=</m:t>
+          </m:r>
+          <m:func>
+            <m:funcPr>
+              <m:ctrlPr>
+                <w:rPr>
+                  <w:rFonts w:ascii="Cambria Math" w:hAnsi="Cambria Math" w:cs="Times New Roman"/>
+                  <w:i/>
+                </w:rPr>
+              </m:ctrlPr>
+            </m:funcPr>
+            <m:fName>
+              <m:limLow>
+                <m:limLowPr>
+                  <m:ctrlPr>
+                    <w:rPr>
+                      <w:rFonts w:ascii="Cambria Math" w:hAnsi="Cambria Math" w:cs="Times New Roman"/>
+                      <w:i/>
+                    </w:rPr>
+                  </m:ctrlPr>
+                </m:limLowPr>
+                <m:e>
+                  <m:r>
+                    <m:rPr>
+                      <m:sty m:val="p"/>
+                    </m:rPr>
+                    <w:rPr>
+                      <w:rFonts w:ascii="Cambria Math" w:hAnsi="Cambria Math" w:cs="Times New Roman"/>
+                    </w:rPr>
+                    <m:t>lim</m:t>
+                  </m:r>
+                </m:e>
+                <m:lim>
+                  <m:r>
+                    <w:rPr>
+                      <w:rFonts w:ascii="Cambria Math" w:hAnsi="Cambria Math" w:cs="Times New Roman"/>
+                    </w:rPr>
+                    <m:t>n→</m:t>
+                  </m:r>
+                  <m:r>
+                    <w:rPr>
+                      <w:rFonts w:ascii="Cambria Math" w:hAnsi="Cambria Math" w:cs="Times New Roman"/>
+                    </w:rPr>
+                    <m:t>2</m:t>
+                  </m:r>
+                </m:lim>
+              </m:limLow>
+            </m:fName>
+            <m:e>
+              <m:d>
+                <m:dPr>
+                  <m:ctrlPr>
+                    <w:rPr>
+                      <w:rFonts w:ascii="Cambria Math" w:hAnsi="Cambria Math" w:cs="Times New Roman"/>
+                      <w:i/>
+                    </w:rPr>
+                  </m:ctrlPr>
+                </m:dPr>
+                <m:e>
+                  <m:r>
+                    <w:rPr>
+                      <w:rFonts w:ascii="Cambria Math" w:hAnsi="Cambria Math" w:cs="Times New Roman"/>
+                    </w:rPr>
+                    <m:t>2+</m:t>
+                  </m:r>
+                  <m:f>
+                    <m:fPr>
+                      <m:ctrlPr>
+                        <w:rPr>
+                          <w:rFonts w:ascii="Cambria Math" w:hAnsi="Cambria Math" w:cs="Times New Roman"/>
+                          <w:i/>
+                        </w:rPr>
+                      </m:ctrlPr>
+                    </m:fPr>
+                    <m:num>
+                      <m:r>
+                        <w:rPr>
+                          <w:rFonts w:ascii="Cambria Math" w:hAnsi="Cambria Math" w:cs="Times New Roman"/>
+                        </w:rPr>
+                        <m:t>1</m:t>
+                      </m:r>
+                    </m:num>
+                    <m:den>
+                      <m:r>
+                        <w:rPr>
+                          <w:rFonts w:ascii="Cambria Math" w:hAnsi="Cambria Math" w:cs="Times New Roman"/>
+                        </w:rPr>
+                        <m:t>n</m:t>
+                      </m:r>
+                    </m:den>
+                  </m:f>
+                </m:e>
+              </m:d>
+            </m:e>
+          </m:func>
+          <m:r>
+            <w:rPr>
+              <w:rFonts w:ascii="Cambria Math" w:hAnsi="Cambria Math" w:cs="Times New Roman"/>
+            </w:rPr>
+            <m:t>=2+</m:t>
+          </m:r>
+          <m:f>
+            <m:fPr>
+              <m:ctrlPr>
+                <w:rPr>
+                  <w:rFonts w:ascii="Cambria Math" w:hAnsi="Cambria Math" w:cs="Times New Roman"/>
+                  <w:i/>
+                </w:rPr>
+              </m:ctrlPr>
+            </m:fPr>
+            <m:num>
+              <m:r>
+                <w:rPr>
+                  <w:rFonts w:ascii="Cambria Math" w:hAnsi="Cambria Math" w:cs="Times New Roman"/>
+                </w:rPr>
+                <m:t>1</m:t>
+              </m:r>
+            </m:num>
+            <m:den>
+              <m:r>
+                <w:rPr>
+                  <w:rFonts w:ascii="Cambria Math" w:hAnsi="Cambria Math" w:cs="Times New Roman"/>
+                </w:rPr>
+                <m:t>2</m:t>
+              </m:r>
+            </m:den>
+          </m:f>
+          <m:r>
+            <w:rPr>
+              <w:rFonts w:ascii="Cambria Math" w:hAnsi="Cambria Math" w:cs="Times New Roman"/>
+            </w:rPr>
+            <m:t>,n→2+</m:t>
+          </m:r>
+          <m:f>
+            <m:fPr>
+              <m:ctrlPr>
+                <w:rPr>
+                  <w:rFonts w:ascii="Cambria Math" w:hAnsi="Cambria Math" w:cs="Times New Roman"/>
+                  <w:i/>
+                </w:rPr>
+              </m:ctrlPr>
+            </m:fPr>
+            <m:num>
+              <m:r>
+                <w:rPr>
+                  <w:rFonts w:ascii="Cambria Math" w:hAnsi="Cambria Math" w:cs="Times New Roman"/>
+                </w:rPr>
+                <m:t>1</m:t>
+              </m:r>
+            </m:num>
+            <m:den>
+              <m:r>
+                <w:rPr>
+                  <w:rFonts w:ascii="Cambria Math" w:hAnsi="Cambria Math" w:cs="Times New Roman"/>
+                </w:rPr>
+                <m:t>n</m:t>
+              </m:r>
+            </m:den>
+          </m:f>
+        </m:oMath>
+      </m:oMathPara>
     </w:p>
     <w:p>
       <w:pPr>
         <w:rPr>
+          <w:rFonts w:ascii="Times New Roman" w:hAnsi="Times New Roman" w:cs="Times New Roman"/>
+        </w:rPr>
+      </w:pPr>
+      <w:r>
+        <w:rPr>
           <w:rFonts w:ascii="Times New Roman" w:hAnsi="Times New Roman" w:cs="Times New Roman" w:hint="eastAsia"/>
-          <w:iCs/>
+        </w:rPr>
+        <w:t>可见，</w:t>
+      </w:r>
+    </w:p>
+    <w:p>
+      <w:pPr>
+        <w:rPr>
+          <w:rFonts w:ascii="Times New Roman" w:hAnsi="Times New Roman" w:cs="Times New Roman" w:hint="eastAsia"/>
+          <w:i/>
+        </w:rPr>
+      </w:pPr>
+      <m:oMathPara>
+        <m:oMath>
+          <m:f>
+            <m:fPr>
+              <m:ctrlPr>
+                <w:rPr>
+                  <w:rFonts w:ascii="Cambria Math" w:hAnsi="Cambria Math" w:cs="Times New Roman"/>
+                  <w:i/>
+                </w:rPr>
+              </m:ctrlPr>
+            </m:fPr>
+            <m:num>
+              <m:r>
+                <w:rPr>
+                  <w:rFonts w:ascii="Cambria Math" w:hAnsi="Cambria Math" w:cs="Times New Roman"/>
+                </w:rPr>
+                <m:t>1</m:t>
+              </m:r>
+            </m:num>
+            <m:den>
+              <m:rad>
+                <m:radPr>
+                  <m:degHide m:val="1"/>
+                  <m:ctrlPr>
+                    <w:rPr>
+                      <w:rFonts w:ascii="Cambria Math" w:hAnsi="Cambria Math" w:cs="Times New Roman"/>
+                      <w:i/>
+                    </w:rPr>
+                  </m:ctrlPr>
+                </m:radPr>
+                <m:deg/>
+                <m:e>
+                  <m:r>
+                    <w:rPr>
+                      <w:rFonts w:ascii="Cambria Math" w:hAnsi="Cambria Math" w:cs="Times New Roman"/>
+                    </w:rPr>
+                    <m:t>2</m:t>
+                  </m:r>
+                </m:e>
+              </m:rad>
+              <m:r>
+                <w:rPr>
+                  <w:rFonts w:ascii="Cambria Math" w:hAnsi="Cambria Math" w:cs="Times New Roman"/>
+                </w:rPr>
+                <m:t>-1</m:t>
+              </m:r>
+            </m:den>
+          </m:f>
+          <m:r>
+            <w:rPr>
+              <w:rFonts w:ascii="Cambria Math" w:hAnsi="Cambria Math" w:cs="Times New Roman"/>
+            </w:rPr>
+            <m:t>≔2+</m:t>
+          </m:r>
+          <m:f>
+            <m:fPr>
+              <m:ctrlPr>
+                <w:rPr>
+                  <w:rFonts w:ascii="Cambria Math" w:hAnsi="Cambria Math" w:cs="Times New Roman"/>
+                  <w:i/>
+                </w:rPr>
+              </m:ctrlPr>
+            </m:fPr>
+            <m:num>
+              <m:r>
+                <w:rPr>
+                  <w:rFonts w:ascii="Cambria Math" w:hAnsi="Cambria Math" w:cs="Times New Roman"/>
+                </w:rPr>
+                <m:t>1</m:t>
+              </m:r>
+            </m:num>
+            <m:den>
+              <m:r>
+                <w:rPr>
+                  <w:rFonts w:ascii="Cambria Math" w:hAnsi="Cambria Math" w:cs="Times New Roman"/>
+                </w:rPr>
+                <m:t>2</m:t>
+              </m:r>
+            </m:den>
+          </m:f>
+          <m:r>
+            <w:rPr>
+              <w:rFonts w:ascii="Cambria Math" w:hAnsi="Cambria Math" w:cs="Times New Roman"/>
+            </w:rPr>
+            <m:t>=</m:t>
+          </m:r>
+          <m:f>
+            <m:fPr>
+              <m:ctrlPr>
+                <w:rPr>
+                  <w:rFonts w:ascii="Cambria Math" w:hAnsi="Cambria Math" w:cs="Times New Roman"/>
+                  <w:i/>
+                </w:rPr>
+              </m:ctrlPr>
+            </m:fPr>
+            <m:num>
+              <m:r>
+                <w:rPr>
+                  <w:rFonts w:ascii="Cambria Math" w:hAnsi="Cambria Math" w:cs="Times New Roman"/>
+                </w:rPr>
+                <m:t>5</m:t>
+              </m:r>
+            </m:num>
+            <m:den>
+              <m:r>
+                <w:rPr>
+                  <w:rFonts w:ascii="Cambria Math" w:hAnsi="Cambria Math" w:cs="Times New Roman"/>
+                </w:rPr>
+                <m:t>2</m:t>
+              </m:r>
+            </m:den>
+          </m:f>
+        </m:oMath>
+      </m:oMathPara>
+    </w:p>
+    <w:p>
+      <w:pPr>
+        <w:rPr>
+          <w:rFonts w:ascii="Times New Roman" w:hAnsi="Times New Roman" w:cs="Times New Roman"/>
+          <w:i/>
+        </w:rPr>
+      </w:pPr>
+      <m:oMathPara>
+        <m:oMath>
+          <m:rad>
+            <m:radPr>
+              <m:degHide m:val="1"/>
+              <m:ctrlPr>
+                <w:rPr>
+                  <w:rFonts w:ascii="Cambria Math" w:hAnsi="Cambria Math" w:cs="Times New Roman"/>
+                  <w:i/>
+                </w:rPr>
+              </m:ctrlPr>
+            </m:radPr>
+            <m:deg/>
+            <m:e>
+              <m:r>
+                <w:rPr>
+                  <w:rFonts w:ascii="Cambria Math" w:hAnsi="Cambria Math" w:cs="Times New Roman"/>
+                </w:rPr>
+                <m:t>2</m:t>
+              </m:r>
+            </m:e>
+          </m:rad>
+          <m:r>
+            <w:rPr>
+              <w:rFonts w:ascii="Cambria Math" w:hAnsi="Cambria Math" w:cs="Times New Roman"/>
+            </w:rPr>
+            <m:t>-1</m:t>
+          </m:r>
+          <m:r>
+            <w:rPr>
+              <w:rFonts w:ascii="Cambria Math" w:hAnsi="Cambria Math" w:cs="Times New Roman"/>
+            </w:rPr>
+            <m:t>≔</m:t>
+          </m:r>
+          <m:f>
+            <m:fPr>
+              <m:ctrlPr>
+                <w:rPr>
+                  <w:rFonts w:ascii="Cambria Math" w:hAnsi="Cambria Math" w:cs="Times New Roman"/>
+                  <w:i/>
+                </w:rPr>
+              </m:ctrlPr>
+            </m:fPr>
+            <m:num>
+              <m:r>
+                <w:rPr>
+                  <w:rFonts w:ascii="Cambria Math" w:hAnsi="Cambria Math" w:cs="Times New Roman"/>
+                </w:rPr>
+                <m:t>1</m:t>
+              </m:r>
+            </m:num>
+            <m:den>
+              <m:r>
+                <w:rPr>
+                  <w:rFonts w:ascii="Cambria Math" w:hAnsi="Cambria Math" w:cs="Times New Roman"/>
+                </w:rPr>
+                <m:t>2+</m:t>
+              </m:r>
+              <m:f>
+                <m:fPr>
+                  <m:ctrlPr>
+                    <w:rPr>
+                      <w:rFonts w:ascii="Cambria Math" w:hAnsi="Cambria Math" w:cs="Times New Roman"/>
+                      <w:i/>
+                    </w:rPr>
+                  </m:ctrlPr>
+                </m:fPr>
+                <m:num>
+                  <m:r>
+                    <w:rPr>
+                      <w:rFonts w:ascii="Cambria Math" w:hAnsi="Cambria Math" w:cs="Times New Roman"/>
+                    </w:rPr>
+                    <m:t>1</m:t>
+                  </m:r>
+                </m:num>
+                <m:den>
+                  <m:r>
+                    <w:rPr>
+                      <w:rFonts w:ascii="Cambria Math" w:hAnsi="Cambria Math" w:cs="Times New Roman"/>
+                    </w:rPr>
+                    <m:t>2</m:t>
+                  </m:r>
+                </m:den>
+              </m:f>
+            </m:den>
+          </m:f>
+          <m:r>
+            <w:rPr>
+              <w:rFonts w:ascii="Cambria Math" w:hAnsi="Cambria Math" w:cs="Times New Roman"/>
+            </w:rPr>
+            <m:t>=</m:t>
+          </m:r>
+          <m:f>
+            <m:fPr>
+              <m:ctrlPr>
+                <w:rPr>
+                  <w:rFonts w:ascii="Cambria Math" w:hAnsi="Cambria Math" w:cs="Times New Roman"/>
+                  <w:i/>
+                </w:rPr>
+              </m:ctrlPr>
+            </m:fPr>
+            <m:num>
+              <m:r>
+                <w:rPr>
+                  <w:rFonts w:ascii="Cambria Math" w:hAnsi="Cambria Math" w:cs="Times New Roman"/>
+                </w:rPr>
+                <m:t>2</m:t>
+              </m:r>
+            </m:num>
+            <m:den>
+              <m:r>
+                <w:rPr>
+                  <w:rFonts w:ascii="Cambria Math" w:hAnsi="Cambria Math" w:cs="Times New Roman"/>
+                </w:rPr>
+                <m:t>5</m:t>
+              </m:r>
+            </m:den>
+          </m:f>
+        </m:oMath>
+      </m:oMathPara>
+    </w:p>
+    <w:p>
+      <w:pPr>
+        <w:rPr>
+          <w:rFonts w:ascii="Times New Roman" w:hAnsi="Times New Roman" w:cs="Times New Roman"/>
+        </w:rPr>
+      </w:pPr>
+      <m:oMathPara>
+        <m:oMath>
+          <m:rad>
+            <m:radPr>
+              <m:degHide m:val="1"/>
+              <m:ctrlPr>
+                <w:rPr>
+                  <w:rFonts w:ascii="Cambria Math" w:hAnsi="Cambria Math" w:cs="Times New Roman"/>
+                  <w:i/>
+                </w:rPr>
+              </m:ctrlPr>
+            </m:radPr>
+            <m:deg/>
+            <m:e>
+              <m:r>
+                <w:rPr>
+                  <w:rFonts w:ascii="Cambria Math" w:hAnsi="Cambria Math" w:cs="Times New Roman"/>
+                </w:rPr>
+                <m:t>2</m:t>
+              </m:r>
+            </m:e>
+          </m:rad>
+          <m:r>
+            <w:rPr>
+              <w:rFonts w:ascii="Cambria Math" w:hAnsi="Cambria Math" w:cs="Times New Roman"/>
+            </w:rPr>
+            <m:t>≔</m:t>
+          </m:r>
+          <m:f>
+            <m:fPr>
+              <m:ctrlPr>
+                <w:rPr>
+                  <w:rFonts w:ascii="Cambria Math" w:hAnsi="Cambria Math" w:cs="Times New Roman"/>
+                  <w:i/>
+                </w:rPr>
+              </m:ctrlPr>
+            </m:fPr>
+            <m:num>
+              <m:r>
+                <w:rPr>
+                  <w:rFonts w:ascii="Cambria Math" w:hAnsi="Cambria Math" w:cs="Times New Roman"/>
+                </w:rPr>
+                <m:t>2</m:t>
+              </m:r>
+            </m:num>
+            <m:den>
+              <m:r>
+                <w:rPr>
+                  <w:rFonts w:ascii="Cambria Math" w:hAnsi="Cambria Math" w:cs="Times New Roman"/>
+                </w:rPr>
+                <m:t>5</m:t>
+              </m:r>
+            </m:den>
+          </m:f>
+          <m:r>
+            <w:rPr>
+              <w:rFonts w:ascii="Cambria Math" w:hAnsi="Cambria Math" w:cs="Times New Roman"/>
+            </w:rPr>
+            <m:t>+1=</m:t>
+          </m:r>
+          <m:f>
+            <m:fPr>
+              <m:ctrlPr>
+                <w:rPr>
+                  <w:rFonts w:ascii="Cambria Math" w:hAnsi="Cambria Math" w:cs="Times New Roman"/>
+                  <w:i/>
+                </w:rPr>
+              </m:ctrlPr>
+            </m:fPr>
+            <m:num>
+              <m:r>
+                <w:rPr>
+                  <w:rFonts w:ascii="Cambria Math" w:hAnsi="Cambria Math" w:cs="Times New Roman"/>
+                </w:rPr>
+                <m:t>7</m:t>
+              </m:r>
+            </m:num>
+            <m:den>
+              <m:r>
+                <w:rPr>
+                  <w:rFonts w:ascii="Cambria Math" w:hAnsi="Cambria Math" w:cs="Times New Roman"/>
+                </w:rPr>
+                <m:t>5</m:t>
+              </m:r>
+            </m:den>
+          </m:f>
+        </m:oMath>
+      </m:oMathPara>
+    </w:p>
+    <w:p>
+      <w:pPr>
+        <w:rPr>
+          <w:rFonts w:ascii="Times New Roman" w:hAnsi="Times New Roman" w:cs="Times New Roman" w:hint="eastAsia"/>
+        </w:rPr>
+      </w:pPr>
+      <w:r>
+        <w:rPr>
+          <w:rFonts w:ascii="Times New Roman" w:hAnsi="Times New Roman" w:cs="Times New Roman" w:hint="eastAsia"/>
+        </w:rPr>
+        <w:t>也就是说，</w:t>
+      </w:r>
+      <m:oMath>
+        <m:rad>
+          <m:radPr>
+            <m:degHide m:val="1"/>
+            <m:ctrlPr>
+              <w:rPr>
+                <w:rFonts w:ascii="Cambria Math" w:hAnsi="Cambria Math" w:cs="Times New Roman"/>
+                <w:i/>
+              </w:rPr>
+            </m:ctrlPr>
+          </m:radPr>
+          <m:deg/>
+          <m:e>
+            <m:r>
+              <w:rPr>
+                <w:rFonts w:ascii="Cambria Math" w:hAnsi="Cambria Math" w:cs="Times New Roman"/>
+              </w:rPr>
+              <m:t>2</m:t>
+            </m:r>
+          </m:e>
+        </m:rad>
+      </m:oMath>
+      <w:r>
+        <w:rPr>
+          <w:rFonts w:ascii="Times New Roman" w:hAnsi="Times New Roman" w:cs="Times New Roman" w:hint="eastAsia"/>
+        </w:rPr>
+        <w:t>是</w:t>
+      </w:r>
+      <m:oMath>
+        <m:f>
+          <m:fPr>
+            <m:ctrlPr>
+              <w:rPr>
+                <w:rFonts w:ascii="Cambria Math" w:hAnsi="Cambria Math" w:cs="Times New Roman"/>
+                <w:i/>
+              </w:rPr>
+            </m:ctrlPr>
+          </m:fPr>
+          <m:num>
+            <m:r>
+              <w:rPr>
+                <w:rFonts w:ascii="Cambria Math" w:hAnsi="Cambria Math" w:cs="Times New Roman"/>
+              </w:rPr>
+              <m:t>7</m:t>
+            </m:r>
+          </m:num>
+          <m:den>
+            <m:r>
+              <w:rPr>
+                <w:rFonts w:ascii="Cambria Math" w:hAnsi="Cambria Math" w:cs="Times New Roman"/>
+              </w:rPr>
+              <m:t>5</m:t>
+            </m:r>
+          </m:den>
+        </m:f>
+      </m:oMath>
+      <w:r>
+        <w:rPr>
+          <w:rFonts w:ascii="Times New Roman" w:hAnsi="Times New Roman" w:cs="Times New Roman" w:hint="eastAsia"/>
+        </w:rPr>
+        <w:t>的无限扩展形式。</w:t>
+      </w:r>
+      <w:r>
+        <w:rPr>
+          <w:rFonts w:ascii="Times New Roman" w:hAnsi="Times New Roman" w:cs="Times New Roman" w:hint="eastAsia"/>
+        </w:rPr>
+        <w:t>比如一个质数，</w:t>
+      </w:r>
+      <m:oMath>
+        <m:r>
+          <w:rPr>
+            <w:rFonts w:ascii="Cambria Math" w:hAnsi="Cambria Math" w:cs="Times New Roman"/>
+          </w:rPr>
+          <m:t>p</m:t>
+        </m:r>
+      </m:oMath>
+      <w:r>
+        <w:rPr>
+          <w:rFonts w:ascii="Times New Roman" w:hAnsi="Times New Roman" w:cs="Times New Roman" w:hint="eastAsia"/>
+        </w:rPr>
+        <w:t>它被认为是</w:t>
+      </w:r>
+    </w:p>
+    <w:p>
+      <w:pPr>
+        <w:rPr>
+          <w:rFonts w:ascii="Times New Roman" w:hAnsi="Times New Roman" w:cs="Times New Roman"/>
+        </w:rPr>
+      </w:pPr>
+      <m:oMathPara>
+        <m:oMath>
+          <m:r>
+            <w:rPr>
+              <w:rFonts w:ascii="Cambria Math" w:hAnsi="Cambria Math" w:hint="eastAsia"/>
+            </w:rPr>
+            <m:t>p</m:t>
+          </m:r>
+          <m:r>
+            <w:rPr>
+              <w:rFonts w:ascii="Cambria Math" w:hAnsi="Cambria Math"/>
+            </w:rPr>
+            <m:t>=</m:t>
+          </m:r>
+          <m:rad>
+            <m:radPr>
+              <m:degHide m:val="1"/>
+              <m:ctrlPr>
+                <w:rPr>
+                  <w:rFonts w:ascii="Cambria Math" w:hAnsi="Cambria Math" w:cs="Times New Roman"/>
+                  <w:i/>
+                </w:rPr>
+              </m:ctrlPr>
+            </m:radPr>
+            <m:deg/>
+            <m:e>
+              <m:r>
+                <w:rPr>
+                  <w:rFonts w:ascii="Cambria Math" w:hAnsi="Cambria Math" w:cs="Times New Roman"/>
+                </w:rPr>
+                <m:t>2</m:t>
+              </m:r>
+            </m:e>
+          </m:rad>
+        </m:oMath>
+      </m:oMathPara>
+    </w:p>
+    <w:p>
+      <w:pPr>
+        <w:rPr>
+          <w:rFonts w:ascii="Times New Roman" w:hAnsi="Times New Roman" w:cs="Times New Roman"/>
+        </w:rPr>
+      </w:pPr>
+      <w:r>
+        <w:rPr>
+          <w:rFonts w:ascii="Times New Roman" w:hAnsi="Times New Roman" w:cs="Times New Roman" w:hint="eastAsia"/>
+        </w:rPr>
+        <w:t>说明它的倒数作为单位的时候，占</w:t>
+      </w:r>
+      <w:r>
+        <w:rPr>
+          <w:rFonts w:ascii="Times New Roman" w:hAnsi="Times New Roman" w:cs="Times New Roman" w:hint="eastAsia"/>
+        </w:rPr>
+        <w:t>周期</w:t>
+      </w:r>
+      <w:r>
+        <w:rPr>
+          <w:rFonts w:ascii="Times New Roman" w:hAnsi="Times New Roman" w:cs="Times New Roman" w:hint="eastAsia"/>
+        </w:rPr>
+        <w:t>1</w:t>
+      </w:r>
+      <w:r>
+        <w:rPr>
+          <w:rFonts w:ascii="Times New Roman" w:hAnsi="Times New Roman" w:cs="Times New Roman" w:hint="eastAsia"/>
+        </w:rPr>
+        <w:t>中有数量部分</w:t>
+      </w:r>
+      <w:r>
+        <w:rPr>
+          <w:rFonts w:ascii="Times New Roman" w:hAnsi="Times New Roman" w:cs="Times New Roman" w:hint="eastAsia"/>
+        </w:rPr>
+        <w:t>的，</w:t>
+      </w:r>
+    </w:p>
+    <w:p>
+      <w:pPr>
+        <w:rPr>
+          <w:rFonts w:ascii="Times New Roman" w:hAnsi="Times New Roman" w:cs="Times New Roman"/>
+        </w:rPr>
+      </w:pPr>
+      <m:oMathPara>
+        <m:oMath>
+          <m:f>
+            <m:fPr>
+              <m:ctrlPr>
+                <w:rPr>
+                  <w:rFonts w:ascii="Cambria Math" w:hAnsi="Cambria Math" w:cs="Times New Roman"/>
+                  <w:i/>
+                </w:rPr>
+              </m:ctrlPr>
+            </m:fPr>
+            <m:num>
+              <m:r>
+                <w:rPr>
+                  <w:rFonts w:ascii="Cambria Math" w:hAnsi="Cambria Math" w:cs="Times New Roman"/>
+                </w:rPr>
+                <m:t>1</m:t>
+              </m:r>
+            </m:num>
+            <m:den>
+              <m:r>
+                <w:rPr>
+                  <w:rFonts w:ascii="Cambria Math" w:hAnsi="Cambria Math" w:cs="Times New Roman" w:hint="eastAsia"/>
+                </w:rPr>
+                <m:t>p</m:t>
+              </m:r>
+            </m:den>
+          </m:f>
+          <m:r>
+            <w:rPr>
+              <w:rFonts w:ascii="Cambria Math" w:hAnsi="Cambria Math" w:cs="Times New Roman"/>
+            </w:rPr>
+            <m:t>=</m:t>
+          </m:r>
+          <m:f>
+            <m:fPr>
+              <m:ctrlPr>
+                <w:rPr>
+                  <w:rFonts w:ascii="Cambria Math" w:hAnsi="Cambria Math" w:cs="Times New Roman"/>
+                  <w:i/>
+                </w:rPr>
+              </m:ctrlPr>
+            </m:fPr>
+            <m:num>
+              <m:r>
+                <w:rPr>
+                  <w:rFonts w:ascii="Cambria Math" w:hAnsi="Cambria Math" w:cs="Times New Roman"/>
+                </w:rPr>
+                <m:t>1</m:t>
+              </m:r>
+            </m:num>
+            <m:den>
+              <m:rad>
+                <m:radPr>
+                  <m:degHide m:val="1"/>
+                  <m:ctrlPr>
+                    <w:rPr>
+                      <w:rFonts w:ascii="Cambria Math" w:hAnsi="Cambria Math" w:cs="Times New Roman"/>
+                      <w:i/>
+                    </w:rPr>
+                  </m:ctrlPr>
+                </m:radPr>
+                <m:deg/>
+                <m:e>
+                  <m:r>
+                    <w:rPr>
+                      <w:rFonts w:ascii="Cambria Math" w:hAnsi="Cambria Math" w:cs="Times New Roman"/>
+                    </w:rPr>
+                    <m:t>2</m:t>
+                  </m:r>
+                </m:e>
+              </m:rad>
+            </m:den>
+          </m:f>
+          <m:r>
+            <w:rPr>
+              <w:rFonts w:ascii="Cambria Math" w:hAnsi="Cambria Math" w:cs="Times New Roman"/>
+            </w:rPr>
+            <m:t>≔</m:t>
+          </m:r>
+          <m:f>
+            <m:fPr>
+              <m:ctrlPr>
+                <w:rPr>
+                  <w:rFonts w:ascii="Cambria Math" w:hAnsi="Cambria Math" w:cs="Times New Roman"/>
+                  <w:i/>
+                </w:rPr>
+              </m:ctrlPr>
+            </m:fPr>
+            <m:num>
+              <m:r>
+                <w:rPr>
+                  <w:rFonts w:ascii="Cambria Math" w:hAnsi="Cambria Math" w:cs="Times New Roman"/>
+                </w:rPr>
+                <m:t>1</m:t>
+              </m:r>
+            </m:num>
+            <m:den>
+              <m:f>
+                <m:fPr>
+                  <m:ctrlPr>
+                    <w:rPr>
+                      <w:rFonts w:ascii="Cambria Math" w:hAnsi="Cambria Math" w:cs="Times New Roman"/>
+                      <w:i/>
+                    </w:rPr>
+                  </m:ctrlPr>
+                </m:fPr>
+                <m:num>
+                  <m:r>
+                    <w:rPr>
+                      <w:rFonts w:ascii="Cambria Math" w:hAnsi="Cambria Math" w:cs="Times New Roman"/>
+                    </w:rPr>
+                    <m:t>7</m:t>
+                  </m:r>
+                </m:num>
+                <m:den>
+                  <m:r>
+                    <w:rPr>
+                      <w:rFonts w:ascii="Cambria Math" w:hAnsi="Cambria Math" w:cs="Times New Roman"/>
+                    </w:rPr>
+                    <m:t>5</m:t>
+                  </m:r>
+                </m:den>
+              </m:f>
+            </m:den>
+          </m:f>
+          <m:r>
+            <w:rPr>
+              <w:rFonts w:ascii="Cambria Math" w:hAnsi="Cambria Math" w:cs="Times New Roman"/>
+            </w:rPr>
+            <m:t>=</m:t>
+          </m:r>
+          <m:f>
+            <m:fPr>
+              <m:ctrlPr>
+                <w:rPr>
+                  <w:rFonts w:ascii="Cambria Math" w:hAnsi="Cambria Math" w:cs="Times New Roman"/>
+                  <w:i/>
+                </w:rPr>
+              </m:ctrlPr>
+            </m:fPr>
+            <m:num>
+              <m:r>
+                <w:rPr>
+                  <w:rFonts w:ascii="Cambria Math" w:hAnsi="Cambria Math" w:cs="Times New Roman"/>
+                </w:rPr>
+                <m:t>5</m:t>
+              </m:r>
+            </m:num>
+            <m:den>
+              <m:r>
+                <w:rPr>
+                  <w:rFonts w:ascii="Cambria Math" w:hAnsi="Cambria Math" w:cs="Times New Roman"/>
+                </w:rPr>
+                <m:t>7</m:t>
+              </m:r>
+            </m:den>
+          </m:f>
+          <m:r>
+            <w:rPr>
+              <w:rFonts w:ascii="Cambria Math" w:hAnsi="Cambria Math" w:cs="Times New Roman"/>
+            </w:rPr>
+            <m:t>=</m:t>
+          </m:r>
+          <m:f>
+            <m:fPr>
+              <m:ctrlPr>
+                <w:rPr>
+                  <w:rFonts w:ascii="Cambria Math" w:hAnsi="Cambria Math" w:cs="Times New Roman"/>
+                  <w:i/>
+                </w:rPr>
+              </m:ctrlPr>
+            </m:fPr>
+            <m:num>
+              <m:r>
+                <w:rPr>
+                  <w:rFonts w:ascii="Cambria Math" w:hAnsi="Cambria Math" w:cs="Times New Roman"/>
+                </w:rPr>
+                <m:t>5</m:t>
+              </m:r>
+            </m:num>
+            <m:den>
+              <m:r>
+                <w:rPr>
+                  <w:rFonts w:ascii="Cambria Math" w:hAnsi="Cambria Math" w:cs="Times New Roman"/>
+                </w:rPr>
+                <m:t>8-1</m:t>
+              </m:r>
+            </m:den>
+          </m:f>
+        </m:oMath>
+      </m:oMathPara>
+    </w:p>
+    <w:p>
+      <w:pPr>
+        <w:rPr>
+          <w:rFonts w:ascii="Times New Roman" w:hAnsi="Times New Roman" w:cs="Times New Roman"/>
+        </w:rPr>
+      </w:pPr>
+      <w:r>
+        <w:rPr>
+          <w:rFonts w:ascii="Times New Roman" w:hAnsi="Times New Roman" w:cs="Times New Roman" w:hint="eastAsia"/>
+        </w:rPr>
+        <w:t>总周期长度为</w:t>
+      </w:r>
+      <m:oMath>
+        <m:r>
+          <w:rPr>
+            <w:rFonts w:ascii="Cambria Math" w:hAnsi="Cambria Math" w:cs="Times New Roman"/>
+          </w:rPr>
+          <m:t>8</m:t>
+        </m:r>
+      </m:oMath>
+      <w:r>
+        <w:rPr>
+          <w:rFonts w:ascii="Times New Roman" w:hAnsi="Times New Roman" w:cs="Times New Roman" w:hint="eastAsia"/>
+        </w:rPr>
+        <w:t>，</w:t>
+      </w:r>
+    </w:p>
+    <w:p>
+      <w:pPr>
+        <w:rPr>
+          <w:rFonts w:ascii="Times New Roman" w:hAnsi="Times New Roman" w:cs="Times New Roman"/>
+        </w:rPr>
+      </w:pPr>
+      <m:oMathPara>
+        <m:oMath>
+          <m:r>
+            <w:rPr>
+              <w:rFonts w:ascii="Cambria Math" w:hAnsi="Cambria Math" w:cs="Times New Roman" w:hint="eastAsia"/>
+            </w:rPr>
+            <m:t>p</m:t>
+          </m:r>
+          <m:r>
+            <w:rPr>
+              <w:rFonts w:ascii="Cambria Math" w:hAnsi="Cambria Math" w:cs="Times New Roman"/>
+            </w:rPr>
+            <m:t>=</m:t>
+          </m:r>
+          <m:r>
+            <w:rPr>
+              <w:rFonts w:ascii="Cambria Math" w:hAnsi="Cambria Math" w:cs="Times New Roman"/>
+            </w:rPr>
+            <m:t>2</m:t>
+          </m:r>
+          <m:r>
+            <w:rPr>
+              <w:rFonts w:ascii="Cambria Math" w:hAnsi="Cambria Math" w:cs="Times New Roman" w:hint="eastAsia"/>
+            </w:rPr>
+            <m:t>n</m:t>
+          </m:r>
+          <m:r>
+            <w:rPr>
+              <w:rFonts w:ascii="Cambria Math" w:hAnsi="Cambria Math" w:cs="Times New Roman"/>
+            </w:rPr>
+            <m:t>×</m:t>
+          </m:r>
+          <m:f>
+            <m:fPr>
+              <m:ctrlPr>
+                <w:rPr>
+                  <w:rFonts w:ascii="Cambria Math" w:hAnsi="Cambria Math" w:cs="Times New Roman"/>
+                  <w:i/>
+                </w:rPr>
+              </m:ctrlPr>
+            </m:fPr>
+            <m:num>
+              <m:r>
+                <w:rPr>
+                  <w:rFonts w:ascii="Cambria Math" w:hAnsi="Cambria Math" w:cs="Times New Roman"/>
+                </w:rPr>
+                <m:t>5</m:t>
+              </m:r>
+            </m:num>
+            <m:den>
+              <m:r>
+                <w:rPr>
+                  <w:rFonts w:ascii="Cambria Math" w:hAnsi="Cambria Math" w:cs="Times New Roman"/>
+                </w:rPr>
+                <m:t>8</m:t>
+              </m:r>
+            </m:den>
+          </m:f>
+          <m:r>
+            <w:rPr>
+              <w:rFonts w:ascii="Cambria Math" w:hAnsi="Cambria Math" w:cs="Times New Roman"/>
+            </w:rPr>
+            <m:t>=</m:t>
+          </m:r>
+          <m:f>
+            <m:fPr>
+              <m:ctrlPr>
+                <w:rPr>
+                  <w:rFonts w:ascii="Cambria Math" w:hAnsi="Cambria Math" w:cs="Times New Roman"/>
+                  <w:i/>
+                </w:rPr>
+              </m:ctrlPr>
+            </m:fPr>
+            <m:num>
+              <m:r>
+                <w:rPr>
+                  <w:rFonts w:ascii="Cambria Math" w:hAnsi="Cambria Math" w:cs="Times New Roman"/>
+                </w:rPr>
+                <m:t>5</m:t>
+              </m:r>
+            </m:num>
+            <m:den>
+              <m:r>
+                <w:rPr>
+                  <w:rFonts w:ascii="Cambria Math" w:hAnsi="Cambria Math" w:cs="Times New Roman"/>
+                </w:rPr>
+                <m:t>4</m:t>
+              </m:r>
+            </m:den>
+          </m:f>
+          <m:r>
+            <w:rPr>
+              <w:rFonts w:ascii="Cambria Math" w:hAnsi="Cambria Math" w:cs="Times New Roman"/>
+            </w:rPr>
+            <m:t>n</m:t>
+          </m:r>
+        </m:oMath>
+      </m:oMathPara>
+    </w:p>
+    <w:p>
+      <w:pPr>
+        <w:rPr>
+          <w:rFonts w:ascii="Times New Roman" w:hAnsi="Times New Roman" w:cs="Times New Roman"/>
+        </w:rPr>
+      </w:pPr>
+      <w:r>
+        <w:rPr>
+          <w:rFonts w:ascii="Times New Roman" w:hAnsi="Times New Roman" w:cs="Times New Roman" w:hint="eastAsia"/>
+        </w:rPr>
+        <w:t>在分析，</w:t>
+      </w:r>
+    </w:p>
+    <w:p>
+      <m:oMathPara>
+        <m:oMath>
+          <m:d>
+            <m:dPr>
+              <m:ctrlPr>
+                <w:rPr>
+                  <w:rFonts w:ascii="Cambria Math" w:hAnsi="Cambria Math"/>
+                  <w:i/>
+                  <w:iCs/>
+                </w:rPr>
+              </m:ctrlPr>
+            </m:dPr>
+            <m:e>
+              <m:sSup>
+                <m:sSupPr>
+                  <m:ctrlPr>
+                    <w:rPr>
+                      <w:rFonts w:ascii="Cambria Math" w:hAnsi="Cambria Math"/>
+                      <w:i/>
+                      <w:iCs/>
+                    </w:rPr>
+                  </m:ctrlPr>
+                </m:sSupPr>
+                <m:e>
+                  <m:r>
+                    <w:rPr>
+                      <w:rFonts w:ascii="Cambria Math" w:hAnsi="Cambria Math"/>
+                    </w:rPr>
+                    <m:t>i</m:t>
+                  </m:r>
+                </m:e>
+                <m:sup>
+                  <m:r>
+                    <w:rPr>
+                      <w:rFonts w:ascii="Cambria Math" w:hAnsi="Cambria Math"/>
+                    </w:rPr>
+                    <m:t>n+1</m:t>
+                  </m:r>
+                </m:sup>
+              </m:sSup>
+              <m:r>
+                <w:rPr>
+                  <w:rFonts w:ascii="Cambria Math" w:hAnsi="Cambria Math" w:cs="Times New Roman"/>
+                </w:rPr>
+                <m:t>+1</m:t>
+              </m:r>
+              <m:ctrlPr>
+                <w:rPr>
+                  <w:rFonts w:ascii="Cambria Math" w:hAnsi="Cambria Math"/>
+                  <w:i/>
+                </w:rPr>
+              </m:ctrlPr>
+            </m:e>
+          </m:d>
+          <m:d>
+            <m:dPr>
+              <m:ctrlPr>
+                <w:rPr>
+                  <w:rFonts w:ascii="Cambria Math" w:hAnsi="Cambria Math"/>
+                  <w:i/>
+                </w:rPr>
+              </m:ctrlPr>
+            </m:dPr>
+            <m:e>
+              <m:sSup>
+                <m:sSupPr>
+                  <m:ctrlPr>
+                    <w:rPr>
+                      <w:rFonts w:ascii="Cambria Math" w:hAnsi="Cambria Math"/>
+                      <w:i/>
+                      <w:iCs/>
+                    </w:rPr>
+                  </m:ctrlPr>
+                </m:sSupPr>
+                <m:e>
+                  <m:r>
+                    <w:rPr>
+                      <w:rFonts w:ascii="Cambria Math" w:hAnsi="Cambria Math" w:hint="eastAsia"/>
+                    </w:rPr>
+                    <m:t>i</m:t>
+                  </m:r>
+                </m:e>
+                <m:sup>
+                  <m:r>
+                    <w:rPr>
+                      <w:rFonts w:ascii="Cambria Math" w:hAnsi="Cambria Math"/>
+                    </w:rPr>
+                    <m:t>n+1</m:t>
+                  </m:r>
+                </m:sup>
+              </m:sSup>
+              <m:r>
+                <w:rPr>
+                  <w:rFonts w:ascii="Cambria Math" w:hAnsi="Cambria Math" w:cs="Times New Roman"/>
+                </w:rPr>
+                <m:t>-1</m:t>
+              </m:r>
+            </m:e>
+          </m:d>
+          <m:r>
+            <w:rPr>
+              <w:rFonts w:ascii="Cambria Math" w:hAnsi="Cambria Math"/>
+            </w:rPr>
+            <m:t>==</m:t>
+          </m:r>
+          <m:d>
+            <m:dPr>
+              <m:begChr m:val="["/>
+              <m:endChr m:val="]"/>
+              <m:ctrlPr>
+                <w:rPr>
+                  <w:rFonts w:ascii="Cambria Math" w:hAnsi="Cambria Math" w:cs="Times New Roman"/>
+                  <w:i/>
+                </w:rPr>
+              </m:ctrlPr>
+            </m:dPr>
+            <m:e>
+              <m:sSup>
+                <m:sSupPr>
+                  <m:ctrlPr>
+                    <w:rPr>
+                      <w:rFonts w:ascii="Cambria Math" w:hAnsi="Cambria Math" w:cs="Times New Roman"/>
+                      <w:i/>
+                    </w:rPr>
+                  </m:ctrlPr>
+                </m:sSupPr>
+                <m:e>
+                  <m:r>
+                    <w:rPr>
+                      <w:rFonts w:ascii="Cambria Math" w:hAnsi="Cambria Math" w:cs="Times New Roman" w:hint="eastAsia"/>
+                    </w:rPr>
+                    <m:t>i</m:t>
+                  </m:r>
+                </m:e>
+                <m:sup>
+                  <m:f>
+                    <m:fPr>
+                      <m:ctrlPr>
+                        <w:rPr>
+                          <w:rFonts w:ascii="Cambria Math" w:hAnsi="Cambria Math" w:cs="Times New Roman"/>
+                          <w:i/>
+                        </w:rPr>
+                      </m:ctrlPr>
+                    </m:fPr>
+                    <m:num>
+                      <m:r>
+                        <w:rPr>
+                          <w:rFonts w:ascii="Cambria Math" w:hAnsi="Cambria Math" w:cs="Times New Roman"/>
+                        </w:rPr>
+                        <m:t>1</m:t>
+                      </m:r>
+                    </m:num>
+                    <m:den>
+                      <m:r>
+                        <w:rPr>
+                          <w:rFonts w:ascii="Cambria Math" w:hAnsi="Cambria Math" w:cs="Times New Roman"/>
+                        </w:rPr>
+                        <m:t>2</m:t>
+                      </m:r>
+                    </m:den>
+                  </m:f>
+                </m:sup>
+              </m:sSup>
+              <m:d>
+                <m:dPr>
+                  <m:ctrlPr>
+                    <w:rPr>
+                      <w:rFonts w:ascii="Cambria Math" w:hAnsi="Cambria Math" w:cs="Times New Roman"/>
+                      <w:i/>
+                    </w:rPr>
+                  </m:ctrlPr>
+                </m:dPr>
+                <m:e>
+                  <m:rad>
+                    <m:radPr>
+                      <m:degHide m:val="1"/>
+                      <m:ctrlPr>
+                        <w:rPr>
+                          <w:rFonts w:ascii="Cambria Math" w:hAnsi="Cambria Math" w:cs="Times New Roman"/>
+                          <w:i/>
+                        </w:rPr>
+                      </m:ctrlPr>
+                    </m:radPr>
+                    <m:deg/>
+                    <m:e>
+                      <m:r>
+                        <w:rPr>
+                          <w:rFonts w:ascii="Cambria Math" w:hAnsi="Cambria Math" w:cs="Times New Roman"/>
+                        </w:rPr>
+                        <m:t>kN</m:t>
+                      </m:r>
+                    </m:e>
+                  </m:rad>
+                </m:e>
+              </m:d>
+            </m:e>
+          </m:d>
+          <m:d>
+            <m:dPr>
+              <m:begChr m:val="["/>
+              <m:endChr m:val="]"/>
+              <m:ctrlPr>
+                <w:rPr>
+                  <w:rFonts w:ascii="Cambria Math" w:hAnsi="Cambria Math" w:cs="Times New Roman"/>
+                  <w:i/>
+                </w:rPr>
+              </m:ctrlPr>
+            </m:dPr>
+            <m:e>
+              <m:sSup>
+                <m:sSupPr>
+                  <m:ctrlPr>
+                    <w:rPr>
+                      <w:rFonts w:ascii="Cambria Math" w:hAnsi="Cambria Math" w:cs="Times New Roman"/>
+                      <w:i/>
+                    </w:rPr>
+                  </m:ctrlPr>
+                </m:sSupPr>
+                <m:e>
+                  <m:r>
+                    <w:rPr>
+                      <w:rFonts w:ascii="Cambria Math" w:hAnsi="Cambria Math" w:cs="Times New Roman" w:hint="eastAsia"/>
+                    </w:rPr>
+                    <m:t>i</m:t>
+                  </m:r>
+                </m:e>
+                <m:sup>
+                  <m:f>
+                    <m:fPr>
+                      <m:ctrlPr>
+                        <w:rPr>
+                          <w:rFonts w:ascii="Cambria Math" w:hAnsi="Cambria Math" w:cs="Times New Roman"/>
+                          <w:i/>
+                        </w:rPr>
+                      </m:ctrlPr>
+                    </m:fPr>
+                    <m:num>
+                      <m:r>
+                        <w:rPr>
+                          <w:rFonts w:ascii="Cambria Math" w:hAnsi="Cambria Math" w:cs="Times New Roman"/>
+                        </w:rPr>
+                        <m:t>3</m:t>
+                      </m:r>
+                    </m:num>
+                    <m:den>
+                      <m:r>
+                        <w:rPr>
+                          <w:rFonts w:ascii="Cambria Math" w:hAnsi="Cambria Math" w:cs="Times New Roman"/>
+                        </w:rPr>
+                        <m:t>2</m:t>
+                      </m:r>
+                    </m:den>
+                  </m:f>
+                </m:sup>
+              </m:sSup>
+              <m:d>
+                <m:dPr>
+                  <m:ctrlPr>
+                    <w:rPr>
+                      <w:rFonts w:ascii="Cambria Math" w:hAnsi="Cambria Math" w:cs="Times New Roman"/>
+                      <w:i/>
+                    </w:rPr>
+                  </m:ctrlPr>
+                </m:dPr>
+                <m:e>
+                  <m:rad>
+                    <m:radPr>
+                      <m:degHide m:val="1"/>
+                      <m:ctrlPr>
+                        <w:rPr>
+                          <w:rFonts w:ascii="Cambria Math" w:hAnsi="Cambria Math" w:cs="Times New Roman"/>
+                          <w:i/>
+                        </w:rPr>
+                      </m:ctrlPr>
+                    </m:radPr>
+                    <m:deg/>
+                    <m:e>
+                      <m:r>
+                        <w:rPr>
+                          <w:rFonts w:ascii="Cambria Math" w:hAnsi="Cambria Math" w:cs="Times New Roman"/>
+                        </w:rPr>
+                        <m:t>kN</m:t>
+                      </m:r>
+                    </m:e>
+                  </m:rad>
+                </m:e>
+              </m:d>
+            </m:e>
+          </m:d>
+        </m:oMath>
+      </m:oMathPara>
+    </w:p>
+    <w:p>
+      <m:oMathPara>
+        <m:oMath>
+          <m:d>
+            <m:dPr>
+              <m:ctrlPr>
+                <w:rPr>
+                  <w:rFonts w:ascii="Cambria Math" w:hAnsi="Cambria Math"/>
+                  <w:i/>
+                  <w:iCs/>
+                </w:rPr>
+              </m:ctrlPr>
+            </m:dPr>
+            <m:e>
+              <m:sSup>
+                <m:sSupPr>
+                  <m:ctrlPr>
+                    <w:rPr>
+                      <w:rFonts w:ascii="Cambria Math" w:hAnsi="Cambria Math"/>
+                      <w:i/>
+                      <w:iCs/>
+                    </w:rPr>
+                  </m:ctrlPr>
+                </m:sSupPr>
+                <m:e>
+                  <m:r>
+                    <w:rPr>
+                      <w:rFonts w:ascii="Cambria Math" w:hAnsi="Cambria Math"/>
+                    </w:rPr>
+                    <m:t>i</m:t>
+                  </m:r>
+                </m:e>
+                <m:sup>
+                  <m:r>
+                    <w:rPr>
+                      <w:rFonts w:ascii="Cambria Math" w:hAnsi="Cambria Math"/>
+                    </w:rPr>
+                    <m:t>n+1</m:t>
+                  </m:r>
+                </m:sup>
+              </m:sSup>
+              <m:r>
+                <w:rPr>
+                  <w:rFonts w:ascii="Cambria Math" w:hAnsi="Cambria Math" w:cs="Times New Roman"/>
+                </w:rPr>
+                <m:t>+1</m:t>
+              </m:r>
+              <m:ctrlPr>
+                <w:rPr>
+                  <w:rFonts w:ascii="Cambria Math" w:hAnsi="Cambria Math"/>
+                  <w:i/>
+                </w:rPr>
+              </m:ctrlPr>
+            </m:e>
+          </m:d>
+          <m:d>
+            <m:dPr>
+              <m:ctrlPr>
+                <w:rPr>
+                  <w:rFonts w:ascii="Cambria Math" w:hAnsi="Cambria Math"/>
+                  <w:i/>
+                </w:rPr>
+              </m:ctrlPr>
+            </m:dPr>
+            <m:e>
+              <m:sSup>
+                <m:sSupPr>
+                  <m:ctrlPr>
+                    <w:rPr>
+                      <w:rFonts w:ascii="Cambria Math" w:hAnsi="Cambria Math"/>
+                      <w:i/>
+                      <w:iCs/>
+                    </w:rPr>
+                  </m:ctrlPr>
+                </m:sSupPr>
+                <m:e>
+                  <m:r>
+                    <w:rPr>
+                      <w:rFonts w:ascii="Cambria Math" w:hAnsi="Cambria Math" w:hint="eastAsia"/>
+                    </w:rPr>
+                    <m:t>i</m:t>
+                  </m:r>
+                </m:e>
+                <m:sup>
+                  <m:r>
+                    <w:rPr>
+                      <w:rFonts w:ascii="Cambria Math" w:hAnsi="Cambria Math"/>
+                    </w:rPr>
+                    <m:t>n+1</m:t>
+                  </m:r>
+                </m:sup>
+              </m:sSup>
+              <m:r>
+                <w:rPr>
+                  <w:rFonts w:ascii="Cambria Math" w:hAnsi="Cambria Math" w:cs="Times New Roman"/>
+                </w:rPr>
+                <m:t>-1</m:t>
+              </m:r>
+            </m:e>
+          </m:d>
+          <m:r>
+            <w:rPr>
+              <w:rFonts w:ascii="Cambria Math" w:hAnsi="Cambria Math"/>
+            </w:rPr>
+            <m:t>=</m:t>
+          </m:r>
+          <m:sSup>
+            <m:sSupPr>
+              <m:ctrlPr>
+                <w:rPr>
+                  <w:rFonts w:ascii="Cambria Math" w:hAnsi="Cambria Math"/>
+                  <w:i/>
+                </w:rPr>
+              </m:ctrlPr>
+            </m:sSupPr>
+            <m:e>
+              <m:r>
+                <w:rPr>
+                  <w:rFonts w:ascii="Cambria Math" w:hAnsi="Cambria Math"/>
+                </w:rPr>
+                <m:t>i</m:t>
+              </m:r>
+            </m:e>
+            <m:sup>
+              <m:r>
+                <w:rPr>
+                  <w:rFonts w:ascii="Cambria Math" w:hAnsi="Cambria Math"/>
+                </w:rPr>
+                <m:t>2</m:t>
+              </m:r>
+            </m:sup>
+          </m:sSup>
+          <m:r>
+            <w:rPr>
+              <w:rFonts w:ascii="Cambria Math" w:hAnsi="Cambria Math" w:cs="Times New Roman"/>
+            </w:rPr>
+            <m:t>kN</m:t>
+          </m:r>
+        </m:oMath>
+      </m:oMathPara>
+    </w:p>
+    <w:p>
+      <w:r>
+        <w:rPr>
+          <w:rFonts w:hint="eastAsia"/>
+        </w:rPr>
+        <w:t>的时候，如果假定虚数单位</w:t>
+      </w:r>
+      <m:oMath>
+        <m:r>
+          <w:rPr>
+            <w:rFonts w:ascii="Cambria Math" w:hAnsi="Cambria Math"/>
+          </w:rPr>
+          <m:t>i</m:t>
+        </m:r>
+        <m:r>
+          <w:rPr>
+            <w:rFonts w:ascii="Cambria Math" w:hAnsi="Cambria Math"/>
+          </w:rPr>
+          <m:t>=</m:t>
+        </m:r>
+        <m:rad>
+          <m:radPr>
+            <m:degHide m:val="1"/>
+            <m:ctrlPr>
+              <w:rPr>
+                <w:rFonts w:ascii="Cambria Math" w:hAnsi="Cambria Math"/>
+                <w:i/>
+              </w:rPr>
+            </m:ctrlPr>
+          </m:radPr>
+          <m:deg/>
+          <m:e>
+            <m:r>
+              <w:rPr>
+                <w:rFonts w:ascii="Cambria Math" w:hAnsi="Cambria Math"/>
+              </w:rPr>
+              <m:t>-1</m:t>
+            </m:r>
+          </m:e>
+        </m:rad>
+      </m:oMath>
+      <w:r>
+        <w:rPr>
+          <w:rFonts w:hint="eastAsia"/>
+        </w:rPr>
+        <w:t>，则方程两边符号相反，所以需要补上虚数单位的平方，</w:t>
+      </w:r>
+    </w:p>
+    <w:p>
+      <m:oMathPara>
+        <m:oMath>
+          <m:d>
+            <m:dPr>
+              <m:ctrlPr>
+                <w:rPr>
+                  <w:rFonts w:ascii="Cambria Math" w:hAnsi="Cambria Math"/>
+                  <w:i/>
+                  <w:iCs/>
+                </w:rPr>
+              </m:ctrlPr>
+            </m:dPr>
+            <m:e>
+              <m:sSup>
+                <m:sSupPr>
+                  <m:ctrlPr>
+                    <w:rPr>
+                      <w:rFonts w:ascii="Cambria Math" w:hAnsi="Cambria Math"/>
+                      <w:i/>
+                      <w:iCs/>
+                    </w:rPr>
+                  </m:ctrlPr>
+                </m:sSupPr>
+                <m:e>
+                  <m:r>
+                    <w:rPr>
+                      <w:rFonts w:ascii="Cambria Math" w:hAnsi="Cambria Math"/>
+                    </w:rPr>
+                    <m:t>i</m:t>
+                  </m:r>
+                </m:e>
+                <m:sup>
+                  <m:r>
+                    <w:rPr>
+                      <w:rFonts w:ascii="Cambria Math" w:hAnsi="Cambria Math"/>
+                    </w:rPr>
+                    <m:t>n+1</m:t>
+                  </m:r>
+                </m:sup>
+              </m:sSup>
+              <m:r>
+                <w:rPr>
+                  <w:rFonts w:ascii="Cambria Math" w:hAnsi="Cambria Math" w:cs="Times New Roman"/>
+                </w:rPr>
+                <m:t>+1</m:t>
+              </m:r>
+              <m:ctrlPr>
+                <w:rPr>
+                  <w:rFonts w:ascii="Cambria Math" w:hAnsi="Cambria Math"/>
+                  <w:i/>
+                </w:rPr>
+              </m:ctrlPr>
+            </m:e>
+          </m:d>
+          <m:d>
+            <m:dPr>
+              <m:ctrlPr>
+                <w:rPr>
+                  <w:rFonts w:ascii="Cambria Math" w:hAnsi="Cambria Math"/>
+                  <w:i/>
+                </w:rPr>
+              </m:ctrlPr>
+            </m:dPr>
+            <m:e>
+              <m:sSup>
+                <m:sSupPr>
+                  <m:ctrlPr>
+                    <w:rPr>
+                      <w:rFonts w:ascii="Cambria Math" w:hAnsi="Cambria Math"/>
+                      <w:i/>
+                      <w:iCs/>
+                    </w:rPr>
+                  </m:ctrlPr>
+                </m:sSupPr>
+                <m:e>
+                  <m:r>
+                    <w:rPr>
+                      <w:rFonts w:ascii="Cambria Math" w:hAnsi="Cambria Math" w:hint="eastAsia"/>
+                    </w:rPr>
+                    <m:t>i</m:t>
+                  </m:r>
+                </m:e>
+                <m:sup>
+                  <m:r>
+                    <w:rPr>
+                      <w:rFonts w:ascii="Cambria Math" w:hAnsi="Cambria Math"/>
+                    </w:rPr>
+                    <m:t>n+1</m:t>
+                  </m:r>
+                </m:sup>
+              </m:sSup>
+              <m:r>
+                <w:rPr>
+                  <w:rFonts w:ascii="Cambria Math" w:hAnsi="Cambria Math" w:cs="Times New Roman"/>
+                </w:rPr>
+                <m:t>-1</m:t>
+              </m:r>
+            </m:e>
+          </m:d>
+          <m:r>
+            <w:rPr>
+              <w:rFonts w:ascii="Cambria Math" w:hAnsi="Cambria Math"/>
+            </w:rPr>
+            <m:t>=</m:t>
+          </m:r>
+          <m:sSup>
+            <m:sSupPr>
+              <m:ctrlPr>
+                <w:rPr>
+                  <w:rFonts w:ascii="Cambria Math" w:hAnsi="Cambria Math"/>
+                  <w:i/>
+                </w:rPr>
+              </m:ctrlPr>
+            </m:sSupPr>
+            <m:e>
+              <m:r>
+                <w:rPr>
+                  <w:rFonts w:ascii="Cambria Math" w:hAnsi="Cambria Math"/>
+                </w:rPr>
+                <m:t>i</m:t>
+              </m:r>
+            </m:e>
+            <m:sup>
+              <m:r>
+                <w:rPr>
+                  <w:rFonts w:ascii="Cambria Math" w:hAnsi="Cambria Math"/>
+                </w:rPr>
+                <m:t>4</m:t>
+              </m:r>
+            </m:sup>
+          </m:sSup>
+          <m:r>
+            <w:rPr>
+              <w:rFonts w:ascii="Cambria Math" w:hAnsi="Cambria Math" w:cs="Times New Roman"/>
+            </w:rPr>
+            <m:t>kN</m:t>
+          </m:r>
+          <m:r>
+            <w:rPr>
+              <w:rFonts w:ascii="Cambria Math" w:hAnsi="Cambria Math" w:cs="Times New Roman"/>
+            </w:rPr>
+            <m:t>=</m:t>
+          </m:r>
+          <m:d>
+            <m:dPr>
+              <m:begChr m:val="["/>
+              <m:endChr m:val="]"/>
+              <m:ctrlPr>
+                <w:rPr>
+                  <w:rFonts w:ascii="Cambria Math" w:hAnsi="Cambria Math" w:cs="Times New Roman"/>
+                  <w:i/>
+                </w:rPr>
+              </m:ctrlPr>
+            </m:dPr>
+            <m:e>
+              <m:sSup>
+                <m:sSupPr>
+                  <m:ctrlPr>
+                    <w:rPr>
+                      <w:rFonts w:ascii="Cambria Math" w:hAnsi="Cambria Math" w:cs="Times New Roman"/>
+                      <w:i/>
+                    </w:rPr>
+                  </m:ctrlPr>
+                </m:sSupPr>
+                <m:e>
+                  <m:r>
+                    <w:rPr>
+                      <w:rFonts w:ascii="Cambria Math" w:hAnsi="Cambria Math" w:cs="Times New Roman" w:hint="eastAsia"/>
+                    </w:rPr>
+                    <m:t>i</m:t>
+                  </m:r>
+                </m:e>
+                <m:sup>
+                  <m:f>
+                    <m:fPr>
+                      <m:ctrlPr>
+                        <w:rPr>
+                          <w:rFonts w:ascii="Cambria Math" w:hAnsi="Cambria Math" w:cs="Times New Roman"/>
+                          <w:i/>
+                        </w:rPr>
+                      </m:ctrlPr>
+                    </m:fPr>
+                    <m:num>
+                      <m:r>
+                        <w:rPr>
+                          <w:rFonts w:ascii="Cambria Math" w:hAnsi="Cambria Math" w:cs="Times New Roman"/>
+                        </w:rPr>
+                        <m:t>1</m:t>
+                      </m:r>
+                    </m:num>
+                    <m:den>
+                      <m:r>
+                        <w:rPr>
+                          <w:rFonts w:ascii="Cambria Math" w:hAnsi="Cambria Math" w:cs="Times New Roman"/>
+                        </w:rPr>
+                        <m:t>2</m:t>
+                      </m:r>
+                    </m:den>
+                  </m:f>
+                  <m:r>
+                    <w:rPr>
+                      <w:rFonts w:ascii="Cambria Math" w:hAnsi="Cambria Math" w:cs="Times New Roman"/>
+                    </w:rPr>
+                    <m:t>+1</m:t>
+                  </m:r>
+                </m:sup>
+              </m:sSup>
+              <m:d>
+                <m:dPr>
+                  <m:ctrlPr>
+                    <w:rPr>
+                      <w:rFonts w:ascii="Cambria Math" w:hAnsi="Cambria Math" w:cs="Times New Roman"/>
+                      <w:i/>
+                    </w:rPr>
+                  </m:ctrlPr>
+                </m:dPr>
+                <m:e>
+                  <m:rad>
+                    <m:radPr>
+                      <m:degHide m:val="1"/>
+                      <m:ctrlPr>
+                        <w:rPr>
+                          <w:rFonts w:ascii="Cambria Math" w:hAnsi="Cambria Math" w:cs="Times New Roman"/>
+                          <w:i/>
+                        </w:rPr>
+                      </m:ctrlPr>
+                    </m:radPr>
+                    <m:deg/>
+                    <m:e>
+                      <m:r>
+                        <w:rPr>
+                          <w:rFonts w:ascii="Cambria Math" w:hAnsi="Cambria Math" w:cs="Times New Roman"/>
+                        </w:rPr>
+                        <m:t>kN</m:t>
+                      </m:r>
+                    </m:e>
+                  </m:rad>
+                </m:e>
+              </m:d>
+            </m:e>
+          </m:d>
+          <m:d>
+            <m:dPr>
+              <m:begChr m:val="["/>
+              <m:endChr m:val="]"/>
+              <m:ctrlPr>
+                <w:rPr>
+                  <w:rFonts w:ascii="Cambria Math" w:hAnsi="Cambria Math" w:cs="Times New Roman"/>
+                  <w:i/>
+                </w:rPr>
+              </m:ctrlPr>
+            </m:dPr>
+            <m:e>
+              <m:sSup>
+                <m:sSupPr>
+                  <m:ctrlPr>
+                    <w:rPr>
+                      <w:rFonts w:ascii="Cambria Math" w:hAnsi="Cambria Math" w:cs="Times New Roman"/>
+                      <w:i/>
+                    </w:rPr>
+                  </m:ctrlPr>
+                </m:sSupPr>
+                <m:e>
+                  <m:r>
+                    <w:rPr>
+                      <w:rFonts w:ascii="Cambria Math" w:hAnsi="Cambria Math" w:cs="Times New Roman" w:hint="eastAsia"/>
+                    </w:rPr>
+                    <m:t>i</m:t>
+                  </m:r>
+                </m:e>
+                <m:sup>
+                  <m:f>
+                    <m:fPr>
+                      <m:ctrlPr>
+                        <w:rPr>
+                          <w:rFonts w:ascii="Cambria Math" w:hAnsi="Cambria Math" w:cs="Times New Roman"/>
+                          <w:i/>
+                        </w:rPr>
+                      </m:ctrlPr>
+                    </m:fPr>
+                    <m:num>
+                      <m:r>
+                        <w:rPr>
+                          <w:rFonts w:ascii="Cambria Math" w:hAnsi="Cambria Math" w:cs="Times New Roman"/>
+                        </w:rPr>
+                        <m:t>3</m:t>
+                      </m:r>
+                    </m:num>
+                    <m:den>
+                      <m:r>
+                        <w:rPr>
+                          <w:rFonts w:ascii="Cambria Math" w:hAnsi="Cambria Math" w:cs="Times New Roman"/>
+                        </w:rPr>
+                        <m:t>2</m:t>
+                      </m:r>
+                    </m:den>
+                  </m:f>
+                  <m:r>
+                    <w:rPr>
+                      <w:rFonts w:ascii="Cambria Math" w:hAnsi="Cambria Math" w:cs="Times New Roman"/>
+                    </w:rPr>
+                    <m:t>+1</m:t>
+                  </m:r>
+                </m:sup>
+              </m:sSup>
+              <m:d>
+                <m:dPr>
+                  <m:ctrlPr>
+                    <w:rPr>
+                      <w:rFonts w:ascii="Cambria Math" w:hAnsi="Cambria Math" w:cs="Times New Roman"/>
+                      <w:i/>
+                    </w:rPr>
+                  </m:ctrlPr>
+                </m:dPr>
+                <m:e>
+                  <m:rad>
+                    <m:radPr>
+                      <m:degHide m:val="1"/>
+                      <m:ctrlPr>
+                        <w:rPr>
+                          <w:rFonts w:ascii="Cambria Math" w:hAnsi="Cambria Math" w:cs="Times New Roman"/>
+                          <w:i/>
+                        </w:rPr>
+                      </m:ctrlPr>
+                    </m:radPr>
+                    <m:deg/>
+                    <m:e>
+                      <m:r>
+                        <w:rPr>
+                          <w:rFonts w:ascii="Cambria Math" w:hAnsi="Cambria Math" w:cs="Times New Roman"/>
+                        </w:rPr>
+                        <m:t>kN</m:t>
+                      </m:r>
+                    </m:e>
+                  </m:rad>
+                </m:e>
+              </m:d>
+            </m:e>
+          </m:d>
+          <m:r>
+            <w:rPr>
+              <w:rFonts w:ascii="Cambria Math" w:hAnsi="Cambria Math" w:cs="Times New Roman"/>
+            </w:rPr>
+            <m:t>=</m:t>
+          </m:r>
+          <m:d>
+            <m:dPr>
+              <m:begChr m:val="["/>
+              <m:endChr m:val="]"/>
+              <m:ctrlPr>
+                <w:rPr>
+                  <w:rFonts w:ascii="Cambria Math" w:hAnsi="Cambria Math" w:cs="Times New Roman"/>
+                  <w:i/>
+                </w:rPr>
+              </m:ctrlPr>
+            </m:dPr>
+            <m:e>
+              <m:sSup>
+                <m:sSupPr>
+                  <m:ctrlPr>
+                    <w:rPr>
+                      <w:rFonts w:ascii="Cambria Math" w:hAnsi="Cambria Math" w:cs="Times New Roman"/>
+                      <w:i/>
+                    </w:rPr>
+                  </m:ctrlPr>
+                </m:sSupPr>
+                <m:e>
+                  <m:r>
+                    <w:rPr>
+                      <w:rFonts w:ascii="Cambria Math" w:hAnsi="Cambria Math" w:cs="Times New Roman" w:hint="eastAsia"/>
+                    </w:rPr>
+                    <m:t>i</m:t>
+                  </m:r>
+                </m:e>
+                <m:sup>
+                  <m:f>
+                    <m:fPr>
+                      <m:ctrlPr>
+                        <w:rPr>
+                          <w:rFonts w:ascii="Cambria Math" w:hAnsi="Cambria Math" w:cs="Times New Roman"/>
+                          <w:i/>
+                        </w:rPr>
+                      </m:ctrlPr>
+                    </m:fPr>
+                    <m:num>
+                      <m:r>
+                        <w:rPr>
+                          <w:rFonts w:ascii="Cambria Math" w:hAnsi="Cambria Math" w:cs="Times New Roman"/>
+                        </w:rPr>
+                        <m:t>3</m:t>
+                      </m:r>
+                    </m:num>
+                    <m:den>
+                      <m:r>
+                        <w:rPr>
+                          <w:rFonts w:ascii="Cambria Math" w:hAnsi="Cambria Math" w:cs="Times New Roman"/>
+                        </w:rPr>
+                        <m:t>2</m:t>
+                      </m:r>
+                    </m:den>
+                  </m:f>
+                </m:sup>
+              </m:sSup>
+              <m:d>
+                <m:dPr>
+                  <m:ctrlPr>
+                    <w:rPr>
+                      <w:rFonts w:ascii="Cambria Math" w:hAnsi="Cambria Math" w:cs="Times New Roman"/>
+                      <w:i/>
+                    </w:rPr>
+                  </m:ctrlPr>
+                </m:dPr>
+                <m:e>
+                  <m:rad>
+                    <m:radPr>
+                      <m:degHide m:val="1"/>
+                      <m:ctrlPr>
+                        <w:rPr>
+                          <w:rFonts w:ascii="Cambria Math" w:hAnsi="Cambria Math" w:cs="Times New Roman"/>
+                          <w:i/>
+                        </w:rPr>
+                      </m:ctrlPr>
+                    </m:radPr>
+                    <m:deg/>
+                    <m:e>
+                      <m:r>
+                        <w:rPr>
+                          <w:rFonts w:ascii="Cambria Math" w:hAnsi="Cambria Math" w:cs="Times New Roman"/>
+                        </w:rPr>
+                        <m:t>kN</m:t>
+                      </m:r>
+                    </m:e>
+                  </m:rad>
+                </m:e>
+              </m:d>
+            </m:e>
+          </m:d>
+          <m:d>
+            <m:dPr>
+              <m:begChr m:val="["/>
+              <m:endChr m:val="]"/>
+              <m:ctrlPr>
+                <w:rPr>
+                  <w:rFonts w:ascii="Cambria Math" w:hAnsi="Cambria Math" w:cs="Times New Roman"/>
+                  <w:i/>
+                </w:rPr>
+              </m:ctrlPr>
+            </m:dPr>
+            <m:e>
+              <m:sSup>
+                <m:sSupPr>
+                  <m:ctrlPr>
+                    <w:rPr>
+                      <w:rFonts w:ascii="Cambria Math" w:hAnsi="Cambria Math" w:cs="Times New Roman"/>
+                      <w:i/>
+                    </w:rPr>
+                  </m:ctrlPr>
+                </m:sSupPr>
+                <m:e>
+                  <m:r>
+                    <w:rPr>
+                      <w:rFonts w:ascii="Cambria Math" w:hAnsi="Cambria Math" w:cs="Times New Roman" w:hint="eastAsia"/>
+                    </w:rPr>
+                    <m:t>i</m:t>
+                  </m:r>
+                </m:e>
+                <m:sup>
+                  <m:f>
+                    <m:fPr>
+                      <m:ctrlPr>
+                        <w:rPr>
+                          <w:rFonts w:ascii="Cambria Math" w:hAnsi="Cambria Math" w:cs="Times New Roman"/>
+                          <w:i/>
+                        </w:rPr>
+                      </m:ctrlPr>
+                    </m:fPr>
+                    <m:num>
+                      <m:r>
+                        <w:rPr>
+                          <w:rFonts w:ascii="Cambria Math" w:hAnsi="Cambria Math" w:cs="Times New Roman"/>
+                        </w:rPr>
+                        <m:t>5</m:t>
+                      </m:r>
+                    </m:num>
+                    <m:den>
+                      <m:r>
+                        <w:rPr>
+                          <w:rFonts w:ascii="Cambria Math" w:hAnsi="Cambria Math" w:cs="Times New Roman"/>
+                        </w:rPr>
+                        <m:t>2</m:t>
+                      </m:r>
+                    </m:den>
+                  </m:f>
+                </m:sup>
+              </m:sSup>
+              <m:d>
+                <m:dPr>
+                  <m:ctrlPr>
+                    <w:rPr>
+                      <w:rFonts w:ascii="Cambria Math" w:hAnsi="Cambria Math" w:cs="Times New Roman"/>
+                      <w:i/>
+                    </w:rPr>
+                  </m:ctrlPr>
+                </m:dPr>
+                <m:e>
+                  <m:rad>
+                    <m:radPr>
+                      <m:degHide m:val="1"/>
+                      <m:ctrlPr>
+                        <w:rPr>
+                          <w:rFonts w:ascii="Cambria Math" w:hAnsi="Cambria Math" w:cs="Times New Roman"/>
+                          <w:i/>
+                        </w:rPr>
+                      </m:ctrlPr>
+                    </m:radPr>
+                    <m:deg/>
+                    <m:e>
+                      <m:r>
+                        <w:rPr>
+                          <w:rFonts w:ascii="Cambria Math" w:hAnsi="Cambria Math" w:cs="Times New Roman"/>
+                        </w:rPr>
+                        <m:t>kN</m:t>
+                      </m:r>
+                    </m:e>
+                  </m:rad>
+                </m:e>
+              </m:d>
+            </m:e>
+          </m:d>
+        </m:oMath>
+      </m:oMathPara>
+    </w:p>
+    <w:p>
+      <m:oMathPara>
+        <m:oMath>
+          <m:sSub>
+            <m:sSubPr>
+              <m:ctrlPr>
+                <w:rPr>
+                  <w:rFonts w:ascii="Cambria Math" w:hAnsi="Cambria Math" w:cs="Times New Roman"/>
+                  <w:i/>
+                </w:rPr>
+              </m:ctrlPr>
+            </m:sSubPr>
+            <m:e>
+              <m:r>
+                <w:rPr>
+                  <w:rFonts w:ascii="Cambria Math" w:hAnsi="Cambria Math" w:cs="Times New Roman"/>
+                </w:rPr>
+                <m:t>t</m:t>
+              </m:r>
+            </m:e>
+            <m:sub>
+              <m:r>
+                <w:rPr>
+                  <w:rFonts w:ascii="Cambria Math" w:hAnsi="Cambria Math" w:cs="Times New Roman"/>
+                </w:rPr>
+                <m:t>1</m:t>
+              </m:r>
+            </m:sub>
+          </m:sSub>
+          <m:r>
+            <w:rPr>
+              <w:rFonts w:ascii="Cambria Math" w:hAnsi="Cambria Math" w:cs="Times New Roman"/>
+            </w:rPr>
+            <m:t>=</m:t>
+          </m:r>
+          <m:sSup>
+            <m:sSupPr>
+              <m:ctrlPr>
+                <w:rPr>
+                  <w:rFonts w:ascii="Cambria Math" w:hAnsi="Cambria Math" w:cs="Times New Roman"/>
+                  <w:i/>
+                </w:rPr>
+              </m:ctrlPr>
+            </m:sSupPr>
+            <m:e>
+              <m:r>
+                <w:rPr>
+                  <w:rFonts w:ascii="Cambria Math" w:hAnsi="Cambria Math" w:cs="Times New Roman" w:hint="eastAsia"/>
+                </w:rPr>
+                <m:t>i</m:t>
+              </m:r>
+            </m:e>
+            <m:sup>
+              <m:f>
+                <m:fPr>
+                  <m:ctrlPr>
+                    <w:rPr>
+                      <w:rFonts w:ascii="Cambria Math" w:hAnsi="Cambria Math" w:cs="Times New Roman"/>
+                      <w:i/>
+                    </w:rPr>
+                  </m:ctrlPr>
+                </m:fPr>
+                <m:num>
+                  <m:r>
+                    <w:rPr>
+                      <w:rFonts w:ascii="Cambria Math" w:hAnsi="Cambria Math" w:cs="Times New Roman"/>
+                    </w:rPr>
+                    <m:t>3</m:t>
+                  </m:r>
+                </m:num>
+                <m:den>
+                  <m:r>
+                    <w:rPr>
+                      <w:rFonts w:ascii="Cambria Math" w:hAnsi="Cambria Math" w:cs="Times New Roman"/>
+                    </w:rPr>
+                    <m:t>2</m:t>
+                  </m:r>
+                </m:den>
+              </m:f>
+            </m:sup>
+          </m:sSup>
+          <m:d>
+            <m:dPr>
+              <m:ctrlPr>
+                <w:rPr>
+                  <w:rFonts w:ascii="Cambria Math" w:hAnsi="Cambria Math" w:cs="Times New Roman"/>
+                  <w:i/>
+                </w:rPr>
+              </m:ctrlPr>
+            </m:dPr>
+            <m:e>
+              <m:rad>
+                <m:radPr>
+                  <m:degHide m:val="1"/>
+                  <m:ctrlPr>
+                    <w:rPr>
+                      <w:rFonts w:ascii="Cambria Math" w:hAnsi="Cambria Math" w:cs="Times New Roman"/>
+                      <w:i/>
+                    </w:rPr>
+                  </m:ctrlPr>
+                </m:radPr>
+                <m:deg/>
+                <m:e>
+                  <m:r>
+                    <w:rPr>
+                      <w:rFonts w:ascii="Cambria Math" w:hAnsi="Cambria Math" w:cs="Times New Roman"/>
+                    </w:rPr>
+                    <m:t>kN</m:t>
+                  </m:r>
+                </m:e>
+              </m:rad>
+            </m:e>
+          </m:d>
+        </m:oMath>
+      </m:oMathPara>
+    </w:p>
+    <w:p>
+      <m:oMathPara>
+        <m:oMath>
+          <m:sSub>
+            <m:sSubPr>
+              <m:ctrlPr>
+                <w:rPr>
+                  <w:rFonts w:ascii="Cambria Math" w:hAnsi="Cambria Math" w:cs="Times New Roman"/>
+                  <w:i/>
+                </w:rPr>
+              </m:ctrlPr>
+            </m:sSubPr>
+            <m:e>
+              <m:r>
+                <w:rPr>
+                  <w:rFonts w:ascii="Cambria Math" w:hAnsi="Cambria Math" w:cs="Times New Roman"/>
+                </w:rPr>
+                <m:t>t</m:t>
+              </m:r>
+            </m:e>
+            <m:sub>
+              <m:r>
+                <w:rPr>
+                  <w:rFonts w:ascii="Cambria Math" w:hAnsi="Cambria Math" w:cs="Times New Roman"/>
+                </w:rPr>
+                <m:t>2</m:t>
+              </m:r>
+            </m:sub>
+          </m:sSub>
+          <m:r>
+            <w:rPr>
+              <w:rFonts w:ascii="Cambria Math" w:hAnsi="Cambria Math" w:cs="Times New Roman"/>
+            </w:rPr>
+            <m:t>=</m:t>
+          </m:r>
+          <m:sSup>
+            <m:sSupPr>
+              <m:ctrlPr>
+                <w:rPr>
+                  <w:rFonts w:ascii="Cambria Math" w:hAnsi="Cambria Math" w:cs="Times New Roman"/>
+                  <w:i/>
+                </w:rPr>
+              </m:ctrlPr>
+            </m:sSupPr>
+            <m:e>
+              <m:r>
+                <w:rPr>
+                  <w:rFonts w:ascii="Cambria Math" w:hAnsi="Cambria Math" w:cs="Times New Roman" w:hint="eastAsia"/>
+                </w:rPr>
+                <m:t>i</m:t>
+              </m:r>
+            </m:e>
+            <m:sup>
+              <m:f>
+                <m:fPr>
+                  <m:ctrlPr>
+                    <w:rPr>
+                      <w:rFonts w:ascii="Cambria Math" w:hAnsi="Cambria Math" w:cs="Times New Roman"/>
+                      <w:i/>
+                    </w:rPr>
+                  </m:ctrlPr>
+                </m:fPr>
+                <m:num>
+                  <m:r>
+                    <w:rPr>
+                      <w:rFonts w:ascii="Cambria Math" w:hAnsi="Cambria Math" w:cs="Times New Roman"/>
+                    </w:rPr>
+                    <m:t>5</m:t>
+                  </m:r>
+                </m:num>
+                <m:den>
+                  <m:r>
+                    <w:rPr>
+                      <w:rFonts w:ascii="Cambria Math" w:hAnsi="Cambria Math" w:cs="Times New Roman"/>
+                    </w:rPr>
+                    <m:t>2</m:t>
+                  </m:r>
+                </m:den>
+              </m:f>
+            </m:sup>
+          </m:sSup>
+          <m:d>
+            <m:dPr>
+              <m:ctrlPr>
+                <w:rPr>
+                  <w:rFonts w:ascii="Cambria Math" w:hAnsi="Cambria Math" w:cs="Times New Roman"/>
+                  <w:i/>
+                </w:rPr>
+              </m:ctrlPr>
+            </m:dPr>
+            <m:e>
+              <m:rad>
+                <m:radPr>
+                  <m:degHide m:val="1"/>
+                  <m:ctrlPr>
+                    <w:rPr>
+                      <w:rFonts w:ascii="Cambria Math" w:hAnsi="Cambria Math" w:cs="Times New Roman"/>
+                      <w:i/>
+                    </w:rPr>
+                  </m:ctrlPr>
+                </m:radPr>
+                <m:deg/>
+                <m:e>
+                  <m:r>
+                    <w:rPr>
+                      <w:rFonts w:ascii="Cambria Math" w:hAnsi="Cambria Math" w:cs="Times New Roman"/>
+                    </w:rPr>
+                    <m:t>kN</m:t>
+                  </m:r>
+                </m:e>
+              </m:rad>
+            </m:e>
+          </m:d>
+        </m:oMath>
+      </m:oMathPara>
+    </w:p>
+    <w:p>
+      <w:pPr>
+        <w:rPr>
+          <w:rFonts w:hint="eastAsia"/>
+        </w:rPr>
+      </w:pPr>
+      <m:oMathPara>
+        <m:oMath>
+          <m:r>
+            <w:rPr>
+              <w:rFonts w:ascii="Cambria Math" w:hAnsi="Cambria Math" w:cs="Times New Roman"/>
+            </w:rPr>
+            <m:t>p</m:t>
+          </m:r>
+          <m:r>
+            <w:rPr>
+              <w:rFonts w:ascii="Cambria Math" w:hAnsi="Cambria Math" w:cs="Times New Roman"/>
+            </w:rPr>
+            <m:t>=</m:t>
+          </m:r>
+          <m:f>
+            <m:fPr>
+              <m:ctrlPr>
+                <w:rPr>
+                  <w:rFonts w:ascii="Cambria Math" w:hAnsi="Cambria Math" w:cs="Times New Roman"/>
+                  <w:i/>
+                </w:rPr>
+              </m:ctrlPr>
+            </m:fPr>
+            <m:num>
+              <m:r>
+                <w:rPr>
+                  <w:rFonts w:ascii="Cambria Math" w:hAnsi="Cambria Math" w:cs="Times New Roman"/>
+                </w:rPr>
+                <m:t>5</m:t>
+              </m:r>
+            </m:num>
+            <m:den>
+              <m:r>
+                <w:rPr>
+                  <w:rFonts w:ascii="Cambria Math" w:hAnsi="Cambria Math" w:cs="Times New Roman"/>
+                </w:rPr>
+                <m:t>4</m:t>
+              </m:r>
+            </m:den>
+          </m:f>
+          <m:r>
+            <w:rPr>
+              <w:rFonts w:ascii="Cambria Math" w:hAnsi="Cambria Math" w:cs="Times New Roman"/>
+            </w:rPr>
+            <m:t>n</m:t>
+          </m:r>
+        </m:oMath>
+      </m:oMathPara>
+    </w:p>
+    <w:p>
+      <m:oMathPara>
+        <m:oMath>
+          <m:sSup>
+            <m:sSupPr>
+              <m:ctrlPr>
+                <w:rPr>
+                  <w:rFonts w:ascii="Cambria Math" w:hAnsi="Cambria Math" w:cs="Times New Roman"/>
+                  <w:i/>
+                </w:rPr>
+              </m:ctrlPr>
+            </m:sSupPr>
+            <m:e>
+              <m:r>
+                <w:rPr>
+                  <w:rFonts w:ascii="Cambria Math" w:hAnsi="Cambria Math" w:cs="Times New Roman"/>
+                </w:rPr>
+                <m:t>p</m:t>
+              </m:r>
+            </m:e>
+            <m:sup>
+              <m:r>
+                <w:rPr>
+                  <w:rFonts w:ascii="Cambria Math" w:hAnsi="Cambria Math" w:cs="Times New Roman"/>
+                </w:rPr>
+                <m:t>2</m:t>
+              </m:r>
+            </m:sup>
+          </m:sSup>
+          <m:r>
+            <w:rPr>
+              <w:rFonts w:ascii="Cambria Math" w:hAnsi="Cambria Math" w:cs="Times New Roman"/>
+            </w:rPr>
+            <m:t>=i</m:t>
+          </m:r>
+        </m:oMath>
+      </m:oMathPara>
+    </w:p>
+    <w:p>
+      <m:oMathPara>
+        <m:oMath>
+          <m:r>
+            <w:rPr>
+              <w:rFonts w:ascii="Cambria Math" w:hAnsi="Cambria Math" w:cs="Times New Roman"/>
+            </w:rPr>
+            <m:t>p</m:t>
+          </m:r>
+          <m:r>
+            <w:rPr>
+              <w:rFonts w:ascii="Cambria Math" w:hAnsi="Cambria Math" w:cs="Times New Roman"/>
+            </w:rPr>
+            <m:t>=</m:t>
+          </m:r>
+          <m:sSup>
+            <m:sSupPr>
+              <m:ctrlPr>
+                <w:rPr>
+                  <w:rFonts w:ascii="Cambria Math" w:hAnsi="Cambria Math" w:cs="Times New Roman"/>
+                  <w:i/>
+                </w:rPr>
+              </m:ctrlPr>
+            </m:sSupPr>
+            <m:e>
+              <m:r>
+                <w:rPr>
+                  <w:rFonts w:ascii="Cambria Math" w:hAnsi="Cambria Math" w:cs="Times New Roman"/>
+                </w:rPr>
+                <m:t>i</m:t>
+              </m:r>
+            </m:e>
+            <m:sup>
+              <m:f>
+                <m:fPr>
+                  <m:ctrlPr>
+                    <w:rPr>
+                      <w:rFonts w:ascii="Cambria Math" w:hAnsi="Cambria Math" w:cs="Times New Roman"/>
+                      <w:i/>
+                    </w:rPr>
+                  </m:ctrlPr>
+                </m:fPr>
+                <m:num>
+                  <m:r>
+                    <w:rPr>
+                      <w:rFonts w:ascii="Cambria Math" w:hAnsi="Cambria Math" w:cs="Times New Roman"/>
+                    </w:rPr>
+                    <m:t>1</m:t>
+                  </m:r>
+                </m:num>
+                <m:den>
+                  <m:r>
+                    <w:rPr>
+                      <w:rFonts w:ascii="Cambria Math" w:hAnsi="Cambria Math" w:cs="Times New Roman"/>
+                    </w:rPr>
+                    <m:t>2</m:t>
+                  </m:r>
+                </m:den>
+              </m:f>
+            </m:sup>
+          </m:sSup>
+          <m:r>
+            <w:rPr>
+              <w:rFonts w:ascii="Cambria Math" w:hAnsi="Cambria Math" w:cs="Times New Roman"/>
+            </w:rPr>
+            <m:t>=</m:t>
+          </m:r>
+          <m:sSup>
+            <m:sSupPr>
+              <m:ctrlPr>
+                <w:rPr>
+                  <w:rFonts w:ascii="Cambria Math" w:hAnsi="Cambria Math" w:cs="Times New Roman"/>
+                  <w:i/>
+                </w:rPr>
+              </m:ctrlPr>
+            </m:sSupPr>
+            <m:e>
+              <m:d>
+                <m:dPr>
+                  <m:ctrlPr>
+                    <w:rPr>
+                      <w:rFonts w:ascii="Cambria Math" w:hAnsi="Cambria Math" w:cs="Times New Roman"/>
+                      <w:i/>
+                    </w:rPr>
+                  </m:ctrlPr>
+                </m:dPr>
+                <m:e>
+                  <m:r>
+                    <w:rPr>
+                      <w:rFonts w:ascii="Cambria Math" w:hAnsi="Cambria Math" w:cs="Times New Roman"/>
+                    </w:rPr>
+                    <m:t>-1</m:t>
+                  </m:r>
+                </m:e>
+              </m:d>
+            </m:e>
+            <m:sup>
+              <m:f>
+                <m:fPr>
+                  <m:ctrlPr>
+                    <w:rPr>
+                      <w:rFonts w:ascii="Cambria Math" w:hAnsi="Cambria Math" w:cs="Times New Roman"/>
+                      <w:i/>
+                    </w:rPr>
+                  </m:ctrlPr>
+                </m:fPr>
+                <m:num>
+                  <m:r>
+                    <w:rPr>
+                      <w:rFonts w:ascii="Cambria Math" w:hAnsi="Cambria Math" w:cs="Times New Roman"/>
+                    </w:rPr>
+                    <m:t>1</m:t>
+                  </m:r>
+                </m:num>
+                <m:den>
+                  <m:r>
+                    <w:rPr>
+                      <w:rFonts w:ascii="Cambria Math" w:hAnsi="Cambria Math" w:cs="Times New Roman"/>
+                    </w:rPr>
+                    <m:t>4</m:t>
+                  </m:r>
+                </m:den>
+              </m:f>
+            </m:sup>
+          </m:sSup>
+          <m:r>
+            <w:rPr>
+              <w:rFonts w:ascii="Cambria Math" w:hAnsi="Cambria Math" w:cs="Times New Roman"/>
+            </w:rPr>
+            <m:t>=</m:t>
+          </m:r>
+          <m:sSup>
+            <m:sSupPr>
+              <m:ctrlPr>
+                <w:rPr>
+                  <w:rFonts w:ascii="Cambria Math" w:hAnsi="Cambria Math" w:cs="Times New Roman"/>
+                  <w:i/>
+                </w:rPr>
+              </m:ctrlPr>
+            </m:sSupPr>
+            <m:e>
+              <m:r>
+                <w:rPr>
+                  <w:rFonts w:ascii="Cambria Math" w:hAnsi="Cambria Math" w:cs="Times New Roman"/>
+                </w:rPr>
+                <m:t>1</m:t>
+              </m:r>
+            </m:e>
+            <m:sup>
+              <m:f>
+                <m:fPr>
+                  <m:ctrlPr>
+                    <w:rPr>
+                      <w:rFonts w:ascii="Cambria Math" w:hAnsi="Cambria Math" w:cs="Times New Roman"/>
+                      <w:i/>
+                    </w:rPr>
+                  </m:ctrlPr>
+                </m:fPr>
+                <m:num>
+                  <m:r>
+                    <w:rPr>
+                      <w:rFonts w:ascii="Cambria Math" w:hAnsi="Cambria Math" w:cs="Times New Roman"/>
+                    </w:rPr>
+                    <m:t>1</m:t>
+                  </m:r>
+                </m:num>
+                <m:den>
+                  <m:r>
+                    <w:rPr>
+                      <w:rFonts w:ascii="Cambria Math" w:hAnsi="Cambria Math" w:cs="Times New Roman"/>
+                    </w:rPr>
+                    <m:t>8</m:t>
+                  </m:r>
+                </m:den>
+              </m:f>
+            </m:sup>
+          </m:sSup>
+        </m:oMath>
+      </m:oMathPara>
+    </w:p>
+    <w:p>
+      <w:pPr>
+        <w:rPr>
+          <w:rFonts w:hint="eastAsia"/>
         </w:rPr>
       </w:pPr>
     </w:p>
@@ -21107,7 +23790,7 @@
   <w:style w:type="paragraph" w:default="1" w:styleId="a">
     <w:name w:val="Normal"/>
     <w:qFormat/>
-    <w:rsid w:val="00C20049"/>
+    <w:rsid w:val="00341EC0"/>
     <w:pPr>
       <w:widowControl w:val="0"/>
     </w:pPr>

--- a/Shor算法.docx
+++ b/Shor算法.docx
@@ -669,79 +669,6 @@
       <w:pPr>
         <w:rPr>
           <w:rFonts w:hint="eastAsia"/>
-        </w:rPr>
-      </w:pPr>
-      <m:oMathPara>
-        <m:oMath>
-          <m:d>
-            <m:dPr>
-              <m:ctrlPr>
-                <w:rPr>
-                  <w:rFonts w:ascii="Cambria Math" w:hAnsi="Cambria Math" w:cs="Times New Roman"/>
-                  <w:i/>
-                </w:rPr>
-              </m:ctrlPr>
-            </m:dPr>
-            <m:e>
-              <m:sSup>
-                <m:sSupPr>
-                  <m:ctrlPr>
-                    <w:rPr>
-                      <w:rFonts w:ascii="Cambria Math" w:hAnsi="Cambria Math" w:cs="Times New Roman"/>
-                      <w:i/>
-                    </w:rPr>
-                  </m:ctrlPr>
-                </m:sSupPr>
-                <m:e>
-                  <m:r>
-                    <w:rPr>
-                      <w:rFonts w:ascii="Cambria Math" w:hAnsi="Cambria Math" w:cs="Times New Roman"/>
-                    </w:rPr>
-                    <m:t>a</m:t>
-                  </m:r>
-                </m:e>
-                <m:sup>
-                  <m:r>
-                    <w:rPr>
-                      <w:rFonts w:ascii="Cambria Math" w:hAnsi="Cambria Math" w:cs="Times New Roman"/>
-                    </w:rPr>
-                    <m:t>r</m:t>
-                  </m:r>
-                </m:sup>
-              </m:sSup>
-              <m:r>
-                <w:rPr>
-                  <w:rFonts w:ascii="Cambria Math" w:hAnsi="Cambria Math" w:cs="Times New Roman"/>
-                </w:rPr>
-                <m:t>-1</m:t>
-              </m:r>
-            </m:e>
-          </m:d>
-          <m:r>
-            <w:rPr>
-              <w:rFonts w:ascii="Cambria Math" w:hAnsi="Cambria Math" w:cs="Times New Roman"/>
-            </w:rPr>
-            <m:t xml:space="preserve"> mod </m:t>
-          </m:r>
-          <m:r>
-            <w:rPr>
-              <w:rFonts w:ascii="Cambria Math" w:hAnsi="Cambria Math" w:cs="Times New Roman" w:hint="eastAsia"/>
-            </w:rPr>
-            <m:t>N</m:t>
-          </m:r>
-          <m:r>
-            <w:rPr>
-              <w:rFonts w:ascii="Cambria Math" w:hAnsi="Cambria Math" w:cs="Times New Roman"/>
-            </w:rPr>
-            <m:t>=0</m:t>
-          </m:r>
-        </m:oMath>
-      </m:oMathPara>
-    </w:p>
-    <w:p>
-      <w:pPr>
-        <w:rPr>
-          <w:rFonts w:hint="eastAsia"/>
           <w:i/>
         </w:rPr>
       </w:pPr>
@@ -879,19 +806,7 @@
             <w:rPr>
               <w:rFonts w:ascii="Cambria Math" w:hAnsi="Cambria Math"/>
             </w:rPr>
-            <m:t xml:space="preserve"> </m:t>
-          </m:r>
-          <m:r>
-            <w:rPr>
-              <w:rFonts w:ascii="Cambria Math" w:hAnsi="Cambria Math" w:hint="eastAsia"/>
-            </w:rPr>
-            <m:t>mod</m:t>
-          </m:r>
-          <m:r>
-            <w:rPr>
-              <w:rFonts w:ascii="Cambria Math" w:hAnsi="Cambria Math"/>
-            </w:rPr>
-            <m:t xml:space="preserve"> N=0</m:t>
+            <m:t>=kN</m:t>
           </m:r>
         </m:oMath>
       </m:oMathPara>
@@ -900,152 +815,6 @@
       <w:pPr>
         <w:rPr>
           <w:rFonts w:hint="eastAsia"/>
-          <w:i/>
-        </w:rPr>
-      </w:pPr>
-      <m:oMathPara>
-        <m:oMath>
-          <m:d>
-            <m:dPr>
-              <m:ctrlPr>
-                <w:rPr>
-                  <w:rFonts w:ascii="Cambria Math" w:hAnsi="Cambria Math" w:cs="Times New Roman"/>
-                  <w:i/>
-                </w:rPr>
-              </m:ctrlPr>
-            </m:dPr>
-            <m:e>
-              <m:sSup>
-                <m:sSupPr>
-                  <m:ctrlPr>
-                    <w:rPr>
-                      <w:rFonts w:ascii="Cambria Math" w:hAnsi="Cambria Math" w:cs="Times New Roman"/>
-                      <w:i/>
-                    </w:rPr>
-                  </m:ctrlPr>
-                </m:sSupPr>
-                <m:e>
-                  <m:r>
-                    <w:rPr>
-                      <w:rFonts w:ascii="Cambria Math" w:hAnsi="Cambria Math" w:cs="Times New Roman"/>
-                    </w:rPr>
-                    <m:t>a</m:t>
-                  </m:r>
-                </m:e>
-                <m:sup>
-                  <m:f>
-                    <m:fPr>
-                      <m:ctrlPr>
-                        <w:rPr>
-                          <w:rFonts w:ascii="Cambria Math" w:hAnsi="Cambria Math" w:cs="Times New Roman"/>
-                          <w:i/>
-                        </w:rPr>
-                      </m:ctrlPr>
-                    </m:fPr>
-                    <m:num>
-                      <m:r>
-                        <w:rPr>
-                          <w:rFonts w:ascii="Cambria Math" w:hAnsi="Cambria Math" w:cs="Times New Roman"/>
-                        </w:rPr>
-                        <m:t>r</m:t>
-                      </m:r>
-                    </m:num>
-                    <m:den>
-                      <m:r>
-                        <w:rPr>
-                          <w:rFonts w:ascii="Cambria Math" w:hAnsi="Cambria Math" w:cs="Times New Roman"/>
-                        </w:rPr>
-                        <m:t>2</m:t>
-                      </m:r>
-                    </m:den>
-                  </m:f>
-                </m:sup>
-              </m:sSup>
-              <m:r>
-                <w:rPr>
-                  <w:rFonts w:ascii="Cambria Math" w:hAnsi="Cambria Math" w:cs="Times New Roman"/>
-                </w:rPr>
-                <m:t>+1</m:t>
-              </m:r>
-            </m:e>
-          </m:d>
-          <m:d>
-            <m:dPr>
-              <m:ctrlPr>
-                <w:rPr>
-                  <w:rFonts w:ascii="Cambria Math" w:hAnsi="Cambria Math" w:cs="Times New Roman"/>
-                  <w:i/>
-                </w:rPr>
-              </m:ctrlPr>
-            </m:dPr>
-            <m:e>
-              <m:sSup>
-                <m:sSupPr>
-                  <m:ctrlPr>
-                    <w:rPr>
-                      <w:rFonts w:ascii="Cambria Math" w:hAnsi="Cambria Math" w:cs="Times New Roman"/>
-                      <w:i/>
-                    </w:rPr>
-                  </m:ctrlPr>
-                </m:sSupPr>
-                <m:e>
-                  <m:r>
-                    <w:rPr>
-                      <w:rFonts w:ascii="Cambria Math" w:hAnsi="Cambria Math" w:cs="Times New Roman"/>
-                    </w:rPr>
-                    <m:t>a</m:t>
-                  </m:r>
-                </m:e>
-                <m:sup>
-                  <m:f>
-                    <m:fPr>
-                      <m:ctrlPr>
-                        <w:rPr>
-                          <w:rFonts w:ascii="Cambria Math" w:hAnsi="Cambria Math" w:cs="Times New Roman"/>
-                          <w:i/>
-                        </w:rPr>
-                      </m:ctrlPr>
-                    </m:fPr>
-                    <m:num>
-                      <m:r>
-                        <w:rPr>
-                          <w:rFonts w:ascii="Cambria Math" w:hAnsi="Cambria Math" w:cs="Times New Roman"/>
-                        </w:rPr>
-                        <m:t>r</m:t>
-                      </m:r>
-                    </m:num>
-                    <m:den>
-                      <m:r>
-                        <w:rPr>
-                          <w:rFonts w:ascii="Cambria Math" w:hAnsi="Cambria Math" w:cs="Times New Roman"/>
-                        </w:rPr>
-                        <m:t>2</m:t>
-                      </m:r>
-                    </m:den>
-                  </m:f>
-                </m:sup>
-              </m:sSup>
-              <m:r>
-                <w:rPr>
-                  <w:rFonts w:ascii="Cambria Math" w:hAnsi="Cambria Math" w:cs="Times New Roman"/>
-                </w:rPr>
-                <m:t>-1</m:t>
-              </m:r>
-            </m:e>
-          </m:d>
-          <m:r>
-            <w:rPr>
-              <w:rFonts w:ascii="Cambria Math" w:hAnsi="Cambria Math"/>
-            </w:rPr>
-            <m:t>=kN</m:t>
-          </m:r>
-        </m:oMath>
-      </m:oMathPara>
-    </w:p>
-    <w:p>
-      <w:pPr>
-        <w:rPr>
-          <w:rFonts w:hint="eastAsia"/>
           <w:iCs/>
         </w:rPr>
       </w:pPr>
@@ -1069,7 +838,6 @@
             <w:rPr>
               <w:rFonts w:ascii="Cambria Math" w:hAnsi="Cambria Math" w:hint="eastAsia"/>
             </w:rPr>
-            <w:lastRenderedPageBreak/>
             <m:t>f</m:t>
           </m:r>
           <m:r>
@@ -1228,7 +996,14 @@
         <w:rPr>
           <w:rFonts w:hint="eastAsia"/>
         </w:rPr>
-        <w:t>的数值</w:t>
+        <w:t>的数</w:t>
+      </w:r>
+      <w:r>
+        <w:rPr>
+          <w:rFonts w:hint="eastAsia"/>
+        </w:rPr>
+        <w:lastRenderedPageBreak/>
+        <w:t>值</w:t>
       </w:r>
       <w:r>
         <w:rPr>
@@ -1285,11 +1060,6 @@
       </w:r>
     </w:p>
     <w:p>
-      <w:pPr>
-        <w:rPr>
-          <w:rFonts w:hint="eastAsia"/>
-        </w:rPr>
-      </w:pPr>
       <m:oMathPara>
         <m:oMath>
           <m:sSup>
@@ -1337,440 +1107,13 @@
       <w:pPr>
         <w:rPr>
           <w:rFonts w:hint="eastAsia"/>
-          <w:i/>
-        </w:rPr>
-      </w:pPr>
-      <m:oMathPara>
-        <m:oMath>
-          <m:d>
-            <m:dPr>
-              <m:ctrlPr>
-                <w:rPr>
-                  <w:rFonts w:ascii="Cambria Math" w:hAnsi="Cambria Math" w:cs="Times New Roman"/>
-                  <w:i/>
-                </w:rPr>
-              </m:ctrlPr>
-            </m:dPr>
-            <m:e>
-              <m:sSup>
-                <m:sSupPr>
-                  <m:ctrlPr>
-                    <w:rPr>
-                      <w:rFonts w:ascii="Cambria Math" w:hAnsi="Cambria Math" w:cs="Times New Roman"/>
-                      <w:i/>
-                    </w:rPr>
-                  </m:ctrlPr>
-                </m:sSupPr>
-                <m:e>
-                  <m:r>
-                    <w:rPr>
-                      <w:rFonts w:ascii="Cambria Math" w:hAnsi="Cambria Math" w:cs="Times New Roman"/>
-                    </w:rPr>
-                    <m:t>a</m:t>
-                  </m:r>
-                </m:e>
-                <m:sup>
-                  <m:f>
-                    <m:fPr>
-                      <m:ctrlPr>
-                        <w:rPr>
-                          <w:rFonts w:ascii="Cambria Math" w:hAnsi="Cambria Math" w:cs="Times New Roman"/>
-                          <w:i/>
-                        </w:rPr>
-                      </m:ctrlPr>
-                    </m:fPr>
-                    <m:num>
-                      <m:r>
-                        <w:rPr>
-                          <w:rFonts w:ascii="Cambria Math" w:hAnsi="Cambria Math" w:cs="Times New Roman"/>
-                        </w:rPr>
-                        <m:t>r</m:t>
-                      </m:r>
-                    </m:num>
-                    <m:den>
-                      <m:r>
-                        <w:rPr>
-                          <w:rFonts w:ascii="Cambria Math" w:hAnsi="Cambria Math" w:cs="Times New Roman"/>
-                        </w:rPr>
-                        <m:t>2</m:t>
-                      </m:r>
-                    </m:den>
-                  </m:f>
-                </m:sup>
-              </m:sSup>
-              <m:r>
-                <w:rPr>
-                  <w:rFonts w:ascii="Cambria Math" w:hAnsi="Cambria Math" w:cs="Times New Roman"/>
-                </w:rPr>
-                <m:t>+1</m:t>
-              </m:r>
-            </m:e>
-          </m:d>
-          <m:d>
-            <m:dPr>
-              <m:ctrlPr>
-                <w:rPr>
-                  <w:rFonts w:ascii="Cambria Math" w:hAnsi="Cambria Math" w:cs="Times New Roman"/>
-                  <w:i/>
-                </w:rPr>
-              </m:ctrlPr>
-            </m:dPr>
-            <m:e>
-              <m:sSup>
-                <m:sSupPr>
-                  <m:ctrlPr>
-                    <w:rPr>
-                      <w:rFonts w:ascii="Cambria Math" w:hAnsi="Cambria Math" w:cs="Times New Roman"/>
-                      <w:i/>
-                    </w:rPr>
-                  </m:ctrlPr>
-                </m:sSupPr>
-                <m:e>
-                  <m:r>
-                    <w:rPr>
-                      <w:rFonts w:ascii="Cambria Math" w:hAnsi="Cambria Math" w:cs="Times New Roman"/>
-                    </w:rPr>
-                    <m:t>a</m:t>
-                  </m:r>
-                </m:e>
-                <m:sup>
-                  <m:f>
-                    <m:fPr>
-                      <m:ctrlPr>
-                        <w:rPr>
-                          <w:rFonts w:ascii="Cambria Math" w:hAnsi="Cambria Math" w:cs="Times New Roman"/>
-                          <w:i/>
-                        </w:rPr>
-                      </m:ctrlPr>
-                    </m:fPr>
-                    <m:num>
-                      <m:r>
-                        <w:rPr>
-                          <w:rFonts w:ascii="Cambria Math" w:hAnsi="Cambria Math" w:cs="Times New Roman"/>
-                        </w:rPr>
-                        <m:t>r</m:t>
-                      </m:r>
-                    </m:num>
-                    <m:den>
-                      <m:r>
-                        <w:rPr>
-                          <w:rFonts w:ascii="Cambria Math" w:hAnsi="Cambria Math" w:cs="Times New Roman"/>
-                        </w:rPr>
-                        <m:t>2</m:t>
-                      </m:r>
-                    </m:den>
-                  </m:f>
-                </m:sup>
-              </m:sSup>
-              <m:r>
-                <w:rPr>
-                  <w:rFonts w:ascii="Cambria Math" w:hAnsi="Cambria Math" w:cs="Times New Roman"/>
-                </w:rPr>
-                <m:t>-1</m:t>
-              </m:r>
-            </m:e>
-          </m:d>
-          <m:r>
-            <w:rPr>
-              <w:rFonts w:ascii="Cambria Math" w:hAnsi="Cambria Math"/>
-            </w:rPr>
-            <m:t xml:space="preserve"> </m:t>
-          </m:r>
-          <m:r>
-            <w:rPr>
-              <w:rFonts w:ascii="Cambria Math" w:hAnsi="Cambria Math" w:hint="eastAsia"/>
-            </w:rPr>
-            <m:t>mod</m:t>
-          </m:r>
-          <m:r>
-            <w:rPr>
-              <w:rFonts w:ascii="Cambria Math" w:hAnsi="Cambria Math"/>
-            </w:rPr>
-            <m:t xml:space="preserve"> N=0</m:t>
-          </m:r>
-        </m:oMath>
-      </m:oMathPara>
-    </w:p>
-    <w:p>
-      <w:pPr>
-        <w:rPr>
-          <w:rFonts w:hint="eastAsia"/>
         </w:rPr>
       </w:pPr>
       <w:r>
         <w:rPr>
           <w:rFonts w:hint="eastAsia"/>
         </w:rPr>
-        <w:t>可以看出，</w:t>
-      </w:r>
-      <w:r>
-        <w:rPr>
-          <w:rFonts w:hint="eastAsia"/>
-        </w:rPr>
-        <w:t xml:space="preserve"> </w:t>
-      </w:r>
-    </w:p>
-    <w:p>
-      <w:pPr>
-        <w:rPr>
-          <w:rFonts w:hint="eastAsia"/>
-        </w:rPr>
-      </w:pPr>
-      <m:oMathPara>
-        <m:oMath>
-          <m:r>
-            <w:rPr>
-              <w:rFonts w:ascii="Cambria Math" w:hAnsi="Cambria Math" w:hint="eastAsia"/>
-            </w:rPr>
-            <m:t>f</m:t>
-          </m:r>
-          <m:r>
-            <w:rPr>
-              <w:rFonts w:ascii="Cambria Math" w:hAnsi="Cambria Math"/>
-            </w:rPr>
-            <m:t>=GCD</m:t>
-          </m:r>
-          <m:d>
-            <m:dPr>
-              <m:begChr m:val="["/>
-              <m:endChr m:val="]"/>
-              <m:ctrlPr>
-                <w:rPr>
-                  <w:rFonts w:ascii="Cambria Math" w:hAnsi="Cambria Math"/>
-                  <w:i/>
-                </w:rPr>
-              </m:ctrlPr>
-            </m:dPr>
-            <m:e>
-              <m:d>
-                <m:dPr>
-                  <m:ctrlPr>
-                    <w:rPr>
-                      <w:rFonts w:ascii="Cambria Math" w:hAnsi="Cambria Math" w:cs="Times New Roman"/>
-                      <w:i/>
-                    </w:rPr>
-                  </m:ctrlPr>
-                </m:dPr>
-                <m:e>
-                  <m:sSup>
-                    <m:sSupPr>
-                      <m:ctrlPr>
-                        <w:rPr>
-                          <w:rFonts w:ascii="Cambria Math" w:hAnsi="Cambria Math" w:cs="Times New Roman"/>
-                          <w:i/>
-                        </w:rPr>
-                      </m:ctrlPr>
-                    </m:sSupPr>
-                    <m:e>
-                      <m:r>
-                        <w:rPr>
-                          <w:rFonts w:ascii="Cambria Math" w:hAnsi="Cambria Math" w:cs="Times New Roman"/>
-                        </w:rPr>
-                        <m:t>a</m:t>
-                      </m:r>
-                    </m:e>
-                    <m:sup>
-                      <m:f>
-                        <m:fPr>
-                          <m:ctrlPr>
-                            <w:rPr>
-                              <w:rFonts w:ascii="Cambria Math" w:hAnsi="Cambria Math" w:cs="Times New Roman"/>
-                              <w:i/>
-                            </w:rPr>
-                          </m:ctrlPr>
-                        </m:fPr>
-                        <m:num>
-                          <m:r>
-                            <w:rPr>
-                              <w:rFonts w:ascii="Cambria Math" w:hAnsi="Cambria Math" w:cs="Times New Roman"/>
-                            </w:rPr>
-                            <m:t>r</m:t>
-                          </m:r>
-                        </m:num>
-                        <m:den>
-                          <m:r>
-                            <w:rPr>
-                              <w:rFonts w:ascii="Cambria Math" w:hAnsi="Cambria Math" w:cs="Times New Roman"/>
-                            </w:rPr>
-                            <m:t>2</m:t>
-                          </m:r>
-                        </m:den>
-                      </m:f>
-                    </m:sup>
-                  </m:sSup>
-                  <m:r>
-                    <w:rPr>
-                      <w:rFonts w:ascii="Cambria Math" w:hAnsi="Cambria Math" w:cs="Times New Roman"/>
-                    </w:rPr>
-                    <m:t>±</m:t>
-                  </m:r>
-                  <m:r>
-                    <w:rPr>
-                      <w:rFonts w:ascii="Cambria Math" w:hAnsi="Cambria Math" w:cs="Times New Roman"/>
-                    </w:rPr>
-                    <m:t>1</m:t>
-                  </m:r>
-                </m:e>
-              </m:d>
-              <m:r>
-                <w:rPr>
-                  <w:rFonts w:ascii="Cambria Math" w:hAnsi="Cambria Math" w:cs="Times New Roman"/>
-                </w:rPr>
-                <m:t>,N</m:t>
-              </m:r>
-              <m:ctrlPr>
-                <w:rPr>
-                  <w:rFonts w:ascii="Cambria Math" w:hAnsi="Cambria Math" w:cs="Times New Roman"/>
-                  <w:i/>
-                </w:rPr>
-              </m:ctrlPr>
-            </m:e>
-          </m:d>
-        </m:oMath>
-      </m:oMathPara>
-    </w:p>
-    <w:p>
-      <w:pPr>
-        <w:rPr>
-          <w:rFonts w:hint="eastAsia"/>
-        </w:rPr>
-      </w:pPr>
-      <w:r>
-        <w:rPr>
-          <w:rFonts w:hint="eastAsia"/>
-          <w:iCs/>
-        </w:rPr>
-        <w:t>现在，令</w:t>
-      </w:r>
-      <m:oMath>
-        <m:r>
-          <w:rPr>
-            <w:rFonts w:ascii="Cambria Math" w:hAnsi="Cambria Math" w:cs="Times New Roman"/>
-          </w:rPr>
-          <m:t>k=1</m:t>
-        </m:r>
-      </m:oMath>
-      <w:r>
-        <w:rPr>
-          <w:rFonts w:hint="eastAsia"/>
-        </w:rPr>
-        <w:t>，我们尽可能的把</w:t>
-      </w:r>
-      <m:oMath>
-        <m:r>
-          <w:rPr>
-            <w:rFonts w:ascii="Cambria Math" w:hAnsi="Cambria Math" w:cs="Times New Roman"/>
-          </w:rPr>
-          <m:t>n</m:t>
-        </m:r>
-      </m:oMath>
-      <w:r>
-        <w:rPr>
-          <w:rFonts w:hint="eastAsia"/>
-        </w:rPr>
-        <w:t>往大了取，最大就是</w:t>
-      </w:r>
-      <w:r>
-        <w:rPr>
-          <w:rFonts w:hint="eastAsia"/>
-        </w:rPr>
-        <w:t>，</w:t>
-      </w:r>
-    </w:p>
-    <w:p>
-      <w:pPr>
-        <w:rPr>
-          <w:rFonts w:hint="eastAsia"/>
-        </w:rPr>
-      </w:pPr>
-      <m:oMathPara>
-        <m:oMath>
-          <m:sSup>
-            <m:sSupPr>
-              <m:ctrlPr>
-                <w:rPr>
-                  <w:rFonts w:ascii="Cambria Math" w:hAnsi="Cambria Math" w:cs="Times New Roman"/>
-                  <w:i/>
-                </w:rPr>
-              </m:ctrlPr>
-            </m:sSupPr>
-            <m:e>
-              <m:r>
-                <w:rPr>
-                  <w:rFonts w:ascii="Cambria Math" w:hAnsi="Cambria Math" w:cs="Times New Roman"/>
-                </w:rPr>
-                <m:t>n</m:t>
-              </m:r>
-            </m:e>
-            <m:sup>
-              <m:r>
-                <w:rPr>
-                  <w:rFonts w:ascii="Cambria Math" w:hAnsi="Cambria Math" w:cs="Times New Roman"/>
-                </w:rPr>
-                <m:t>2</m:t>
-              </m:r>
-            </m:sup>
-          </m:sSup>
-          <m:r>
-            <w:rPr>
-              <w:rFonts w:ascii="Cambria Math" w:hAnsi="Cambria Math" w:cs="Times New Roman"/>
-            </w:rPr>
-            <m:t>≤N≤</m:t>
-          </m:r>
-          <m:sSup>
-            <m:sSupPr>
-              <m:ctrlPr>
-                <w:rPr>
-                  <w:rFonts w:ascii="Cambria Math" w:hAnsi="Cambria Math" w:cs="Times New Roman"/>
-                  <w:i/>
-                </w:rPr>
-              </m:ctrlPr>
-            </m:sSupPr>
-            <m:e>
-              <m:d>
-                <m:dPr>
-                  <m:ctrlPr>
-                    <w:rPr>
-                      <w:rFonts w:ascii="Cambria Math" w:hAnsi="Cambria Math" w:cs="Times New Roman"/>
-                      <w:i/>
-                    </w:rPr>
-                  </m:ctrlPr>
-                </m:dPr>
-                <m:e>
-                  <m:r>
-                    <w:rPr>
-                      <w:rFonts w:ascii="Cambria Math" w:hAnsi="Cambria Math" w:cs="Times New Roman"/>
-                    </w:rPr>
-                    <m:t>n+1</m:t>
-                  </m:r>
-                </m:e>
-              </m:d>
-            </m:e>
-            <m:sup>
-              <m:r>
-                <w:rPr>
-                  <w:rFonts w:ascii="Cambria Math" w:hAnsi="Cambria Math" w:cs="Times New Roman"/>
-                </w:rPr>
-                <m:t>2</m:t>
-              </m:r>
-            </m:sup>
-          </m:sSup>
-        </m:oMath>
-      </m:oMathPara>
-    </w:p>
-    <w:p>
-      <w:pPr>
-        <w:rPr>
-          <w:rFonts w:hint="eastAsia"/>
-          <w:iCs/>
-        </w:rPr>
-      </w:pPr>
-      <w:r>
-        <w:rPr>
-          <w:rFonts w:hint="eastAsia"/>
-          <w:iCs/>
-        </w:rPr>
-        <w:t>也就是N以内的最大的平方数，那么现在求的就是，</w:t>
+        <w:t>导出，</w:t>
       </w:r>
     </w:p>
     <w:p>
@@ -2181,7 +1524,6 @@
     <w:p>
       <w:pPr>
         <w:rPr>
-          <w:rFonts w:hint="eastAsia"/>
           <w:iCs/>
         </w:rPr>
       </w:pPr>
@@ -2275,113 +1617,12 @@
               </m:d>
             </m:e>
           </m:func>
-          <m:r>
-            <w:rPr>
-              <w:rFonts w:ascii="Cambria Math" w:hAnsi="Cambria Math"/>
-            </w:rPr>
-            <m:t>=</m:t>
-          </m:r>
-          <m:f>
-            <m:fPr>
-              <m:ctrlPr>
-                <w:rPr>
-                  <w:rFonts w:ascii="Cambria Math" w:hAnsi="Cambria Math"/>
-                  <w:i/>
-                  <w:iCs/>
-                </w:rPr>
-              </m:ctrlPr>
-            </m:fPr>
-            <m:num>
-              <m:func>
-                <m:funcPr>
-                  <m:ctrlPr>
-                    <w:rPr>
-                      <w:rFonts w:ascii="Cambria Math" w:hAnsi="Cambria Math"/>
-                      <w:i/>
-                      <w:iCs/>
-                    </w:rPr>
-                  </m:ctrlPr>
-                </m:funcPr>
-                <m:fName>
-                  <m:r>
-                    <m:rPr>
-                      <m:sty m:val="p"/>
-                    </m:rPr>
-                    <w:rPr>
-                      <w:rFonts w:ascii="Cambria Math" w:hAnsi="Cambria Math"/>
-                    </w:rPr>
-                    <m:t>ln</m:t>
-                  </m:r>
-                </m:fName>
-                <m:e>
-                  <m:d>
-                    <m:dPr>
-                      <m:ctrlPr>
-                        <w:rPr>
-                          <w:rFonts w:ascii="Cambria Math" w:hAnsi="Cambria Math"/>
-                          <w:i/>
-                          <w:iCs/>
-                        </w:rPr>
-                      </m:ctrlPr>
-                    </m:dPr>
-                    <m:e>
-                      <m:r>
-                        <w:rPr>
-                          <w:rFonts w:ascii="Cambria Math" w:hAnsi="Cambria Math"/>
-                        </w:rPr>
-                        <m:t>kN-</m:t>
-                      </m:r>
-                      <m:r>
-                        <w:rPr>
-                          <w:rFonts w:ascii="Cambria Math" w:hAnsi="Cambria Math"/>
-                        </w:rPr>
-                        <m:t>1</m:t>
-                      </m:r>
-                    </m:e>
-                  </m:d>
-                </m:e>
-              </m:func>
-            </m:num>
-            <m:den>
-              <m:func>
-                <m:funcPr>
-                  <m:ctrlPr>
-                    <w:rPr>
-                      <w:rFonts w:ascii="Cambria Math" w:hAnsi="Cambria Math"/>
-                      <w:i/>
-                      <w:iCs/>
-                    </w:rPr>
-                  </m:ctrlPr>
-                </m:funcPr>
-                <m:fName>
-                  <m:r>
-                    <m:rPr>
-                      <m:sty m:val="p"/>
-                    </m:rPr>
-                    <w:rPr>
-                      <w:rFonts w:ascii="Cambria Math" w:hAnsi="Cambria Math"/>
-                    </w:rPr>
-                    <m:t>ln</m:t>
-                  </m:r>
-                </m:fName>
-                <m:e>
-                  <m:r>
-                    <w:rPr>
-                      <w:rFonts w:ascii="Cambria Math" w:hAnsi="Cambria Math"/>
-                    </w:rPr>
-                    <m:t>a</m:t>
-                  </m:r>
-                </m:e>
-              </m:func>
-            </m:den>
-          </m:f>
         </m:oMath>
       </m:oMathPara>
     </w:p>
     <w:p>
       <w:pPr>
         <w:rPr>
-          <w:rFonts w:hint="eastAsia"/>
           <w:iCs/>
         </w:rPr>
       </w:pPr>
@@ -2452,14 +1693,6 @@
         </w:rPr>
         <w:t>的整数数值。</w:t>
       </w:r>
-    </w:p>
-    <w:p>
-      <w:pPr>
-        <w:rPr>
-          <w:rFonts w:hint="eastAsia"/>
-          <w:iCs/>
-        </w:rPr>
-      </w:pPr>
       <w:r>
         <w:rPr>
           <w:rFonts w:hint="eastAsia"/>
@@ -2494,8 +1727,30 @@
           <w:rFonts w:hint="eastAsia"/>
           <w:iCs/>
         </w:rPr>
-        <w:t>就又多了一层循环，而且这个循环几乎是没有上限的。</w:t>
+        <w:t>就又多了一层循环，而且这个循环几乎是没有上限的</w:t>
       </w:r>
+      <w:r>
+        <w:rPr>
+          <w:rFonts w:hint="eastAsia"/>
+          <w:iCs/>
+        </w:rPr>
+        <w:t>，所以尽量避免用循环尝试，而是考虑分析数量之间的关系</w:t>
+      </w:r>
+      <w:r>
+        <w:rPr>
+          <w:rFonts w:hint="eastAsia"/>
+          <w:iCs/>
+        </w:rPr>
+        <w:t>。</w:t>
+      </w:r>
+    </w:p>
+    <w:p>
+      <w:pPr>
+        <w:rPr>
+          <w:rFonts w:hint="eastAsia"/>
+          <w:iCs/>
+        </w:rPr>
+      </w:pPr>
       <w:r>
         <w:rPr>
           <w:rFonts w:hint="eastAsia"/>
@@ -3169,7 +2424,6 @@
         <w:rPr>
           <w:rFonts w:hint="eastAsia"/>
         </w:rPr>
-        <w:lastRenderedPageBreak/>
         <w:t>此时有</w:t>
       </w:r>
       <w:r>
@@ -3201,7 +2455,19 @@
           <w:rPr>
             <w:rFonts w:ascii="Cambria Math" w:hAnsi="Cambria Math"/>
           </w:rPr>
-          <m:t>,i</m:t>
+          <m:t>,</m:t>
+        </m:r>
+        <m:r>
+          <w:rPr>
+            <w:rFonts w:ascii="Cambria Math" w:hAnsi="Cambria Math"/>
+          </w:rPr>
+          <m:t>n,</m:t>
+        </m:r>
+        <m:r>
+          <w:rPr>
+            <w:rFonts w:ascii="Cambria Math" w:hAnsi="Cambria Math"/>
+          </w:rPr>
+          <m:t>i</m:t>
         </m:r>
       </m:oMath>
       <w:r>
@@ -4306,6 +3572,7 @@
             <w:rPr>
               <w:rFonts w:ascii="Cambria Math" w:hAnsi="Cambria Math"/>
             </w:rPr>
+            <w:lastRenderedPageBreak/>
             <m:t>2t=</m:t>
           </m:r>
           <m:func>
@@ -5389,7 +4656,45 @@
           <w:rFonts w:hint="eastAsia"/>
           <w:iCs/>
         </w:rPr>
-        <w:t>其中，</w:t>
+        <w:t>按照必要性，我们选取</w:t>
+      </w:r>
+      <m:oMath>
+        <m:r>
+          <w:rPr>
+            <w:rFonts w:ascii="Cambria Math" w:hAnsi="Cambria Math" w:cs="Times New Roman" w:hint="eastAsia"/>
+          </w:rPr>
+          <m:t>n</m:t>
+        </m:r>
+      </m:oMath>
+      <w:r>
+        <w:rPr>
+          <w:rFonts w:hint="eastAsia"/>
+        </w:rPr>
+        <w:t>的数值的上限</w:t>
+      </w:r>
+      <w:r>
+        <w:rPr>
+          <w:rFonts w:hint="eastAsia"/>
+        </w:rPr>
+        <w:t>（</w:t>
+      </w:r>
+      <w:r>
+        <w:rPr>
+          <w:rFonts w:hint="eastAsia"/>
+        </w:rPr>
+        <w:t>分解算法中</w:t>
+      </w:r>
+      <w:r>
+        <w:rPr>
+          <w:rFonts w:hint="eastAsia"/>
+        </w:rPr>
+        <w:t>大于平方根的数是不用尝试的）</w:t>
+      </w:r>
+      <w:r>
+        <w:rPr>
+          <w:rFonts w:hint="eastAsia"/>
+        </w:rPr>
+        <w:t>，</w:t>
       </w:r>
     </w:p>
     <w:p>
@@ -5447,7 +4752,6 @@
     <w:p>
       <w:pPr>
         <w:rPr>
-          <w:rFonts w:hint="eastAsia"/>
           <w:iCs/>
         </w:rPr>
       </w:pPr>
@@ -5456,27 +4760,12 @@
           <w:rFonts w:hint="eastAsia"/>
           <w:iCs/>
         </w:rPr>
-        <w:t>考虑</w:t>
-      </w:r>
-      <w:r>
-        <w:rPr>
-          <w:rFonts w:hint="eastAsia"/>
-          <w:iCs/>
-        </w:rPr>
-        <w:t>最基本的情况</w:t>
-      </w:r>
-      <w:r>
-        <w:rPr>
-          <w:rFonts w:hint="eastAsia"/>
-          <w:iCs/>
-        </w:rPr>
-        <w:t>，</w:t>
+        <w:t>对于，</w:t>
       </w:r>
     </w:p>
     <w:p>
       <w:pPr>
         <w:rPr>
-          <w:rFonts w:hint="eastAsia"/>
           <w:iCs/>
         </w:rPr>
       </w:pPr>
@@ -5484,21 +4773,27 @@
         <m:oMath>
           <m:r>
             <w:rPr>
+              <w:rFonts w:ascii="Cambria Math" w:hAnsi="Cambria Math"/>
+            </w:rPr>
+            <m:t>2</m:t>
+          </m:r>
+          <m:r>
+            <w:rPr>
               <w:rFonts w:ascii="Cambria Math" w:hAnsi="Cambria Math" w:hint="eastAsia"/>
             </w:rPr>
-            <m:t>s</m:t>
+            <m:t>t</m:t>
           </m:r>
           <m:r>
             <w:rPr>
               <w:rFonts w:ascii="Cambria Math" w:hAnsi="Cambria Math"/>
             </w:rPr>
-            <m:t>=2</m:t>
-          </m:r>
-          <m:r>
-            <w:rPr>
-              <w:rFonts w:ascii="Cambria Math" w:hAnsi="Cambria Math" w:hint="eastAsia"/>
-            </w:rPr>
-            <m:t>n</m:t>
+            <m:t>=</m:t>
+          </m:r>
+          <m:r>
+            <w:rPr>
+              <w:rFonts w:ascii="Cambria Math" w:hAnsi="Cambria Math"/>
+            </w:rPr>
+            <m:t>2</m:t>
           </m:r>
           <m:func>
             <m:funcPr>
@@ -5559,7 +4854,7 @@
                 <w:rPr>
                   <w:rFonts w:ascii="Cambria Math" w:hAnsi="Cambria Math"/>
                 </w:rPr>
-                <m:t>i</m:t>
+                <m:t>n!</m:t>
               </m:r>
             </m:e>
           </m:func>
@@ -5567,17 +4862,11 @@
             <w:rPr>
               <w:rFonts w:ascii="Cambria Math" w:hAnsi="Cambria Math"/>
             </w:rPr>
-            <m:t>=</m:t>
-          </m:r>
-          <m:r>
-            <w:rPr>
-              <w:rFonts w:ascii="Cambria Math" w:hAnsi="Cambria Math"/>
-            </w:rPr>
-            <m:t>2</m:t>
-          </m:r>
-          <m:r>
-            <w:rPr>
-              <w:rFonts w:ascii="Cambria Math" w:hAnsi="Cambria Math"/>
+            <m:t>+2</m:t>
+          </m:r>
+          <m:r>
+            <w:rPr>
+              <w:rFonts w:ascii="Cambria Math" w:hAnsi="Cambria Math" w:hint="eastAsia"/>
             </w:rPr>
             <m:t>n</m:t>
           </m:r>
@@ -5640,7 +4929,7 @@
                 <w:rPr>
                   <w:rFonts w:ascii="Cambria Math" w:hAnsi="Cambria Math"/>
                 </w:rPr>
-                <m:t>n!</m:t>
+                <m:t>i</m:t>
               </m:r>
             </m:e>
           </m:func>
@@ -5650,7 +4939,28 @@
     <w:p>
       <w:pPr>
         <w:rPr>
-          <w:i/>
+          <w:rFonts w:hint="eastAsia"/>
+          <w:iCs/>
+        </w:rPr>
+      </w:pPr>
+      <w:r>
+        <w:rPr>
+          <w:rFonts w:hint="eastAsia"/>
+          <w:iCs/>
+        </w:rPr>
+        <w:t>尽量保持右侧的两项可以合并同类项，</w:t>
+      </w:r>
+      <w:r>
+        <w:rPr>
+          <w:rFonts w:hint="eastAsia"/>
+          <w:iCs/>
+        </w:rPr>
+        <w:t>这就需要，</w:t>
+      </w:r>
+    </w:p>
+    <w:p>
+      <w:pPr>
+        <w:rPr>
           <w:iCs/>
         </w:rPr>
       </w:pPr>
@@ -5660,13 +4970,375 @@
             <w:rPr>
               <w:rFonts w:ascii="Cambria Math" w:hAnsi="Cambria Math"/>
             </w:rPr>
-            <m:t>i</m:t>
-          </m:r>
+            <m:t>2</m:t>
+          </m:r>
+          <m:r>
+            <w:rPr>
+              <w:rFonts w:ascii="Cambria Math" w:hAnsi="Cambria Math" w:hint="eastAsia"/>
+            </w:rPr>
+            <m:t>n</m:t>
+          </m:r>
+          <m:func>
+            <m:funcPr>
+              <m:ctrlPr>
+                <w:rPr>
+                  <w:rFonts w:ascii="Cambria Math" w:hAnsi="Cambria Math"/>
+                  <w:i/>
+                  <w:iCs/>
+                </w:rPr>
+              </m:ctrlPr>
+            </m:funcPr>
+            <m:fName>
+              <m:sSub>
+                <m:sSubPr>
+                  <m:ctrlPr>
+                    <w:rPr>
+                      <w:rFonts w:ascii="Cambria Math" w:hAnsi="Cambria Math"/>
+                      <w:i/>
+                      <w:iCs/>
+                    </w:rPr>
+                  </m:ctrlPr>
+                </m:sSubPr>
+                <m:e>
+                  <m:r>
+                    <m:rPr>
+                      <m:sty m:val="p"/>
+                    </m:rPr>
+                    <w:rPr>
+                      <w:rFonts w:ascii="Cambria Math" w:hAnsi="Cambria Math"/>
+                    </w:rPr>
+                    <m:t>log</m:t>
+                  </m:r>
+                  <m:ctrlPr>
+                    <w:rPr>
+                      <w:rFonts w:ascii="Cambria Math" w:hAnsi="Cambria Math"/>
+                      <w:iCs/>
+                    </w:rPr>
+                  </m:ctrlPr>
+                </m:e>
+                <m:sub>
+                  <m:r>
+                    <w:rPr>
+                      <w:rFonts w:ascii="Cambria Math" w:hAnsi="Cambria Math"/>
+                    </w:rPr>
+                    <m:t>a</m:t>
+                  </m:r>
+                  <m:ctrlPr>
+                    <w:rPr>
+                      <w:rFonts w:ascii="Cambria Math" w:hAnsi="Cambria Math"/>
+                      <w:iCs/>
+                    </w:rPr>
+                  </m:ctrlPr>
+                </m:sub>
+              </m:sSub>
+            </m:fName>
+            <m:e>
+              <m:r>
+                <w:rPr>
+                  <w:rFonts w:ascii="Cambria Math" w:hAnsi="Cambria Math"/>
+                </w:rPr>
+                <m:t>i</m:t>
+              </m:r>
+            </m:e>
+          </m:func>
           <m:r>
             <w:rPr>
               <w:rFonts w:ascii="Cambria Math" w:hAnsi="Cambria Math"/>
             </w:rPr>
-            <m:t>=n!</m:t>
+            <m:t>=</m:t>
+          </m:r>
+          <m:r>
+            <w:rPr>
+              <w:rFonts w:ascii="Cambria Math" w:hAnsi="Cambria Math"/>
+            </w:rPr>
+            <m:t>2</m:t>
+          </m:r>
+          <m:r>
+            <w:rPr>
+              <w:rFonts w:ascii="Cambria Math" w:hAnsi="Cambria Math"/>
+            </w:rPr>
+            <m:t>n</m:t>
+          </m:r>
+          <m:func>
+            <m:funcPr>
+              <m:ctrlPr>
+                <w:rPr>
+                  <w:rFonts w:ascii="Cambria Math" w:hAnsi="Cambria Math"/>
+                  <w:i/>
+                  <w:iCs/>
+                </w:rPr>
+              </m:ctrlPr>
+            </m:funcPr>
+            <m:fName>
+              <m:sSub>
+                <m:sSubPr>
+                  <m:ctrlPr>
+                    <w:rPr>
+                      <w:rFonts w:ascii="Cambria Math" w:hAnsi="Cambria Math"/>
+                      <w:i/>
+                      <w:iCs/>
+                    </w:rPr>
+                  </m:ctrlPr>
+                </m:sSubPr>
+                <m:e>
+                  <m:r>
+                    <m:rPr>
+                      <m:sty m:val="p"/>
+                    </m:rPr>
+                    <w:rPr>
+                      <w:rFonts w:ascii="Cambria Math" w:hAnsi="Cambria Math"/>
+                    </w:rPr>
+                    <m:t>log</m:t>
+                  </m:r>
+                  <m:ctrlPr>
+                    <w:rPr>
+                      <w:rFonts w:ascii="Cambria Math" w:hAnsi="Cambria Math"/>
+                      <w:iCs/>
+                    </w:rPr>
+                  </m:ctrlPr>
+                </m:e>
+                <m:sub>
+                  <m:r>
+                    <w:rPr>
+                      <w:rFonts w:ascii="Cambria Math" w:hAnsi="Cambria Math"/>
+                    </w:rPr>
+                    <m:t>a</m:t>
+                  </m:r>
+                  <m:ctrlPr>
+                    <w:rPr>
+                      <w:rFonts w:ascii="Cambria Math" w:hAnsi="Cambria Math"/>
+                      <w:iCs/>
+                    </w:rPr>
+                  </m:ctrlPr>
+                </m:sub>
+              </m:sSub>
+            </m:fName>
+            <m:e>
+              <m:r>
+                <w:rPr>
+                  <w:rFonts w:ascii="Cambria Math" w:hAnsi="Cambria Math"/>
+                </w:rPr>
+                <m:t>n!</m:t>
+              </m:r>
+            </m:e>
+          </m:func>
+        </m:oMath>
+      </m:oMathPara>
+    </w:p>
+    <w:p>
+      <w:pPr>
+        <w:rPr>
+          <w:iCs/>
+        </w:rPr>
+      </w:pPr>
+      <w:r>
+        <w:rPr>
+          <w:rFonts w:hint="eastAsia"/>
+          <w:iCs/>
+        </w:rPr>
+        <w:t>也就是，</w:t>
+      </w:r>
+    </w:p>
+    <w:p>
+      <m:oMathPara>
+        <m:oMath>
+          <m:r>
+            <w:rPr>
+              <w:rFonts w:ascii="Cambria Math" w:hAnsi="Cambria Math"/>
+            </w:rPr>
+            <m:t>i=n!</m:t>
+          </m:r>
+        </m:oMath>
+      </m:oMathPara>
+    </w:p>
+    <w:p>
+      <w:r>
+        <w:rPr>
+          <w:rFonts w:hint="eastAsia"/>
+        </w:rPr>
+        <w:t>这时候并不需要确定虚数单位是</w:t>
+      </w:r>
+      <m:oMath>
+        <m:sSub>
+          <m:sSubPr>
+            <m:ctrlPr>
+              <w:rPr>
+                <w:rFonts w:ascii="Cambria Math" w:hAnsi="Cambria Math"/>
+                <w:i/>
+              </w:rPr>
+            </m:ctrlPr>
+          </m:sSubPr>
+          <m:e>
+            <m:r>
+              <w:rPr>
+                <w:rFonts w:ascii="Cambria Math" w:hAnsi="Cambria Math"/>
+              </w:rPr>
+              <m:t>i</m:t>
+            </m:r>
+          </m:e>
+          <m:sub>
+            <m:r>
+              <w:rPr>
+                <w:rFonts w:ascii="Cambria Math" w:hAnsi="Cambria Math"/>
+              </w:rPr>
+              <m:t>1</m:t>
+            </m:r>
+          </m:sub>
+        </m:sSub>
+        <m:r>
+          <w:rPr>
+            <w:rFonts w:ascii="Cambria Math" w:hAnsi="Cambria Math"/>
+          </w:rPr>
+          <m:t>=-1</m:t>
+        </m:r>
+      </m:oMath>
+      <w:r>
+        <w:rPr>
+          <w:rFonts w:hint="eastAsia"/>
+        </w:rPr>
+        <w:t>还是</w:t>
+      </w:r>
+      <m:oMath>
+        <m:r>
+          <w:rPr>
+            <w:rFonts w:ascii="Cambria Math" w:hAnsi="Cambria Math"/>
+          </w:rPr>
+          <m:t>i=</m:t>
+        </m:r>
+        <m:sSub>
+          <m:sSubPr>
+            <m:ctrlPr>
+              <w:rPr>
+                <w:rFonts w:ascii="Cambria Math" w:hAnsi="Cambria Math"/>
+                <w:i/>
+              </w:rPr>
+            </m:ctrlPr>
+          </m:sSubPr>
+          <m:e>
+            <m:r>
+              <w:rPr>
+                <w:rFonts w:ascii="Cambria Math" w:hAnsi="Cambria Math"/>
+              </w:rPr>
+              <m:t>i</m:t>
+            </m:r>
+          </m:e>
+          <m:sub>
+            <m:r>
+              <w:rPr>
+                <w:rFonts w:ascii="Cambria Math" w:hAnsi="Cambria Math"/>
+              </w:rPr>
+              <m:t>2</m:t>
+            </m:r>
+          </m:sub>
+        </m:sSub>
+        <m:r>
+          <w:rPr>
+            <w:rFonts w:ascii="Cambria Math" w:hAnsi="Cambria Math"/>
+          </w:rPr>
+          <m:t>=</m:t>
+        </m:r>
+        <m:rad>
+          <m:radPr>
+            <m:degHide m:val="1"/>
+            <m:ctrlPr>
+              <w:rPr>
+                <w:rFonts w:ascii="Cambria Math" w:hAnsi="Cambria Math"/>
+                <w:i/>
+              </w:rPr>
+            </m:ctrlPr>
+          </m:radPr>
+          <m:deg/>
+          <m:e>
+            <m:r>
+              <w:rPr>
+                <w:rFonts w:ascii="Cambria Math" w:hAnsi="Cambria Math"/>
+              </w:rPr>
+              <m:t>-1</m:t>
+            </m:r>
+          </m:e>
+        </m:rad>
+      </m:oMath>
+      <w:r>
+        <w:rPr>
+          <w:rFonts w:hint="eastAsia"/>
+        </w:rPr>
+        <w:t>。</w:t>
+      </w:r>
+    </w:p>
+    <w:p>
+      <w:pPr>
+        <w:rPr>
+          <w:rFonts w:hint="eastAsia"/>
+          <w:iCs/>
+        </w:rPr>
+      </w:pPr>
+      <w:r>
+        <w:rPr>
+          <w:rFonts w:hint="eastAsia"/>
+        </w:rPr>
+        <w:t>假定选择</w:t>
+      </w:r>
+      <m:oMath>
+        <m:r>
+          <w:rPr>
+            <w:rFonts w:ascii="Cambria Math" w:hAnsi="Cambria Math"/>
+          </w:rPr>
+          <m:t>i=</m:t>
+        </m:r>
+        <m:sSub>
+          <m:sSubPr>
+            <m:ctrlPr>
+              <w:rPr>
+                <w:rFonts w:ascii="Cambria Math" w:hAnsi="Cambria Math"/>
+                <w:i/>
+              </w:rPr>
+            </m:ctrlPr>
+          </m:sSubPr>
+          <m:e>
+            <m:r>
+              <w:rPr>
+                <w:rFonts w:ascii="Cambria Math" w:hAnsi="Cambria Math"/>
+              </w:rPr>
+              <m:t>i</m:t>
+            </m:r>
+          </m:e>
+          <m:sub>
+            <m:r>
+              <w:rPr>
+                <w:rFonts w:ascii="Cambria Math" w:hAnsi="Cambria Math"/>
+              </w:rPr>
+              <m:t>2</m:t>
+            </m:r>
+          </m:sub>
+        </m:sSub>
+      </m:oMath>
+      <w:r>
+        <w:rPr>
+          <w:rFonts w:hint="eastAsia"/>
+        </w:rPr>
+        <w:t>，</w:t>
+      </w:r>
+      <w:r>
+        <w:rPr>
+          <w:rFonts w:hint="eastAsia"/>
+        </w:rPr>
+        <w:t>显然有，</w:t>
+      </w:r>
+    </w:p>
+    <w:p>
+      <w:pPr>
+        <w:rPr>
+          <w:i/>
+          <w:iCs/>
+        </w:rPr>
+      </w:pPr>
+      <m:oMathPara>
+        <m:oMath>
+          <m:r>
+            <w:rPr>
+              <w:rFonts w:ascii="Cambria Math" w:hAnsi="Cambria Math"/>
+            </w:rPr>
+            <m:t>i=n!</m:t>
           </m:r>
           <m:r>
             <w:rPr>
@@ -5805,13 +5477,26 @@
           <w:rFonts w:hint="eastAsia"/>
           <w:iCs/>
         </w:rPr>
-        <w:t>此时只需要，</w:t>
+        <w:t>此时只需要</w:t>
+      </w:r>
+      <w:r>
+        <w:rPr>
+          <w:rFonts w:hint="eastAsia"/>
+          <w:iCs/>
+        </w:rPr>
+        <w:t>满足</w:t>
+      </w:r>
+      <w:r>
+        <w:rPr>
+          <w:rFonts w:hint="eastAsia"/>
+          <w:iCs/>
+        </w:rPr>
+        <w:t>，</w:t>
       </w:r>
     </w:p>
     <w:p>
       <w:pPr>
         <w:rPr>
-          <w:rFonts w:hint="eastAsia"/>
           <w:iCs/>
         </w:rPr>
       </w:pPr>
@@ -6361,6 +6046,21 @@
           </m:func>
         </m:oMath>
       </m:oMathPara>
+    </w:p>
+    <w:p>
+      <w:pPr>
+        <w:rPr>
+          <w:rFonts w:hint="eastAsia"/>
+          <w:iCs/>
+        </w:rPr>
+      </w:pPr>
+      <w:r>
+        <w:rPr>
+          <w:rFonts w:hint="eastAsia"/>
+          <w:iCs/>
+        </w:rPr>
+        <w:t>即可得到，</w:t>
+      </w:r>
     </w:p>
     <w:p>
       <w:pPr>
@@ -6743,8 +6443,18 @@
       <w:pPr>
         <w:rPr>
           <w:rFonts w:hint="eastAsia"/>
+          <w:iCs/>
         </w:rPr>
       </w:pPr>
+      <w:r>
+        <w:rPr>
+          <w:rFonts w:hint="eastAsia"/>
+          <w:iCs/>
+        </w:rPr>
+        <w:t>代入，</w:t>
+      </w:r>
+    </w:p>
+    <w:p>
       <m:oMathPara>
         <m:oMath>
           <m:d>
@@ -6849,6 +6559,19 @@
           </m:r>
         </m:oMath>
       </m:oMathPara>
+    </w:p>
+    <w:p>
+      <w:pPr>
+        <w:rPr>
+          <w:rFonts w:hint="eastAsia"/>
+        </w:rPr>
+      </w:pPr>
+      <w:r>
+        <w:rPr>
+          <w:rFonts w:hint="eastAsia"/>
+        </w:rPr>
+        <w:t>得到乘积形式，</w:t>
+      </w:r>
     </w:p>
     <w:p>
       <w:pPr>
@@ -7103,6 +6826,7 @@
           <w:rFonts w:hint="eastAsia"/>
           <w:iCs/>
         </w:rPr>
+        <w:lastRenderedPageBreak/>
         <w:t>不再是随机数，而是可以计算的确定值。</w:t>
       </w:r>
       <w:r>
@@ -7145,14 +6869,7 @@
         <w:rPr>
           <w:rFonts w:hint="eastAsia"/>
         </w:rPr>
-        <w:t>并不直接是一个整数，</w:t>
-      </w:r>
-      <w:r>
-        <w:rPr>
-          <w:rFonts w:hint="eastAsia"/>
-        </w:rPr>
-        <w:lastRenderedPageBreak/>
-        <w:t>而是一个整数带有一个余数，余数仍然是</w:t>
+        <w:t>并不直接是一个整数，而是一个整数带有一个余数，余数仍然是</w:t>
       </w:r>
       <m:oMath>
         <m:r>
@@ -7167,58 +6884,6 @@
           <w:rFonts w:hint="eastAsia"/>
         </w:rPr>
         <w:t>的因子的倍数。</w:t>
-      </w:r>
-      <w:r>
-        <w:rPr>
-          <w:rFonts w:hint="eastAsia"/>
-        </w:rPr>
-        <w:t>所以不难发现，如果写成复数形式，</w:t>
-      </w:r>
-      <m:oMath>
-        <m:r>
-          <w:rPr>
-            <w:rFonts w:ascii="Cambria Math" w:hAnsi="Cambria Math" w:cs="Times New Roman"/>
-          </w:rPr>
-          <m:t>k</m:t>
-        </m:r>
-      </m:oMath>
-      <w:r>
-        <w:rPr>
-          <w:rFonts w:hint="eastAsia"/>
-        </w:rPr>
-        <w:t>应当具有</w:t>
-      </w:r>
-      <m:oMath>
-        <m:r>
-          <w:rPr>
-            <w:rFonts w:ascii="Cambria Math" w:hAnsi="Cambria Math" w:cs="Times New Roman"/>
-          </w:rPr>
-          <m:t>k</m:t>
-        </m:r>
-        <m:r>
-          <w:rPr>
-            <w:rFonts w:ascii="Cambria Math" w:hAnsi="Cambria Math" w:cs="Times New Roman"/>
-          </w:rPr>
-          <m:t>=</m:t>
-        </m:r>
-        <m:r>
-          <w:rPr>
-            <w:rFonts w:ascii="Cambria Math" w:hAnsi="Cambria Math" w:cs="Times New Roman" w:hint="eastAsia"/>
-          </w:rPr>
-          <m:t>x</m:t>
-        </m:r>
-        <m:r>
-          <w:rPr>
-            <w:rFonts w:ascii="Cambria Math" w:hAnsi="Cambria Math" w:cs="Times New Roman"/>
-          </w:rPr>
-          <m:t>+yi</m:t>
-        </m:r>
-      </m:oMath>
-      <w:r>
-        <w:rPr>
-          <w:rFonts w:hint="eastAsia"/>
-        </w:rPr>
-        <w:t>的形式。</w:t>
       </w:r>
     </w:p>
     <w:p>
@@ -7281,23 +6946,7 @@
           <w:rFonts w:hint="eastAsia"/>
           <w:iCs/>
         </w:rPr>
-        <w:t>次</w:t>
-      </w:r>
-      <w:proofErr w:type="gramStart"/>
-      <w:r>
-        <w:rPr>
-          <w:rFonts w:hint="eastAsia"/>
-          <w:iCs/>
-        </w:rPr>
-        <w:t>幂</w:t>
-      </w:r>
-      <w:proofErr w:type="gramEnd"/>
-      <w:r>
-        <w:rPr>
-          <w:rFonts w:hint="eastAsia"/>
-          <w:iCs/>
-        </w:rPr>
-        <w:t>，则是极其巨大的。</w:t>
+        <w:t>次幂，则是极其巨大的。</w:t>
       </w:r>
       <w:r>
         <w:rPr>
@@ -8649,23 +8298,7 @@
           <w:rFonts w:hint="eastAsia"/>
           <w:iCs/>
         </w:rPr>
-        <w:t>则非常大，不能消去这个</w:t>
-      </w:r>
-      <w:proofErr w:type="gramStart"/>
-      <w:r>
-        <w:rPr>
-          <w:rFonts w:hint="eastAsia"/>
-          <w:iCs/>
-        </w:rPr>
-        <w:t>幂</w:t>
-      </w:r>
-      <w:proofErr w:type="gramEnd"/>
-      <w:r>
-        <w:rPr>
-          <w:rFonts w:hint="eastAsia"/>
-          <w:iCs/>
-        </w:rPr>
-        <w:t>次，是因为结果要加减1然后才能和</w:t>
+        <w:t>则非常大，不能消去这个幂次，是因为结果要加减1然后才能和</w:t>
       </w:r>
       <m:oMath>
         <m:r>
@@ -8681,6 +8314,12 @@
         </w:rPr>
         <w:t>求最大公约数。</w:t>
       </w:r>
+      <w:r>
+        <w:rPr>
+          <w:rFonts w:hint="eastAsia"/>
+        </w:rPr>
+        <w:t>以下想办法消除这种加减乘除混合造成的巨大运算量，</w:t>
+      </w:r>
     </w:p>
     <w:p>
       <m:oMathPara>
@@ -8753,11 +8392,6 @@
       </m:oMathPara>
     </w:p>
     <w:p>
-      <w:pPr>
-        <w:rPr>
-          <w:rFonts w:hint="eastAsia"/>
-        </w:rPr>
-      </w:pPr>
       <m:oMathPara>
         <m:oMath>
           <m:sSub>
@@ -8840,6 +8474,19 @@
           </m:f>
         </m:oMath>
       </m:oMathPara>
+    </w:p>
+    <w:p>
+      <w:pPr>
+        <w:rPr>
+          <w:rFonts w:hint="eastAsia"/>
+        </w:rPr>
+      </w:pPr>
+      <w:r>
+        <w:rPr>
+          <w:rFonts w:hint="eastAsia"/>
+        </w:rPr>
+        <w:t>代入，</w:t>
+      </w:r>
     </w:p>
     <w:p>
       <w:pPr>
@@ -10853,7 +10500,6 @@
     <w:p>
       <w:pPr>
         <w:rPr>
-          <w:rFonts w:hint="eastAsia"/>
           <w:i/>
         </w:rPr>
       </w:pPr>
@@ -11019,6 +10665,21 @@
           </m:f>
         </m:oMath>
       </m:oMathPara>
+    </w:p>
+    <w:p>
+      <w:pPr>
+        <w:rPr>
+          <w:rFonts w:hint="eastAsia"/>
+          <w:iCs/>
+        </w:rPr>
+      </w:pPr>
+      <w:r>
+        <w:rPr>
+          <w:rFonts w:hint="eastAsia"/>
+          <w:iCs/>
+        </w:rPr>
+        <w:t>得出一个基本的关系，</w:t>
+      </w:r>
     </w:p>
     <w:p>
       <w:pPr>
@@ -11767,6 +11428,7 @@
           <w:rFonts w:hint="eastAsia"/>
           <w:iCs/>
         </w:rPr>
+        <w:lastRenderedPageBreak/>
         <w:t>假设</w:t>
       </w:r>
       <m:oMath>
@@ -12657,6 +12319,20 @@
           </m:rad>
         </m:oMath>
       </m:oMathPara>
+    </w:p>
+    <w:p>
+      <w:pPr>
+        <w:rPr>
+          <w:iCs/>
+        </w:rPr>
+      </w:pPr>
+      <w:r>
+        <w:rPr>
+          <w:rFonts w:hint="eastAsia"/>
+          <w:iCs/>
+        </w:rPr>
+        <w:t>代入，</w:t>
+      </w:r>
     </w:p>
     <w:p>
       <w:pPr>
@@ -13483,6 +13159,12 @@
         </w:rPr>
         <w:t>，</w:t>
       </w:r>
+      <w:r>
+        <w:rPr>
+          <w:rFonts w:hint="eastAsia"/>
+        </w:rPr>
+        <w:t>将右侧分解为乘积的形式，并和左侧对应，</w:t>
+      </w:r>
     </w:p>
     <w:p>
       <w:pPr>
@@ -13596,11 +13278,6 @@
       </m:oMathPara>
     </w:p>
     <w:p>
-      <w:pPr>
-        <w:rPr>
-          <w:rFonts w:hint="eastAsia"/>
-        </w:rPr>
-      </w:pPr>
       <m:oMathPara>
         <m:oMath>
           <m:sSup>
@@ -13710,6 +13387,19 @@
           </m:rad>
         </m:oMath>
       </m:oMathPara>
+    </w:p>
+    <w:p>
+      <w:pPr>
+        <w:rPr>
+          <w:rFonts w:hint="eastAsia"/>
+        </w:rPr>
+      </w:pPr>
+      <w:r>
+        <w:rPr>
+          <w:rFonts w:hint="eastAsia"/>
+        </w:rPr>
+        <w:t>验证，</w:t>
+      </w:r>
     </w:p>
     <w:p>
       <m:oMathPara>
@@ -15666,23 +15356,28 @@
           <w:rFonts w:hint="eastAsia"/>
           <w:iCs/>
         </w:rPr>
-        <w:t>，所以它的</w:t>
+        <w:t>，所以它的平方为</w:t>
       </w:r>
-      <w:proofErr w:type="gramStart"/>
+      <m:oMath>
+        <m:r>
+          <w:rPr>
+            <w:rFonts w:ascii="Cambria Math" w:hAnsi="Cambria Math" w:cs="Cambria Math"/>
+          </w:rPr>
+          <m:t>+</m:t>
+        </m:r>
+        <m:r>
+          <w:rPr>
+            <w:rFonts w:ascii="Cambria Math" w:hAnsi="Cambria Math" w:cs="Cambria Math"/>
+          </w:rPr>
+          <m:t>1</m:t>
+        </m:r>
+      </m:oMath>
       <w:r>
         <w:rPr>
           <w:rFonts w:hint="eastAsia"/>
           <w:iCs/>
         </w:rPr>
-        <w:t>平方为</w:t>
-      </w:r>
-      <w:proofErr w:type="gramEnd"/>
-      <w:r>
-        <w:rPr>
-          <w:rFonts w:hint="eastAsia"/>
-          <w:iCs/>
-        </w:rPr>
-        <w:t>正，方程两边符号相同。</w:t>
+        <w:t>，方程两边符号相同。</w:t>
       </w:r>
     </w:p>
     <w:p>
@@ -15690,7 +15385,19 @@
         <w:rPr>
           <w:rFonts w:hint="eastAsia"/>
         </w:rPr>
-        <w:t>所以这里所有的虚数单位，</w:t>
+        <w:t>所以这里</w:t>
+      </w:r>
+      <w:r>
+        <w:rPr>
+          <w:rFonts w:hint="eastAsia"/>
+        </w:rPr>
+        <w:t>假定</w:t>
+      </w:r>
+      <w:r>
+        <w:rPr>
+          <w:rFonts w:hint="eastAsia"/>
+        </w:rPr>
+        <w:t>所有的虚数单位，</w:t>
       </w:r>
     </w:p>
     <w:p>
@@ -15705,7 +15412,6 @@
             <w:rPr>
               <w:rFonts w:ascii="Cambria Math" w:hAnsi="Cambria Math" w:cs="Cambria Math" w:hint="eastAsia"/>
             </w:rPr>
-            <w:lastRenderedPageBreak/>
             <m:t>i</m:t>
           </m:r>
           <m:r>
@@ -18524,7 +18230,6 @@
     <w:p>
       <w:pPr>
         <w:rPr>
-          <w:rFonts w:hint="eastAsia"/>
           <w:i/>
         </w:rPr>
       </w:pPr>
@@ -19099,7 +18804,21 @@
         </m:oMath>
       </m:oMathPara>
     </w:p>
-    <w:p/>
+    <w:p>
+      <w:pPr>
+        <w:rPr>
+          <w:rFonts w:hint="eastAsia"/>
+          <w:iCs/>
+        </w:rPr>
+      </w:pPr>
+      <w:r>
+        <w:rPr>
+          <w:rFonts w:hint="eastAsia"/>
+          <w:iCs/>
+        </w:rPr>
+        <w:t>两者相乘，</w:t>
+      </w:r>
+    </w:p>
     <w:p>
       <m:oMathPara>
         <m:oMath>
@@ -19705,7 +19424,19 @@
         <w:rPr>
           <w:rFonts w:hint="eastAsia"/>
         </w:rPr>
-        <w:t>这就是因数分解的本质</w:t>
+        <w:t>这就是分解</w:t>
+      </w:r>
+      <w:r>
+        <w:rPr>
+          <w:rFonts w:hint="eastAsia"/>
+        </w:rPr>
+        <w:t>运算</w:t>
+      </w:r>
+      <w:r>
+        <w:rPr>
+          <w:rFonts w:hint="eastAsia"/>
+        </w:rPr>
+        <w:t>的本质</w:t>
       </w:r>
       <w:r>
         <w:rPr>
@@ -19793,6 +19524,18 @@
         </w:rPr>
         <w:t>这里面两个数并不需要为质数。</w:t>
       </w:r>
+      <w:r>
+        <w:rPr>
+          <w:rFonts w:hint="eastAsia"/>
+        </w:rPr>
+        <w:t>这个过程可以递归向下进行</w:t>
+      </w:r>
+      <w:r>
+        <w:rPr>
+          <w:rFonts w:hint="eastAsia"/>
+        </w:rPr>
+        <w:t>。</w:t>
+      </w:r>
     </w:p>
     <w:p>
       <w:pPr>
@@ -19800,12 +19543,6 @@
           <w:rFonts w:hint="eastAsia"/>
         </w:rPr>
       </w:pPr>
-      <w:r>
-        <w:rPr>
-          <w:rFonts w:hint="eastAsia"/>
-        </w:rPr>
-        <w:t>这个过程可以递归向下进行，</w:t>
-      </w:r>
       <w:r>
         <w:rPr>
           <w:rFonts w:hint="eastAsia"/>
@@ -19922,6 +19659,32 @@
             </w:rPr>
             <m:t>∙</m:t>
           </m:r>
+          <m:rad>
+            <m:radPr>
+              <m:degHide m:val="1"/>
+              <m:ctrlPr>
+                <w:rPr>
+                  <w:rFonts w:ascii="Cambria Math" w:hAnsi="Cambria Math" w:cs="Times New Roman"/>
+                  <w:i/>
+                </w:rPr>
+              </m:ctrlPr>
+            </m:radPr>
+            <m:deg/>
+            <m:e>
+              <m:r>
+                <w:rPr>
+                  <w:rFonts w:ascii="Cambria Math" w:hAnsi="Cambria Math" w:cs="Times New Roman"/>
+                </w:rPr>
+                <m:t>2</m:t>
+              </m:r>
+            </m:e>
+          </m:rad>
+          <m:r>
+            <w:rPr>
+              <w:rFonts w:ascii="Cambria Math" w:hAnsi="Cambria Math"/>
+            </w:rPr>
+            <m:t>∙</m:t>
+          </m:r>
           <m:f>
             <m:fPr>
               <m:ctrlPr>
@@ -19932,26 +19695,12 @@
               </m:ctrlPr>
             </m:fPr>
             <m:num>
-              <m:rad>
-                <m:radPr>
-                  <m:degHide m:val="1"/>
-                  <m:ctrlPr>
-                    <w:rPr>
-                      <w:rFonts w:ascii="Cambria Math" w:hAnsi="Cambria Math" w:cs="Times New Roman"/>
-                      <w:i/>
-                    </w:rPr>
-                  </m:ctrlPr>
-                </m:radPr>
-                <m:deg/>
-                <m:e>
-                  <m:r>
-                    <w:rPr>
-                      <w:rFonts w:ascii="Cambria Math" w:hAnsi="Cambria Math" w:cs="Times New Roman"/>
-                    </w:rPr>
-                    <m:t>2</m:t>
-                  </m:r>
-                </m:e>
-              </m:rad>
+              <m:r>
+                <w:rPr>
+                  <w:rFonts w:ascii="Cambria Math" w:hAnsi="Cambria Math" w:cs="Times New Roman"/>
+                </w:rPr>
+                <m:t>1</m:t>
+              </m:r>
             </m:num>
             <m:den>
               <m:r>
@@ -19966,6 +19715,11 @@
       </m:oMathPara>
     </w:p>
     <w:p>
+      <w:pPr>
+        <w:rPr>
+          <w:rFonts w:hint="eastAsia"/>
+        </w:rPr>
+      </w:pPr>
       <w:r>
         <w:rPr>
           <w:rFonts w:hint="eastAsia"/>
@@ -20115,7 +19869,19 @@
         <w:rPr>
           <w:rFonts w:hint="eastAsia"/>
         </w:rPr>
-        <w:t>，这也验证了，所有的质数作为单位的时候，都等价于</w:t>
+        <w:t>，这也验证了</w:t>
+      </w:r>
+      <w:r>
+        <w:rPr>
+          <w:rFonts w:hint="eastAsia"/>
+        </w:rPr>
+        <w:t>先前得到的结论</w:t>
+      </w:r>
+      <w:r>
+        <w:rPr>
+          <w:rFonts w:hint="eastAsia"/>
+        </w:rPr>
+        <w:t>，所有的质数作为单位的时候，都等价于</w:t>
       </w:r>
       <m:oMath>
         <m:rad>
@@ -20143,22 +19909,8 @@
         <w:rPr>
           <w:rFonts w:hint="eastAsia"/>
         </w:rPr>
-        <w:t>，全体质数的乘积为3</w:t>
-      </w:r>
-      <w:r>
-        <w:rPr>
-          <w:rFonts w:hint="eastAsia"/>
-        </w:rPr>
         <w:t>。</w:t>
       </w:r>
-    </w:p>
-    <w:p/>
-    <w:p>
-      <w:pPr>
-        <w:rPr>
-          <w:rFonts w:hint="eastAsia"/>
-        </w:rPr>
-      </w:pPr>
     </w:p>
     <w:p>
       <w:r>
@@ -20318,7 +20070,14 @@
           <w:rFonts w:ascii="Times New Roman" w:hAnsi="Times New Roman" w:cs="Times New Roman" w:hint="eastAsia"/>
           <w:iCs/>
         </w:rPr>
-        <w:t>考虑完全对称的形式，</w:t>
+        <w:t>将其变成</w:t>
+      </w:r>
+      <w:r>
+        <w:rPr>
+          <w:rFonts w:ascii="Times New Roman" w:hAnsi="Times New Roman" w:cs="Times New Roman" w:hint="eastAsia"/>
+          <w:iCs/>
+        </w:rPr>
+        <w:t>完全对称的形式，</w:t>
       </w:r>
     </w:p>
     <w:p>
@@ -20593,6 +20352,19 @@
     <w:p>
       <w:pPr>
         <w:rPr>
+          <w:rFonts w:ascii="Times New Roman" w:hAnsi="Times New Roman" w:cs="Times New Roman" w:hint="eastAsia"/>
+        </w:rPr>
+      </w:pPr>
+      <w:r>
+        <w:rPr>
+          <w:rFonts w:ascii="Times New Roman" w:hAnsi="Times New Roman" w:cs="Times New Roman" w:hint="eastAsia"/>
+        </w:rPr>
+        <w:t>也就是，</w:t>
+      </w:r>
+    </w:p>
+    <w:p>
+      <w:pPr>
+        <w:rPr>
           <w:rFonts w:ascii="Times New Roman" w:hAnsi="Times New Roman" w:cs="Times New Roman"/>
         </w:rPr>
       </w:pPr>
@@ -20986,7 +20758,13 @@
         <w:rPr>
           <w:rFonts w:ascii="Times New Roman" w:hAnsi="Times New Roman" w:cs="Times New Roman" w:hint="eastAsia"/>
         </w:rPr>
-        <w:t>可见，</w:t>
+        <w:t>即</w:t>
+      </w:r>
+      <w:r>
+        <w:rPr>
+          <w:rFonts w:ascii="Times New Roman" w:hAnsi="Times New Roman" w:cs="Times New Roman" w:hint="eastAsia"/>
+        </w:rPr>
+        <w:t>，</w:t>
       </w:r>
     </w:p>
     <w:p>
@@ -21238,6 +21016,21 @@
           </m:f>
         </m:oMath>
       </m:oMathPara>
+    </w:p>
+    <w:p>
+      <w:pPr>
+        <w:rPr>
+          <w:rFonts w:ascii="Times New Roman" w:hAnsi="Times New Roman" w:cs="Times New Roman" w:hint="eastAsia"/>
+          <w:iCs/>
+        </w:rPr>
+      </w:pPr>
+      <w:r>
+        <w:rPr>
+          <w:rFonts w:ascii="Times New Roman" w:hAnsi="Times New Roman" w:cs="Times New Roman" w:hint="eastAsia"/>
+          <w:iCs/>
+        </w:rPr>
+        <w:t>两边同时加一，</w:t>
+      </w:r>
     </w:p>
     <w:p>
       <w:pPr>
@@ -21412,7 +21205,7 @@
         <w:rPr>
           <w:rFonts w:ascii="Times New Roman" w:hAnsi="Times New Roman" w:cs="Times New Roman" w:hint="eastAsia"/>
         </w:rPr>
-        <w:t>比如一个质数，</w:t>
+        <w:t>比如一个质数</w:t>
       </w:r>
       <m:oMath>
         <m:r>
@@ -21428,6 +21221,12 @@
         </w:rPr>
         <w:t>它被认为是</w:t>
       </w:r>
+      <w:r>
+        <w:rPr>
+          <w:rFonts w:ascii="Times New Roman" w:hAnsi="Times New Roman" w:cs="Times New Roman" w:hint="eastAsia"/>
+        </w:rPr>
+        <w:t>，</w:t>
+      </w:r>
     </w:p>
     <w:p>
       <w:pPr>
@@ -21506,7 +21305,41 @@
         <w:rPr>
           <w:rFonts w:ascii="Times New Roman" w:hAnsi="Times New Roman" w:cs="Times New Roman" w:hint="eastAsia"/>
         </w:rPr>
-        <w:t>的，</w:t>
+        <w:t>的</w:t>
+      </w:r>
+      <m:oMath>
+        <m:f>
+          <m:fPr>
+            <m:ctrlPr>
+              <w:rPr>
+                <w:rFonts w:ascii="Cambria Math" w:hAnsi="Cambria Math" w:cs="Times New Roman"/>
+                <w:i/>
+              </w:rPr>
+            </m:ctrlPr>
+          </m:fPr>
+          <m:num>
+            <m:r>
+              <w:rPr>
+                <w:rFonts w:ascii="Cambria Math" w:hAnsi="Cambria Math" w:cs="Times New Roman"/>
+              </w:rPr>
+              <m:t>5</m:t>
+            </m:r>
+          </m:num>
+          <m:den>
+            <m:r>
+              <w:rPr>
+                <w:rFonts w:ascii="Cambria Math" w:hAnsi="Cambria Math" w:cs="Times New Roman"/>
+              </w:rPr>
+              <m:t>7</m:t>
+            </m:r>
+          </m:den>
+        </m:f>
+      </m:oMath>
+      <w:r>
+        <w:rPr>
+          <w:rFonts w:ascii="Times New Roman" w:hAnsi="Times New Roman" w:cs="Times New Roman" w:hint="eastAsia"/>
+        </w:rPr>
+        <w:t>，</w:t>
       </w:r>
     </w:p>
     <w:p>
@@ -21718,21 +21551,1480 @@
         <w:rPr>
           <w:rFonts w:ascii="Times New Roman" w:hAnsi="Times New Roman" w:cs="Times New Roman" w:hint="eastAsia"/>
         </w:rPr>
-        <w:t>总周期长度为</w:t>
+        <w:t>周期</w:t>
+      </w:r>
+      <w:r>
+        <w:rPr>
+          <w:rFonts w:ascii="Times New Roman" w:hAnsi="Times New Roman" w:cs="Times New Roman" w:hint="eastAsia"/>
+        </w:rPr>
+        <w:t>总长度分成</w:t>
+      </w:r>
+      <w:r>
+        <w:rPr>
+          <w:rFonts w:ascii="Times New Roman" w:hAnsi="Times New Roman" w:cs="Times New Roman" w:hint="eastAsia"/>
+        </w:rPr>
+        <w:t>8</w:t>
+      </w:r>
+      <w:r>
+        <w:rPr>
+          <w:rFonts w:ascii="Times New Roman" w:hAnsi="Times New Roman" w:cs="Times New Roman" w:hint="eastAsia"/>
+        </w:rPr>
+        <w:t>份</w:t>
+      </w:r>
+      <w:r>
+        <w:rPr>
+          <w:rFonts w:ascii="Times New Roman" w:hAnsi="Times New Roman" w:cs="Times New Roman" w:hint="eastAsia"/>
+        </w:rPr>
+        <w:t>。</w:t>
+      </w:r>
+      <w:r>
+        <w:rPr>
+          <w:rFonts w:ascii="Times New Roman" w:hAnsi="Times New Roman" w:cs="Times New Roman" w:hint="eastAsia"/>
+        </w:rPr>
+        <w:t>按照这个要求，还应该有一个数，占周期总长度的</w:t>
+      </w:r>
+      <m:oMath>
+        <m:f>
+          <m:fPr>
+            <m:ctrlPr>
+              <w:rPr>
+                <w:rFonts w:ascii="Cambria Math" w:hAnsi="Cambria Math" w:cs="Times New Roman"/>
+                <w:i/>
+              </w:rPr>
+            </m:ctrlPr>
+          </m:fPr>
+          <m:num>
+            <m:r>
+              <w:rPr>
+                <w:rFonts w:ascii="Cambria Math" w:hAnsi="Cambria Math" w:cs="Times New Roman"/>
+              </w:rPr>
+              <m:t>3</m:t>
+            </m:r>
+          </m:num>
+          <m:den>
+            <m:r>
+              <w:rPr>
+                <w:rFonts w:ascii="Cambria Math" w:hAnsi="Cambria Math" w:cs="Times New Roman"/>
+              </w:rPr>
+              <m:t>8</m:t>
+            </m:r>
+          </m:den>
+        </m:f>
+      </m:oMath>
+      <w:r>
+        <w:rPr>
+          <w:rFonts w:ascii="Times New Roman" w:hAnsi="Times New Roman" w:cs="Times New Roman" w:hint="eastAsia"/>
+        </w:rPr>
+        <w:t>，</w:t>
+      </w:r>
+    </w:p>
+    <w:p>
+      <w:pPr>
+        <w:rPr>
+          <w:rFonts w:ascii="Times New Roman" w:hAnsi="Times New Roman" w:cs="Times New Roman"/>
+        </w:rPr>
+      </w:pPr>
+      <m:oMathPara>
+        <m:oMath>
+          <m:f>
+            <m:fPr>
+              <m:ctrlPr>
+                <w:rPr>
+                  <w:rFonts w:ascii="Cambria Math" w:hAnsi="Cambria Math" w:cs="Times New Roman"/>
+                  <w:i/>
+                </w:rPr>
+              </m:ctrlPr>
+            </m:fPr>
+            <m:num>
+              <m:r>
+                <w:rPr>
+                  <w:rFonts w:ascii="Cambria Math" w:hAnsi="Cambria Math" w:cs="Times New Roman"/>
+                </w:rPr>
+                <m:t>8-5</m:t>
+              </m:r>
+            </m:num>
+            <m:den>
+              <m:r>
+                <w:rPr>
+                  <w:rFonts w:ascii="Cambria Math" w:hAnsi="Cambria Math" w:cs="Times New Roman"/>
+                </w:rPr>
+                <m:t>8-1</m:t>
+              </m:r>
+            </m:den>
+          </m:f>
+          <m:r>
+            <w:rPr>
+              <w:rFonts w:ascii="Cambria Math" w:hAnsi="Cambria Math" w:cs="Times New Roman"/>
+            </w:rPr>
+            <m:t>=</m:t>
+          </m:r>
+          <m:f>
+            <m:fPr>
+              <m:ctrlPr>
+                <w:rPr>
+                  <w:rFonts w:ascii="Cambria Math" w:hAnsi="Cambria Math" w:cs="Times New Roman"/>
+                  <w:i/>
+                </w:rPr>
+              </m:ctrlPr>
+            </m:fPr>
+            <m:num>
+              <m:r>
+                <w:rPr>
+                  <w:rFonts w:ascii="Cambria Math" w:hAnsi="Cambria Math" w:cs="Times New Roman"/>
+                </w:rPr>
+                <m:t>3</m:t>
+              </m:r>
+            </m:num>
+            <m:den>
+              <m:r>
+                <w:rPr>
+                  <w:rFonts w:ascii="Cambria Math" w:hAnsi="Cambria Math" w:cs="Times New Roman"/>
+                </w:rPr>
+                <m:t>7</m:t>
+              </m:r>
+            </m:den>
+          </m:f>
+          <m:r>
+            <w:rPr>
+              <w:rFonts w:ascii="Cambria Math" w:hAnsi="Cambria Math" w:cs="Times New Roman"/>
+            </w:rPr>
+            <m:t>=</m:t>
+          </m:r>
+          <m:f>
+            <m:fPr>
+              <m:ctrlPr>
+                <w:rPr>
+                  <w:rFonts w:ascii="Cambria Math" w:hAnsi="Cambria Math" w:cs="Times New Roman"/>
+                  <w:i/>
+                </w:rPr>
+              </m:ctrlPr>
+            </m:fPr>
+            <m:num>
+              <m:r>
+                <w:rPr>
+                  <w:rFonts w:ascii="Cambria Math" w:hAnsi="Cambria Math" w:cs="Times New Roman"/>
+                </w:rPr>
+                <m:t>1</m:t>
+              </m:r>
+            </m:num>
+            <m:den>
+              <m:f>
+                <m:fPr>
+                  <m:ctrlPr>
+                    <w:rPr>
+                      <w:rFonts w:ascii="Cambria Math" w:hAnsi="Cambria Math" w:cs="Times New Roman"/>
+                      <w:i/>
+                    </w:rPr>
+                  </m:ctrlPr>
+                </m:fPr>
+                <m:num>
+                  <m:r>
+                    <w:rPr>
+                      <w:rFonts w:ascii="Cambria Math" w:hAnsi="Cambria Math" w:cs="Times New Roman"/>
+                    </w:rPr>
+                    <m:t>7</m:t>
+                  </m:r>
+                </m:num>
+                <m:den>
+                  <m:r>
+                    <w:rPr>
+                      <w:rFonts w:ascii="Cambria Math" w:hAnsi="Cambria Math" w:cs="Times New Roman"/>
+                    </w:rPr>
+                    <m:t>3</m:t>
+                  </m:r>
+                </m:den>
+              </m:f>
+            </m:den>
+          </m:f>
+          <m:r>
+            <w:rPr>
+              <w:rFonts w:ascii="Cambria Math" w:hAnsi="Cambria Math" w:cs="Times New Roman"/>
+            </w:rPr>
+            <m:t>=</m:t>
+          </m:r>
+          <m:f>
+            <m:fPr>
+              <m:ctrlPr>
+                <w:rPr>
+                  <w:rFonts w:ascii="Cambria Math" w:hAnsi="Cambria Math" w:cs="Times New Roman"/>
+                  <w:i/>
+                </w:rPr>
+              </m:ctrlPr>
+            </m:fPr>
+            <m:num>
+              <m:r>
+                <w:rPr>
+                  <w:rFonts w:ascii="Cambria Math" w:hAnsi="Cambria Math" w:cs="Times New Roman"/>
+                </w:rPr>
+                <m:t>1</m:t>
+              </m:r>
+            </m:num>
+            <m:den>
+              <m:r>
+                <w:rPr>
+                  <w:rFonts w:ascii="Cambria Math" w:hAnsi="Cambria Math" w:cs="Times New Roman"/>
+                </w:rPr>
+                <m:t>2+</m:t>
+              </m:r>
+              <m:f>
+                <m:fPr>
+                  <m:ctrlPr>
+                    <w:rPr>
+                      <w:rFonts w:ascii="Cambria Math" w:hAnsi="Cambria Math" w:cs="Times New Roman"/>
+                      <w:i/>
+                    </w:rPr>
+                  </m:ctrlPr>
+                </m:fPr>
+                <m:num>
+                  <m:r>
+                    <w:rPr>
+                      <w:rFonts w:ascii="Cambria Math" w:hAnsi="Cambria Math" w:cs="Times New Roman"/>
+                    </w:rPr>
+                    <m:t>1</m:t>
+                  </m:r>
+                </m:num>
+                <m:den>
+                  <m:r>
+                    <w:rPr>
+                      <w:rFonts w:ascii="Cambria Math" w:hAnsi="Cambria Math" w:cs="Times New Roman"/>
+                    </w:rPr>
+                    <m:t>3</m:t>
+                  </m:r>
+                </m:den>
+              </m:f>
+            </m:den>
+          </m:f>
+        </m:oMath>
+      </m:oMathPara>
+    </w:p>
+    <w:p>
+      <w:pPr>
+        <w:rPr>
+          <w:rFonts w:ascii="Times New Roman" w:hAnsi="Times New Roman" w:cs="Times New Roman"/>
+        </w:rPr>
+      </w:pPr>
+      <m:oMathPara>
+        <m:oMath>
+          <m:rad>
+            <m:radPr>
+              <m:degHide m:val="1"/>
+              <m:ctrlPr>
+                <w:rPr>
+                  <w:rFonts w:ascii="Cambria Math" w:hAnsi="Cambria Math" w:cs="Times New Roman"/>
+                  <w:i/>
+                </w:rPr>
+              </m:ctrlPr>
+            </m:radPr>
+            <m:deg/>
+            <m:e>
+              <m:r>
+                <w:rPr>
+                  <w:rFonts w:ascii="Cambria Math" w:hAnsi="Cambria Math" w:cs="Times New Roman"/>
+                </w:rPr>
+                <m:t>x</m:t>
+              </m:r>
+            </m:e>
+          </m:rad>
+          <m:r>
+            <w:rPr>
+              <w:rFonts w:ascii="Cambria Math" w:hAnsi="Cambria Math" w:cs="Times New Roman"/>
+            </w:rPr>
+            <m:t>-1</m:t>
+          </m:r>
+          <m:r>
+            <w:rPr>
+              <w:rFonts w:ascii="Cambria Math" w:hAnsi="Cambria Math" w:cs="Times New Roman"/>
+            </w:rPr>
+            <m:t>≔</m:t>
+          </m:r>
+          <m:r>
+            <w:rPr>
+              <w:rFonts w:ascii="Cambria Math" w:hAnsi="Cambria Math" w:cs="Times New Roman"/>
+            </w:rPr>
+            <m:t>2+</m:t>
+          </m:r>
+          <m:f>
+            <m:fPr>
+              <m:ctrlPr>
+                <w:rPr>
+                  <w:rFonts w:ascii="Cambria Math" w:hAnsi="Cambria Math" w:cs="Times New Roman"/>
+                  <w:i/>
+                </w:rPr>
+              </m:ctrlPr>
+            </m:fPr>
+            <m:num>
+              <m:r>
+                <w:rPr>
+                  <w:rFonts w:ascii="Cambria Math" w:hAnsi="Cambria Math" w:cs="Times New Roman"/>
+                </w:rPr>
+                <m:t>1</m:t>
+              </m:r>
+            </m:num>
+            <m:den>
+              <m:r>
+                <w:rPr>
+                  <w:rFonts w:ascii="Cambria Math" w:hAnsi="Cambria Math" w:cs="Times New Roman"/>
+                </w:rPr>
+                <m:t>3</m:t>
+              </m:r>
+            </m:den>
+          </m:f>
+        </m:oMath>
+      </m:oMathPara>
+    </w:p>
+    <w:p>
+      <w:pPr>
+        <w:rPr>
+          <w:rFonts w:ascii="Times New Roman" w:hAnsi="Times New Roman" w:cs="Times New Roman" w:hint="eastAsia"/>
+        </w:rPr>
+      </w:pPr>
+      <m:oMathPara>
+        <m:oMath>
+          <m:rad>
+            <m:radPr>
+              <m:degHide m:val="1"/>
+              <m:ctrlPr>
+                <w:rPr>
+                  <w:rFonts w:ascii="Cambria Math" w:hAnsi="Cambria Math" w:cs="Times New Roman"/>
+                  <w:i/>
+                </w:rPr>
+              </m:ctrlPr>
+            </m:radPr>
+            <m:deg/>
+            <m:e>
+              <m:r>
+                <w:rPr>
+                  <w:rFonts w:ascii="Cambria Math" w:hAnsi="Cambria Math" w:cs="Times New Roman"/>
+                </w:rPr>
+                <m:t>x</m:t>
+              </m:r>
+            </m:e>
+          </m:rad>
+          <m:r>
+            <w:rPr>
+              <w:rFonts w:ascii="Cambria Math" w:hAnsi="Cambria Math" w:cs="Times New Roman"/>
+            </w:rPr>
+            <m:t>=3+</m:t>
+          </m:r>
+          <m:f>
+            <m:fPr>
+              <m:ctrlPr>
+                <w:rPr>
+                  <w:rFonts w:ascii="Cambria Math" w:hAnsi="Cambria Math" w:cs="Times New Roman"/>
+                  <w:i/>
+                </w:rPr>
+              </m:ctrlPr>
+            </m:fPr>
+            <m:num>
+              <m:r>
+                <w:rPr>
+                  <w:rFonts w:ascii="Cambria Math" w:hAnsi="Cambria Math" w:cs="Times New Roman"/>
+                </w:rPr>
+                <m:t>1</m:t>
+              </m:r>
+            </m:num>
+            <m:den>
+              <m:r>
+                <w:rPr>
+                  <w:rFonts w:ascii="Cambria Math" w:hAnsi="Cambria Math" w:cs="Times New Roman"/>
+                </w:rPr>
+                <m:t>3</m:t>
+              </m:r>
+            </m:den>
+          </m:f>
+        </m:oMath>
+      </m:oMathPara>
+    </w:p>
+    <w:p>
+      <w:pPr>
+        <w:rPr>
+          <w:rFonts w:ascii="Times New Roman" w:hAnsi="Times New Roman" w:cs="Times New Roman"/>
+        </w:rPr>
+      </w:pPr>
+      <m:oMathPara>
+        <m:oMath>
+          <m:rad>
+            <m:radPr>
+              <m:degHide m:val="1"/>
+              <m:ctrlPr>
+                <w:rPr>
+                  <w:rFonts w:ascii="Cambria Math" w:hAnsi="Cambria Math" w:cs="Times New Roman"/>
+                  <w:i/>
+                </w:rPr>
+              </m:ctrlPr>
+            </m:radPr>
+            <m:deg/>
+            <m:e>
+              <m:r>
+                <w:rPr>
+                  <w:rFonts w:ascii="Cambria Math" w:hAnsi="Cambria Math" w:cs="Times New Roman"/>
+                </w:rPr>
+                <m:t>x</m:t>
+              </m:r>
+            </m:e>
+          </m:rad>
+          <m:r>
+            <w:rPr>
+              <w:rFonts w:ascii="Cambria Math" w:hAnsi="Cambria Math" w:cs="Times New Roman"/>
+            </w:rPr>
+            <m:t>-1</m:t>
+          </m:r>
+          <m:r>
+            <w:rPr>
+              <w:rFonts w:ascii="Cambria Math" w:hAnsi="Cambria Math" w:cs="Times New Roman"/>
+            </w:rPr>
+            <m:t>=</m:t>
+          </m:r>
+          <m:func>
+            <m:funcPr>
+              <m:ctrlPr>
+                <w:rPr>
+                  <w:rFonts w:ascii="Cambria Math" w:hAnsi="Cambria Math" w:cs="Times New Roman"/>
+                  <w:i/>
+                </w:rPr>
+              </m:ctrlPr>
+            </m:funcPr>
+            <m:fName>
+              <m:limLow>
+                <m:limLowPr>
+                  <m:ctrlPr>
+                    <w:rPr>
+                      <w:rFonts w:ascii="Cambria Math" w:hAnsi="Cambria Math" w:cs="Times New Roman"/>
+                      <w:i/>
+                    </w:rPr>
+                  </m:ctrlPr>
+                </m:limLowPr>
+                <m:e>
+                  <m:r>
+                    <m:rPr>
+                      <m:sty m:val="p"/>
+                    </m:rPr>
+                    <w:rPr>
+                      <w:rFonts w:ascii="Cambria Math" w:hAnsi="Cambria Math" w:cs="Times New Roman"/>
+                    </w:rPr>
+                    <m:t>lim</m:t>
+                  </m:r>
+                </m:e>
+                <m:lim>
+                  <m:r>
+                    <w:rPr>
+                      <w:rFonts w:ascii="Cambria Math" w:hAnsi="Cambria Math" w:cs="Times New Roman"/>
+                    </w:rPr>
+                    <m:t>n→</m:t>
+                  </m:r>
+                  <m:r>
+                    <w:rPr>
+                      <w:rFonts w:ascii="Cambria Math" w:hAnsi="Cambria Math" w:cs="Times New Roman"/>
+                    </w:rPr>
+                    <m:t>3</m:t>
+                  </m:r>
+                </m:lim>
+              </m:limLow>
+            </m:fName>
+            <m:e>
+              <m:d>
+                <m:dPr>
+                  <m:ctrlPr>
+                    <w:rPr>
+                      <w:rFonts w:ascii="Cambria Math" w:hAnsi="Cambria Math" w:cs="Times New Roman"/>
+                      <w:i/>
+                    </w:rPr>
+                  </m:ctrlPr>
+                </m:dPr>
+                <m:e>
+                  <m:r>
+                    <w:rPr>
+                      <w:rFonts w:ascii="Cambria Math" w:hAnsi="Cambria Math" w:cs="Times New Roman"/>
+                    </w:rPr>
+                    <m:t>2+</m:t>
+                  </m:r>
+                  <m:f>
+                    <m:fPr>
+                      <m:ctrlPr>
+                        <w:rPr>
+                          <w:rFonts w:ascii="Cambria Math" w:hAnsi="Cambria Math" w:cs="Times New Roman"/>
+                          <w:i/>
+                        </w:rPr>
+                      </m:ctrlPr>
+                    </m:fPr>
+                    <m:num>
+                      <m:r>
+                        <w:rPr>
+                          <w:rFonts w:ascii="Cambria Math" w:hAnsi="Cambria Math" w:cs="Times New Roman"/>
+                        </w:rPr>
+                        <m:t>1</m:t>
+                      </m:r>
+                    </m:num>
+                    <m:den>
+                      <m:r>
+                        <w:rPr>
+                          <w:rFonts w:ascii="Cambria Math" w:hAnsi="Cambria Math" w:cs="Times New Roman"/>
+                        </w:rPr>
+                        <m:t>n</m:t>
+                      </m:r>
+                    </m:den>
+                  </m:f>
+                </m:e>
+              </m:d>
+            </m:e>
+          </m:func>
+          <m:r>
+            <w:rPr>
+              <w:rFonts w:ascii="Cambria Math" w:hAnsi="Cambria Math" w:cs="Times New Roman"/>
+            </w:rPr>
+            <m:t>=2+</m:t>
+          </m:r>
+          <m:f>
+            <m:fPr>
+              <m:ctrlPr>
+                <w:rPr>
+                  <w:rFonts w:ascii="Cambria Math" w:hAnsi="Cambria Math" w:cs="Times New Roman"/>
+                  <w:i/>
+                </w:rPr>
+              </m:ctrlPr>
+            </m:fPr>
+            <m:num>
+              <m:r>
+                <w:rPr>
+                  <w:rFonts w:ascii="Cambria Math" w:hAnsi="Cambria Math" w:cs="Times New Roman"/>
+                </w:rPr>
+                <m:t>1</m:t>
+              </m:r>
+            </m:num>
+            <m:den>
+              <m:r>
+                <w:rPr>
+                  <w:rFonts w:ascii="Cambria Math" w:hAnsi="Cambria Math" w:cs="Times New Roman"/>
+                </w:rPr>
+                <m:t>3</m:t>
+              </m:r>
+            </m:den>
+          </m:f>
+          <m:r>
+            <w:rPr>
+              <w:rFonts w:ascii="Cambria Math" w:hAnsi="Cambria Math" w:cs="Times New Roman"/>
+            </w:rPr>
+            <m:t>,n→2+</m:t>
+          </m:r>
+          <m:f>
+            <m:fPr>
+              <m:ctrlPr>
+                <w:rPr>
+                  <w:rFonts w:ascii="Cambria Math" w:hAnsi="Cambria Math" w:cs="Times New Roman"/>
+                  <w:i/>
+                </w:rPr>
+              </m:ctrlPr>
+            </m:fPr>
+            <m:num>
+              <m:r>
+                <w:rPr>
+                  <w:rFonts w:ascii="Cambria Math" w:hAnsi="Cambria Math" w:cs="Times New Roman"/>
+                </w:rPr>
+                <m:t>1</m:t>
+              </m:r>
+            </m:num>
+            <m:den>
+              <m:r>
+                <w:rPr>
+                  <w:rFonts w:ascii="Cambria Math" w:hAnsi="Cambria Math" w:cs="Times New Roman"/>
+                </w:rPr>
+                <m:t>3</m:t>
+              </m:r>
+            </m:den>
+          </m:f>
+        </m:oMath>
+      </m:oMathPara>
+    </w:p>
+    <w:p>
+      <w:pPr>
+        <w:rPr>
+          <w:rFonts w:ascii="Times New Roman" w:hAnsi="Times New Roman" w:cs="Times New Roman"/>
+        </w:rPr>
+      </w:pPr>
+      <m:oMathPara>
+        <m:oMath>
+          <m:rad>
+            <m:radPr>
+              <m:degHide m:val="1"/>
+              <m:ctrlPr>
+                <w:rPr>
+                  <w:rFonts w:ascii="Cambria Math" w:hAnsi="Cambria Math" w:cs="Times New Roman"/>
+                  <w:i/>
+                </w:rPr>
+              </m:ctrlPr>
+            </m:radPr>
+            <m:deg/>
+            <m:e>
+              <m:r>
+                <w:rPr>
+                  <w:rFonts w:ascii="Cambria Math" w:hAnsi="Cambria Math" w:cs="Times New Roman"/>
+                </w:rPr>
+                <m:t>x</m:t>
+              </m:r>
+            </m:e>
+          </m:rad>
+          <m:r>
+            <w:rPr>
+              <w:rFonts w:ascii="Cambria Math" w:hAnsi="Cambria Math" w:cs="Times New Roman"/>
+            </w:rPr>
+            <m:t>=</m:t>
+          </m:r>
+          <m:func>
+            <m:funcPr>
+              <m:ctrlPr>
+                <w:rPr>
+                  <w:rFonts w:ascii="Cambria Math" w:hAnsi="Cambria Math" w:cs="Times New Roman"/>
+                  <w:i/>
+                </w:rPr>
+              </m:ctrlPr>
+            </m:funcPr>
+            <m:fName>
+              <m:limLow>
+                <m:limLowPr>
+                  <m:ctrlPr>
+                    <w:rPr>
+                      <w:rFonts w:ascii="Cambria Math" w:hAnsi="Cambria Math" w:cs="Times New Roman"/>
+                      <w:i/>
+                    </w:rPr>
+                  </m:ctrlPr>
+                </m:limLowPr>
+                <m:e>
+                  <m:r>
+                    <m:rPr>
+                      <m:sty m:val="p"/>
+                    </m:rPr>
+                    <w:rPr>
+                      <w:rFonts w:ascii="Cambria Math" w:hAnsi="Cambria Math" w:cs="Times New Roman"/>
+                    </w:rPr>
+                    <m:t>lim</m:t>
+                  </m:r>
+                </m:e>
+                <m:lim>
+                  <m:r>
+                    <w:rPr>
+                      <w:rFonts w:ascii="Cambria Math" w:hAnsi="Cambria Math" w:cs="Times New Roman"/>
+                    </w:rPr>
+                    <m:t>n→</m:t>
+                  </m:r>
+                  <m:r>
+                    <w:rPr>
+                      <w:rFonts w:ascii="Cambria Math" w:hAnsi="Cambria Math" w:cs="Times New Roman"/>
+                    </w:rPr>
+                    <m:t>3</m:t>
+                  </m:r>
+                </m:lim>
+              </m:limLow>
+            </m:fName>
+            <m:e>
+              <m:d>
+                <m:dPr>
+                  <m:ctrlPr>
+                    <w:rPr>
+                      <w:rFonts w:ascii="Cambria Math" w:hAnsi="Cambria Math" w:cs="Times New Roman"/>
+                      <w:i/>
+                    </w:rPr>
+                  </m:ctrlPr>
+                </m:dPr>
+                <m:e>
+                  <m:r>
+                    <w:rPr>
+                      <w:rFonts w:ascii="Cambria Math" w:hAnsi="Cambria Math" w:cs="Times New Roman"/>
+                    </w:rPr>
+                    <m:t>3</m:t>
+                  </m:r>
+                  <m:r>
+                    <w:rPr>
+                      <w:rFonts w:ascii="Cambria Math" w:hAnsi="Cambria Math" w:cs="Times New Roman"/>
+                    </w:rPr>
+                    <m:t>+</m:t>
+                  </m:r>
+                  <m:f>
+                    <m:fPr>
+                      <m:ctrlPr>
+                        <w:rPr>
+                          <w:rFonts w:ascii="Cambria Math" w:hAnsi="Cambria Math" w:cs="Times New Roman"/>
+                          <w:i/>
+                        </w:rPr>
+                      </m:ctrlPr>
+                    </m:fPr>
+                    <m:num>
+                      <m:r>
+                        <w:rPr>
+                          <w:rFonts w:ascii="Cambria Math" w:hAnsi="Cambria Math" w:cs="Times New Roman"/>
+                        </w:rPr>
+                        <m:t>1</m:t>
+                      </m:r>
+                    </m:num>
+                    <m:den>
+                      <m:r>
+                        <w:rPr>
+                          <w:rFonts w:ascii="Cambria Math" w:hAnsi="Cambria Math" w:cs="Times New Roman"/>
+                        </w:rPr>
+                        <m:t>n</m:t>
+                      </m:r>
+                    </m:den>
+                  </m:f>
+                </m:e>
+              </m:d>
+            </m:e>
+          </m:func>
+          <m:r>
+            <w:rPr>
+              <w:rFonts w:ascii="Cambria Math" w:hAnsi="Cambria Math" w:cs="Times New Roman"/>
+            </w:rPr>
+            <m:t>,n→2+</m:t>
+          </m:r>
+          <m:f>
+            <m:fPr>
+              <m:ctrlPr>
+                <w:rPr>
+                  <w:rFonts w:ascii="Cambria Math" w:hAnsi="Cambria Math" w:cs="Times New Roman"/>
+                  <w:i/>
+                </w:rPr>
+              </m:ctrlPr>
+            </m:fPr>
+            <m:num>
+              <m:r>
+                <w:rPr>
+                  <w:rFonts w:ascii="Cambria Math" w:hAnsi="Cambria Math" w:cs="Times New Roman"/>
+                </w:rPr>
+                <m:t>1</m:t>
+              </m:r>
+            </m:num>
+            <m:den>
+              <m:r>
+                <w:rPr>
+                  <w:rFonts w:ascii="Cambria Math" w:hAnsi="Cambria Math" w:cs="Times New Roman"/>
+                </w:rPr>
+                <m:t>3</m:t>
+              </m:r>
+            </m:den>
+          </m:f>
+        </m:oMath>
+      </m:oMathPara>
+    </w:p>
+    <w:p>
+      <w:pPr>
+        <w:rPr>
+          <w:rFonts w:ascii="Times New Roman" w:hAnsi="Times New Roman" w:cs="Times New Roman" w:hint="eastAsia"/>
+        </w:rPr>
+      </w:pPr>
+      <m:oMathPara>
+        <m:oMath>
+          <m:rad>
+            <m:radPr>
+              <m:degHide m:val="1"/>
+              <m:ctrlPr>
+                <w:rPr>
+                  <w:rFonts w:ascii="Cambria Math" w:hAnsi="Cambria Math" w:cs="Times New Roman"/>
+                  <w:i/>
+                </w:rPr>
+              </m:ctrlPr>
+            </m:radPr>
+            <m:deg/>
+            <m:e>
+              <m:r>
+                <w:rPr>
+                  <w:rFonts w:ascii="Cambria Math" w:hAnsi="Cambria Math" w:cs="Times New Roman"/>
+                </w:rPr>
+                <m:t>x</m:t>
+              </m:r>
+            </m:e>
+          </m:rad>
+          <m:r>
+            <w:rPr>
+              <w:rFonts w:ascii="Cambria Math" w:hAnsi="Cambria Math" w:cs="Times New Roman"/>
+            </w:rPr>
+            <m:t>=</m:t>
+          </m:r>
+          <m:r>
+            <w:rPr>
+              <w:rFonts w:ascii="Cambria Math" w:hAnsi="Cambria Math" w:cs="Times New Roman"/>
+            </w:rPr>
+            <m:t>3+</m:t>
+          </m:r>
+          <m:f>
+            <m:fPr>
+              <m:ctrlPr>
+                <w:rPr>
+                  <w:rFonts w:ascii="Cambria Math" w:hAnsi="Cambria Math" w:cs="Times New Roman"/>
+                  <w:i/>
+                </w:rPr>
+              </m:ctrlPr>
+            </m:fPr>
+            <m:num>
+              <m:r>
+                <w:rPr>
+                  <w:rFonts w:ascii="Cambria Math" w:hAnsi="Cambria Math" w:cs="Times New Roman"/>
+                </w:rPr>
+                <m:t>1</m:t>
+              </m:r>
+            </m:num>
+            <m:den>
+              <m:r>
+                <w:rPr>
+                  <w:rFonts w:ascii="Cambria Math" w:hAnsi="Cambria Math" w:cs="Times New Roman"/>
+                </w:rPr>
+                <m:t>3</m:t>
+              </m:r>
+              <m:r>
+                <w:rPr>
+                  <w:rFonts w:ascii="Cambria Math" w:hAnsi="Cambria Math" w:cs="Times New Roman"/>
+                </w:rPr>
+                <m:t>+</m:t>
+              </m:r>
+              <m:f>
+                <m:fPr>
+                  <m:ctrlPr>
+                    <w:rPr>
+                      <w:rFonts w:ascii="Cambria Math" w:hAnsi="Cambria Math" w:cs="Times New Roman"/>
+                      <w:i/>
+                    </w:rPr>
+                  </m:ctrlPr>
+                </m:fPr>
+                <m:num>
+                  <m:r>
+                    <w:rPr>
+                      <w:rFonts w:ascii="Cambria Math" w:hAnsi="Cambria Math" w:cs="Times New Roman"/>
+                    </w:rPr>
+                    <m:t>1</m:t>
+                  </m:r>
+                </m:num>
+                <m:den>
+                  <m:r>
+                    <w:rPr>
+                      <w:rFonts w:ascii="Cambria Math" w:hAnsi="Cambria Math" w:cs="Times New Roman"/>
+                    </w:rPr>
+                    <m:t>3</m:t>
+                  </m:r>
+                  <m:r>
+                    <w:rPr>
+                      <w:rFonts w:ascii="Cambria Math" w:hAnsi="Cambria Math" w:cs="Times New Roman"/>
+                    </w:rPr>
+                    <m:t>+</m:t>
+                  </m:r>
+                  <m:f>
+                    <m:fPr>
+                      <m:ctrlPr>
+                        <w:rPr>
+                          <w:rFonts w:ascii="Cambria Math" w:hAnsi="Cambria Math" w:cs="Times New Roman"/>
+                          <w:i/>
+                        </w:rPr>
+                      </m:ctrlPr>
+                    </m:fPr>
+                    <m:num>
+                      <m:r>
+                        <w:rPr>
+                          <w:rFonts w:ascii="Cambria Math" w:hAnsi="Cambria Math" w:cs="Times New Roman"/>
+                        </w:rPr>
+                        <m:t>1</m:t>
+                      </m:r>
+                    </m:num>
+                    <m:den>
+                      <m:r>
+                        <w:rPr>
+                          <w:rFonts w:ascii="Cambria Math" w:hAnsi="Cambria Math" w:cs="Times New Roman"/>
+                        </w:rPr>
+                        <m:t>3</m:t>
+                      </m:r>
+                      <m:r>
+                        <w:rPr>
+                          <w:rFonts w:ascii="Cambria Math" w:hAnsi="Cambria Math" w:cs="Times New Roman"/>
+                        </w:rPr>
+                        <m:t>+</m:t>
+                      </m:r>
+                      <m:f>
+                        <m:fPr>
+                          <m:ctrlPr>
+                            <w:rPr>
+                              <w:rFonts w:ascii="Cambria Math" w:hAnsi="Cambria Math" w:cs="Times New Roman"/>
+                              <w:i/>
+                            </w:rPr>
+                          </m:ctrlPr>
+                        </m:fPr>
+                        <m:num>
+                          <m:r>
+                            <w:rPr>
+                              <w:rFonts w:ascii="Cambria Math" w:hAnsi="Cambria Math" w:cs="Times New Roman"/>
+                            </w:rPr>
+                            <m:t>1</m:t>
+                          </m:r>
+                        </m:num>
+                        <m:den>
+                          <m:r>
+                            <w:rPr>
+                              <w:rFonts w:ascii="Cambria Math" w:hAnsi="Cambria Math" w:cs="Times New Roman"/>
+                            </w:rPr>
+                            <m:t>⋱</m:t>
+                          </m:r>
+                        </m:den>
+                      </m:f>
+                    </m:den>
+                  </m:f>
+                </m:den>
+              </m:f>
+            </m:den>
+          </m:f>
+          <m:r>
+            <w:rPr>
+              <w:rFonts w:ascii="Cambria Math" w:hAnsi="Cambria Math" w:cs="Times New Roman"/>
+            </w:rPr>
+            <m:t>=</m:t>
+          </m:r>
+          <m:r>
+            <w:rPr>
+              <w:rFonts w:ascii="Cambria Math" w:hAnsi="Cambria Math" w:cs="Times New Roman" w:hint="eastAsia"/>
+            </w:rPr>
+            <m:t>3.3027756377319948</m:t>
+          </m:r>
+        </m:oMath>
+      </m:oMathPara>
+    </w:p>
+    <w:p>
+      <w:pPr>
+        <w:rPr>
+          <w:rFonts w:ascii="Times New Roman" w:hAnsi="Times New Roman" w:cs="Times New Roman"/>
+        </w:rPr>
+      </w:pPr>
+      <m:oMathPara>
+        <m:oMath>
+          <m:f>
+            <m:fPr>
+              <m:ctrlPr>
+                <w:rPr>
+                  <w:rFonts w:ascii="Cambria Math" w:hAnsi="Cambria Math" w:cs="Times New Roman"/>
+                  <w:i/>
+                </w:rPr>
+              </m:ctrlPr>
+            </m:fPr>
+            <m:num>
+              <m:r>
+                <w:rPr>
+                  <w:rFonts w:ascii="Cambria Math" w:hAnsi="Cambria Math" w:cs="Times New Roman"/>
+                </w:rPr>
+                <m:t>1</m:t>
+              </m:r>
+            </m:num>
+            <m:den>
+              <m:rad>
+                <m:radPr>
+                  <m:degHide m:val="1"/>
+                  <m:ctrlPr>
+                    <w:rPr>
+                      <w:rFonts w:ascii="Cambria Math" w:hAnsi="Cambria Math" w:cs="Times New Roman"/>
+                      <w:i/>
+                    </w:rPr>
+                  </m:ctrlPr>
+                </m:radPr>
+                <m:deg/>
+                <m:e>
+                  <m:r>
+                    <w:rPr>
+                      <w:rFonts w:ascii="Cambria Math" w:hAnsi="Cambria Math" w:cs="Times New Roman"/>
+                    </w:rPr>
+                    <m:t>x</m:t>
+                  </m:r>
+                </m:e>
+              </m:rad>
+            </m:den>
+          </m:f>
+          <m:r>
+            <w:rPr>
+              <w:rFonts w:ascii="Cambria Math" w:hAnsi="Cambria Math" w:cs="Times New Roman"/>
+            </w:rPr>
+            <m:t>=</m:t>
+          </m:r>
+          <m:f>
+            <m:fPr>
+              <m:ctrlPr>
+                <w:rPr>
+                  <w:rFonts w:ascii="Cambria Math" w:hAnsi="Cambria Math" w:cs="Times New Roman"/>
+                  <w:i/>
+                </w:rPr>
+              </m:ctrlPr>
+            </m:fPr>
+            <m:num>
+              <m:r>
+                <w:rPr>
+                  <w:rFonts w:ascii="Cambria Math" w:hAnsi="Cambria Math" w:cs="Times New Roman"/>
+                </w:rPr>
+                <m:t>1</m:t>
+              </m:r>
+            </m:num>
+            <m:den>
+              <m:r>
+                <w:rPr>
+                  <w:rFonts w:ascii="Cambria Math" w:hAnsi="Cambria Math" w:cs="Times New Roman" w:hint="eastAsia"/>
+                </w:rPr>
+                <m:t>3.3027756377319948</m:t>
+              </m:r>
+            </m:den>
+          </m:f>
+          <m:r>
+            <w:rPr>
+              <w:rFonts w:ascii="Cambria Math" w:hAnsi="Cambria Math" w:cs="Times New Roman"/>
+            </w:rPr>
+            <m:t>=</m:t>
+          </m:r>
+          <m:r>
+            <w:rPr>
+              <w:rFonts w:ascii="Cambria Math" w:hAnsi="Cambria Math" w:cs="Times New Roman"/>
+            </w:rPr>
+            <m:t>0.3027756377319946</m:t>
+          </m:r>
+        </m:oMath>
+      </m:oMathPara>
+    </w:p>
+    <w:p>
+      <w:pPr>
+        <w:rPr>
+          <w:rFonts w:ascii="Times New Roman" w:hAnsi="Times New Roman" w:cs="Times New Roman"/>
+        </w:rPr>
+      </w:pPr>
+      <m:oMathPara>
+        <m:oMath>
+          <m:rad>
+            <m:radPr>
+              <m:degHide m:val="1"/>
+              <m:ctrlPr>
+                <w:rPr>
+                  <w:rFonts w:ascii="Cambria Math" w:hAnsi="Cambria Math" w:cs="Times New Roman"/>
+                  <w:i/>
+                </w:rPr>
+              </m:ctrlPr>
+            </m:radPr>
+            <m:deg/>
+            <m:e>
+              <m:r>
+                <w:rPr>
+                  <w:rFonts w:ascii="Cambria Math" w:hAnsi="Cambria Math" w:cs="Times New Roman"/>
+                </w:rPr>
+                <m:t>x</m:t>
+              </m:r>
+            </m:e>
+          </m:rad>
+          <m:r>
+            <w:rPr>
+              <w:rFonts w:ascii="Cambria Math" w:hAnsi="Cambria Math" w:cs="Times New Roman"/>
+            </w:rPr>
+            <m:t>-</m:t>
+          </m:r>
+          <m:f>
+            <m:fPr>
+              <m:ctrlPr>
+                <w:rPr>
+                  <w:rFonts w:ascii="Cambria Math" w:hAnsi="Cambria Math" w:cs="Times New Roman"/>
+                  <w:i/>
+                </w:rPr>
+              </m:ctrlPr>
+            </m:fPr>
+            <m:num>
+              <m:r>
+                <w:rPr>
+                  <w:rFonts w:ascii="Cambria Math" w:hAnsi="Cambria Math" w:cs="Times New Roman"/>
+                </w:rPr>
+                <m:t>1</m:t>
+              </m:r>
+            </m:num>
+            <m:den>
+              <m:rad>
+                <m:radPr>
+                  <m:degHide m:val="1"/>
+                  <m:ctrlPr>
+                    <w:rPr>
+                      <w:rFonts w:ascii="Cambria Math" w:hAnsi="Cambria Math" w:cs="Times New Roman"/>
+                      <w:i/>
+                    </w:rPr>
+                  </m:ctrlPr>
+                </m:radPr>
+                <m:deg/>
+                <m:e>
+                  <m:r>
+                    <w:rPr>
+                      <w:rFonts w:ascii="Cambria Math" w:hAnsi="Cambria Math" w:cs="Times New Roman"/>
+                    </w:rPr>
+                    <m:t>x</m:t>
+                  </m:r>
+                </m:e>
+              </m:rad>
+            </m:den>
+          </m:f>
+          <m:r>
+            <w:rPr>
+              <w:rFonts w:ascii="Cambria Math" w:hAnsi="Cambria Math" w:cs="Times New Roman"/>
+            </w:rPr>
+            <m:t>=3</m:t>
+          </m:r>
+        </m:oMath>
+      </m:oMathPara>
+    </w:p>
+    <w:p>
+      <w:pPr>
+        <w:rPr>
+          <w:rFonts w:ascii="Times New Roman" w:hAnsi="Times New Roman" w:cs="Times New Roman"/>
+          <w:i/>
+        </w:rPr>
+      </w:pPr>
+      <m:oMathPara>
+        <m:oMath>
+          <m:r>
+            <w:rPr>
+              <w:rFonts w:ascii="Cambria Math" w:hAnsi="Cambria Math" w:cs="Times New Roman"/>
+            </w:rPr>
+            <m:t>x</m:t>
+          </m:r>
+          <m:r>
+            <w:rPr>
+              <w:rFonts w:ascii="Cambria Math" w:hAnsi="Cambria Math" w:cs="Times New Roman"/>
+            </w:rPr>
+            <m:t>=</m:t>
+          </m:r>
+          <m:sSup>
+            <m:sSupPr>
+              <m:ctrlPr>
+                <w:rPr>
+                  <w:rFonts w:ascii="Cambria Math" w:hAnsi="Cambria Math" w:cs="Times New Roman"/>
+                  <w:i/>
+                </w:rPr>
+              </m:ctrlPr>
+            </m:sSupPr>
+            <m:e>
+              <m:d>
+                <m:dPr>
+                  <m:ctrlPr>
+                    <w:rPr>
+                      <w:rFonts w:ascii="Cambria Math" w:hAnsi="Cambria Math" w:cs="Times New Roman"/>
+                      <w:i/>
+                    </w:rPr>
+                  </m:ctrlPr>
+                </m:dPr>
+                <m:e>
+                  <m:r>
+                    <w:rPr>
+                      <w:rFonts w:ascii="Cambria Math" w:hAnsi="Cambria Math" w:cs="Times New Roman" w:hint="eastAsia"/>
+                    </w:rPr>
+                    <m:t>3.3027756377319948</m:t>
+                  </m:r>
+                </m:e>
+              </m:d>
+            </m:e>
+            <m:sup>
+              <m:r>
+                <w:rPr>
+                  <w:rFonts w:ascii="Cambria Math" w:hAnsi="Cambria Math" w:cs="Times New Roman"/>
+                </w:rPr>
+                <m:t>2</m:t>
+              </m:r>
+            </m:sup>
+          </m:sSup>
+          <m:r>
+            <w:rPr>
+              <w:rFonts w:ascii="Cambria Math" w:hAnsi="Cambria Math" w:cs="Times New Roman"/>
+            </w:rPr>
+            <m:t>=</m:t>
+          </m:r>
+          <m:r>
+            <w:rPr>
+              <w:rFonts w:ascii="Cambria Math" w:hAnsi="Cambria Math" w:cs="Times New Roman"/>
+            </w:rPr>
+            <m:t>10.908326913195985</m:t>
+          </m:r>
+          <m:r>
+            <w:rPr>
+              <w:rFonts w:ascii="Cambria Math" w:hAnsi="Cambria Math" w:cs="Times New Roman"/>
+            </w:rPr>
+            <m:t>≈</m:t>
+          </m:r>
+          <m:r>
+            <w:rPr>
+              <w:rFonts w:ascii="Cambria Math" w:hAnsi="Cambria Math" w:cs="Times New Roman"/>
+            </w:rPr>
+            <m:t>1</m:t>
+          </m:r>
+          <m:r>
+            <w:rPr>
+              <w:rFonts w:ascii="Cambria Math" w:hAnsi="Cambria Math" w:cs="Times New Roman"/>
+            </w:rPr>
+            <m:t>1</m:t>
+          </m:r>
+        </m:oMath>
+      </m:oMathPara>
+    </w:p>
+    <w:p>
+      <w:pPr>
+        <w:rPr>
+          <w:rFonts w:ascii="Times New Roman" w:hAnsi="Times New Roman" w:cs="Times New Roman" w:hint="eastAsia"/>
+          <w:iCs/>
+        </w:rPr>
+      </w:pPr>
+      <w:r>
+        <w:rPr>
+          <w:rFonts w:ascii="Times New Roman" w:hAnsi="Times New Roman" w:cs="Times New Roman" w:hint="eastAsia"/>
+          <w:iCs/>
+        </w:rPr>
+        <w:t>由此得到质数和对应的无理数的关系，</w:t>
+      </w:r>
+    </w:p>
+    <w:p>
+      <w:pPr>
+        <w:rPr>
+          <w:rFonts w:ascii="Times New Roman" w:hAnsi="Times New Roman" w:cs="Times New Roman" w:hint="eastAsia"/>
+          <w:i/>
+        </w:rPr>
+      </w:pPr>
+      <m:oMathPara>
+        <m:oMath>
+          <m:r>
+            <w:rPr>
+              <w:rFonts w:ascii="Cambria Math" w:hAnsi="Cambria Math" w:hint="eastAsia"/>
+            </w:rPr>
+            <m:t>p</m:t>
+          </m:r>
+          <m:r>
+            <w:rPr>
+              <w:rFonts w:ascii="Cambria Math" w:hAnsi="Cambria Math"/>
+            </w:rPr>
+            <m:t>=</m:t>
+          </m:r>
+          <m:rad>
+            <m:radPr>
+              <m:degHide m:val="1"/>
+              <m:ctrlPr>
+                <w:rPr>
+                  <w:rFonts w:ascii="Cambria Math" w:hAnsi="Cambria Math" w:cs="Times New Roman"/>
+                  <w:i/>
+                </w:rPr>
+              </m:ctrlPr>
+            </m:radPr>
+            <m:deg/>
+            <m:e>
+              <m:r>
+                <w:rPr>
+                  <w:rFonts w:ascii="Cambria Math" w:hAnsi="Cambria Math" w:cs="Times New Roman"/>
+                </w:rPr>
+                <m:t>2</m:t>
+              </m:r>
+            </m:e>
+          </m:rad>
+          <m:r>
+            <w:rPr>
+              <w:rFonts w:ascii="Cambria Math" w:hAnsi="Cambria Math" w:cs="Times New Roman"/>
+            </w:rPr>
+            <m:t>→</m:t>
+          </m:r>
+          <m:f>
+            <m:fPr>
+              <m:ctrlPr>
+                <w:rPr>
+                  <w:rFonts w:ascii="Cambria Math" w:hAnsi="Cambria Math" w:cs="Times New Roman"/>
+                  <w:i/>
+                </w:rPr>
+              </m:ctrlPr>
+            </m:fPr>
+            <m:num>
+              <m:r>
+                <w:rPr>
+                  <w:rFonts w:ascii="Cambria Math" w:hAnsi="Cambria Math" w:cs="Times New Roman"/>
+                </w:rPr>
+                <m:t>5</m:t>
+              </m:r>
+            </m:num>
+            <m:den>
+              <m:r>
+                <w:rPr>
+                  <w:rFonts w:ascii="Cambria Math" w:hAnsi="Cambria Math" w:cs="Times New Roman"/>
+                </w:rPr>
+                <m:t>7</m:t>
+              </m:r>
+            </m:den>
+          </m:f>
+          <m:r>
+            <w:rPr>
+              <w:rFonts w:ascii="Cambria Math" w:hAnsi="Cambria Math" w:cs="Times New Roman"/>
+            </w:rPr>
+            <m:t>→</m:t>
+          </m:r>
+          <m:f>
+            <m:fPr>
+              <m:ctrlPr>
+                <w:rPr>
+                  <w:rFonts w:ascii="Cambria Math" w:hAnsi="Cambria Math" w:cs="Times New Roman"/>
+                  <w:i/>
+                </w:rPr>
+              </m:ctrlPr>
+            </m:fPr>
+            <m:num>
+              <m:r>
+                <w:rPr>
+                  <w:rFonts w:ascii="Cambria Math" w:hAnsi="Cambria Math" w:cs="Times New Roman"/>
+                </w:rPr>
+                <m:t>5</m:t>
+              </m:r>
+            </m:num>
+            <m:den>
+              <m:r>
+                <w:rPr>
+                  <w:rFonts w:ascii="Cambria Math" w:hAnsi="Cambria Math" w:cs="Times New Roman"/>
+                </w:rPr>
+                <m:t>8</m:t>
+              </m:r>
+            </m:den>
+          </m:f>
+        </m:oMath>
+      </m:oMathPara>
+    </w:p>
+    <w:p>
+      <w:pPr>
+        <w:rPr>
+          <w:rFonts w:ascii="Times New Roman" w:hAnsi="Times New Roman" w:cs="Times New Roman" w:hint="eastAsia"/>
+          <w:i/>
+        </w:rPr>
+      </w:pPr>
+      <m:oMathPara>
+        <m:oMath>
+          <m:r>
+            <w:rPr>
+              <w:rFonts w:ascii="Cambria Math" w:hAnsi="Cambria Math" w:hint="eastAsia"/>
+            </w:rPr>
+            <m:t>p</m:t>
+          </m:r>
+          <m:r>
+            <w:rPr>
+              <w:rFonts w:ascii="Cambria Math" w:hAnsi="Cambria Math"/>
+            </w:rPr>
+            <m:t>=</m:t>
+          </m:r>
+          <m:rad>
+            <m:radPr>
+              <m:degHide m:val="1"/>
+              <m:ctrlPr>
+                <w:rPr>
+                  <w:rFonts w:ascii="Cambria Math" w:hAnsi="Cambria Math" w:cs="Times New Roman"/>
+                  <w:i/>
+                </w:rPr>
+              </m:ctrlPr>
+            </m:radPr>
+            <m:deg/>
+            <m:e>
+              <m:r>
+                <w:rPr>
+                  <w:rFonts w:ascii="Cambria Math" w:hAnsi="Cambria Math" w:cs="Times New Roman"/>
+                </w:rPr>
+                <m:t>1</m:t>
+              </m:r>
+              <m:r>
+                <w:rPr>
+                  <w:rFonts w:ascii="Cambria Math" w:hAnsi="Cambria Math" w:cs="Times New Roman"/>
+                </w:rPr>
+                <m:t>1</m:t>
+              </m:r>
+            </m:e>
+          </m:rad>
+          <m:r>
+            <w:rPr>
+              <w:rFonts w:ascii="Cambria Math" w:hAnsi="Cambria Math" w:cs="Times New Roman"/>
+            </w:rPr>
+            <m:t>→</m:t>
+          </m:r>
+          <m:f>
+            <m:fPr>
+              <m:ctrlPr>
+                <w:rPr>
+                  <w:rFonts w:ascii="Cambria Math" w:hAnsi="Cambria Math" w:cs="Times New Roman"/>
+                  <w:i/>
+                </w:rPr>
+              </m:ctrlPr>
+            </m:fPr>
+            <m:num>
+              <m:r>
+                <w:rPr>
+                  <w:rFonts w:ascii="Cambria Math" w:hAnsi="Cambria Math" w:cs="Times New Roman"/>
+                </w:rPr>
+                <m:t>3</m:t>
+              </m:r>
+            </m:num>
+            <m:den>
+              <m:r>
+                <w:rPr>
+                  <w:rFonts w:ascii="Cambria Math" w:hAnsi="Cambria Math" w:cs="Times New Roman"/>
+                </w:rPr>
+                <m:t>7</m:t>
+              </m:r>
+            </m:den>
+          </m:f>
+          <m:r>
+            <w:rPr>
+              <w:rFonts w:ascii="Cambria Math" w:hAnsi="Cambria Math" w:cs="Times New Roman"/>
+            </w:rPr>
+            <m:t>→</m:t>
+          </m:r>
+          <m:f>
+            <m:fPr>
+              <m:ctrlPr>
+                <w:rPr>
+                  <w:rFonts w:ascii="Cambria Math" w:hAnsi="Cambria Math" w:cs="Times New Roman"/>
+                  <w:i/>
+                </w:rPr>
+              </m:ctrlPr>
+            </m:fPr>
+            <m:num>
+              <m:r>
+                <w:rPr>
+                  <w:rFonts w:ascii="Cambria Math" w:hAnsi="Cambria Math" w:cs="Times New Roman"/>
+                </w:rPr>
+                <m:t>3</m:t>
+              </m:r>
+            </m:num>
+            <m:den>
+              <m:r>
+                <w:rPr>
+                  <w:rFonts w:ascii="Cambria Math" w:hAnsi="Cambria Math" w:cs="Times New Roman"/>
+                </w:rPr>
+                <m:t>8</m:t>
+              </m:r>
+            </m:den>
+          </m:f>
+        </m:oMath>
+      </m:oMathPara>
+    </w:p>
+    <w:p>
+      <w:pPr>
+        <w:rPr>
+          <w:rFonts w:ascii="Times New Roman" w:hAnsi="Times New Roman" w:cs="Times New Roman"/>
+        </w:rPr>
+      </w:pPr>
+    </w:p>
+    <w:p>
+      <w:pPr>
+        <w:rPr>
+          <w:rFonts w:ascii="Times New Roman" w:hAnsi="Times New Roman" w:cs="Times New Roman" w:hint="eastAsia"/>
+        </w:rPr>
+      </w:pPr>
+      <w:r>
+        <w:rPr>
+          <w:rFonts w:ascii="Times New Roman" w:hAnsi="Times New Roman" w:cs="Times New Roman" w:hint="eastAsia"/>
+        </w:rPr>
+        <w:t>对于偶数</w:t>
       </w:r>
       <m:oMath>
         <m:r>
           <w:rPr>
             <w:rFonts w:ascii="Cambria Math" w:hAnsi="Cambria Math" w:cs="Times New Roman"/>
           </w:rPr>
-          <m:t>8</m:t>
+          <m:t>2</m:t>
+        </m:r>
+        <m:r>
+          <w:rPr>
+            <w:rFonts w:ascii="Cambria Math" w:hAnsi="Cambria Math" w:cs="Times New Roman" w:hint="eastAsia"/>
+          </w:rPr>
+          <m:t>n</m:t>
         </m:r>
       </m:oMath>
       <w:r>
         <w:rPr>
           <w:rFonts w:ascii="Times New Roman" w:hAnsi="Times New Roman" w:cs="Times New Roman" w:hint="eastAsia"/>
         </w:rPr>
-        <w:t>，</w:t>
+        <w:t>周期，</w:t>
       </w:r>
     </w:p>
     <w:p>
@@ -21748,6 +23040,12 @@
               <w:rFonts w:ascii="Cambria Math" w:hAnsi="Cambria Math" w:cs="Times New Roman" w:hint="eastAsia"/>
             </w:rPr>
             <m:t>p</m:t>
+          </m:r>
+          <m:r>
+            <w:rPr>
+              <w:rFonts w:ascii="Cambria Math" w:hAnsi="Cambria Math" w:cs="Times New Roman"/>
+            </w:rPr>
+            <m:t>:</m:t>
           </m:r>
           <m:r>
             <w:rPr>
@@ -21957,7 +23255,7 @@
             <w:rPr>
               <w:rFonts w:ascii="Cambria Math" w:hAnsi="Cambria Math"/>
             </w:rPr>
-            <m:t>==</m:t>
+            <m:t>=</m:t>
           </m:r>
           <m:d>
             <m:dPr>
@@ -23790,7 +25088,7 @@
   <w:style w:type="paragraph" w:default="1" w:styleId="a">
     <w:name w:val="Normal"/>
     <w:qFormat/>
-    <w:rsid w:val="00341EC0"/>
+    <w:rsid w:val="00AC3A55"/>
     <w:pPr>
       <w:widowControl w:val="0"/>
     </w:pPr>
